--- a/packages/wizzi.plugin.docx/dist/Famiglia.docx
+++ b/packages/wizzi.plugin.docx/dist/Famiglia.docx
@@ -17,7 +17,7 @@
           <w:top w:space="2" w:val="single" w:sz="3"/>
           <w:bottom w:space="2" w:val="single" w:sz="3"/>
         </w:pBdr>
-        <w:spacing w:before="288" w:after="144"/>
+        <w:spacing w:before="432" w:after="72"/>
       </w:pPr>
       <w:r>
         <w:rPr>
@@ -55,19 +55,19 @@
     </w:p>
     <w:p>
       <w:pPr>
-        <w:spacing w:before="288" w:after="144"/>
-      </w:pPr>
-    </w:p>
-    <w:r>
-      <w:rPr>
-        <w:b w:val="true"/>
-        <w:bCs w:val="true"/>
-        <w:sz w:val="28"/>
-        <w:szCs w:val="28"/>
-        <w:rStyle w:val="h2_strong_big"/>
-      </w:rPr>
-      <w:t xml:space="preserve">CREARE LEGAMI</w:t>
-    </w:r>
+        <w:spacing w:before="432" w:after="72"/>
+      </w:pPr>
+      <w:r>
+        <w:rPr>
+          <w:b w:val="true"/>
+          <w:bCs w:val="true"/>
+          <w:sz w:val="28"/>
+          <w:szCs w:val="28"/>
+          <w:rStyle w:val="h2_strong_big"/>
+        </w:rPr>
+        <w:t xml:space="preserve">CREARE LEGAMI</w:t>
+      </w:r>
+    </w:p>
     <w:p>
       <w:pPr>
         <w:spacing w:before="72" w:after="36"/>
@@ -111,9 +111,9 @@
     </w:p>
     <w:p>
       <w:pPr>
-        <w:spacing w:before="288" w:after="144"/>
-      </w:pPr>
-      <w:hyperlink w:history="1" r:id="rIdcv8q0dfq2">
+        <w:spacing w:before="432" w:after="72"/>
+      </w:pPr>
+      <w:hyperlink w:history="1" r:id="rIdlainghqgy">
         <w:r>
           <w:rPr>
             <w:rStyle w:val="Hyperlink"/>
@@ -136,7 +136,7 @@
           <w:top w:space="2" w:val="single" w:sz="3"/>
           <w:bottom w:space="2" w:val="single" w:sz="3"/>
         </w:pBdr>
-        <w:spacing w:before="288" w:after="144"/>
+        <w:spacing w:before="432" w:after="72"/>
       </w:pPr>
       <w:r>
         <w:rPr>
@@ -174,19 +174,19 @@
     </w:p>
     <w:p>
       <w:pPr>
-        <w:spacing w:before="288" w:after="144"/>
-      </w:pPr>
-    </w:p>
-    <w:r>
-      <w:rPr>
-        <w:b w:val="true"/>
-        <w:bCs w:val="true"/>
-        <w:sz w:val="28"/>
-        <w:szCs w:val="28"/>
-        <w:rStyle w:val="h2_strong"/>
-      </w:rPr>
-      <w:t xml:space="preserve">GENITORI SI DIVENTA...</w:t>
-    </w:r>
+        <w:spacing w:before="432" w:after="72"/>
+      </w:pPr>
+      <w:r>
+        <w:rPr>
+          <w:b w:val="true"/>
+          <w:bCs w:val="true"/>
+          <w:sz w:val="28"/>
+          <w:szCs w:val="28"/>
+          <w:rStyle w:val="h2_strong"/>
+        </w:rPr>
+        <w:t xml:space="preserve">GENITORI SI DIVENTA...</w:t>
+      </w:r>
+    </w:p>
     <w:p>
       <w:pPr>
         <w:spacing w:before="72" w:after="36"/>
@@ -251,9 +251,9 @@
     </w:p>
     <w:p>
       <w:pPr>
-        <w:spacing w:before="288" w:after="144"/>
-      </w:pPr>
-      <w:hyperlink w:history="1" r:id="rId9u98tm48z_">
+        <w:spacing w:before="432" w:after="72"/>
+      </w:pPr>
+      <w:hyperlink w:history="1" r:id="rId90wxsqre_l">
         <w:r>
           <w:rPr>
             <w:rStyle w:val="Hyperlink"/>
@@ -276,7 +276,7 @@
           <w:top w:space="2" w:val="single" w:sz="3"/>
           <w:bottom w:space="2" w:val="single" w:sz="3"/>
         </w:pBdr>
-        <w:spacing w:before="288" w:after="144"/>
+        <w:spacing w:before="432" w:after="72"/>
       </w:pPr>
       <w:r>
         <w:rPr>
@@ -314,19 +314,19 @@
     </w:p>
     <w:p>
       <w:pPr>
-        <w:spacing w:before="288" w:after="144"/>
-      </w:pPr>
-    </w:p>
-    <w:r>
-      <w:rPr>
-        <w:b w:val="true"/>
-        <w:bCs w:val="true"/>
-        <w:sz w:val="28"/>
-        <w:szCs w:val="28"/>
-        <w:rStyle w:val="h2_big_strong"/>
-      </w:rPr>
-      <w:t xml:space="preserve">I NUOVI GENITORI… ECCITATI, STANCHI E NERVOSI</w:t>
-    </w:r>
+        <w:spacing w:before="432" w:after="72"/>
+      </w:pPr>
+      <w:r>
+        <w:rPr>
+          <w:b w:val="true"/>
+          <w:bCs w:val="true"/>
+          <w:sz w:val="28"/>
+          <w:szCs w:val="28"/>
+          <w:rStyle w:val="h2_big_strong"/>
+        </w:rPr>
+        <w:t xml:space="preserve">I NUOVI GENITORI… ECCITATI, STANCHI E NERVOSI</w:t>
+      </w:r>
+    </w:p>
     <w:p>
       <w:pPr>
         <w:spacing w:before="72" w:after="36"/>
@@ -401,9 +401,9 @@
     </w:p>
     <w:p>
       <w:pPr>
-        <w:spacing w:before="288" w:after="144"/>
-      </w:pPr>
-      <w:hyperlink w:history="1" r:id="rIdn6bz8ef0zz">
+        <w:spacing w:before="432" w:after="72"/>
+      </w:pPr>
+      <w:hyperlink w:history="1" r:id="rId-dhan5h_9z">
         <w:r>
           <w:rPr>
             <w:rStyle w:val="Hyperlink"/>
@@ -426,7 +426,7 @@
           <w:top w:space="2" w:val="single" w:sz="3"/>
           <w:bottom w:space="2" w:val="single" w:sz="3"/>
         </w:pBdr>
-        <w:spacing w:before="288" w:after="144"/>
+        <w:spacing w:before="432" w:after="72"/>
       </w:pPr>
       <w:r>
         <w:rPr>
@@ -464,19 +464,19 @@
     </w:p>
     <w:p>
       <w:pPr>
-        <w:spacing w:before="288" w:after="144"/>
-      </w:pPr>
-    </w:p>
-    <w:r>
-      <w:rPr>
-        <w:b w:val="true"/>
-        <w:bCs w:val="true"/>
-        <w:sz w:val="28"/>
-        <w:szCs w:val="28"/>
-        <w:rStyle w:val="h2_strong"/>
-      </w:rPr>
-      <w:t xml:space="preserve">ESSERE GENITORI È UN COMPITO MOLTO IMPEGNATIVO</w:t>
-    </w:r>
+        <w:spacing w:before="432" w:after="72"/>
+      </w:pPr>
+      <w:r>
+        <w:rPr>
+          <w:b w:val="true"/>
+          <w:bCs w:val="true"/>
+          <w:sz w:val="28"/>
+          <w:szCs w:val="28"/>
+          <w:rStyle w:val="h2_strong"/>
+        </w:rPr>
+        <w:t xml:space="preserve">ESSERE GENITORI È UN COMPITO MOLTO IMPEGNATIVO</w:t>
+      </w:r>
+    </w:p>
     <w:p>
       <w:pPr>
         <w:spacing w:before="72" w:after="36"/>
@@ -552,9 +552,9 @@
     </w:p>
     <w:p>
       <w:pPr>
-        <w:spacing w:before="288" w:after="144"/>
-      </w:pPr>
-      <w:hyperlink w:history="1" r:id="rIdzuh4hq3yrh">
+        <w:spacing w:before="432" w:after="72"/>
+      </w:pPr>
+      <w:hyperlink w:history="1" r:id="rIdu4e36jmdgo">
         <w:r>
           <w:rPr>
             <w:rStyle w:val="Hyperlink"/>
@@ -577,7 +577,7 @@
           <w:top w:space="2" w:val="single" w:sz="3"/>
           <w:bottom w:space="2" w:val="single" w:sz="3"/>
         </w:pBdr>
-        <w:spacing w:before="288" w:after="144"/>
+        <w:spacing w:before="432" w:after="72"/>
       </w:pPr>
       <w:r>
         <w:rPr>
@@ -615,29 +615,29 @@
     </w:p>
     <w:p>
       <w:pPr>
-        <w:spacing w:before="288" w:after="144"/>
-      </w:pPr>
-    </w:p>
-    <w:r>
-      <w:rPr>
-        <w:b w:val="true"/>
-        <w:bCs w:val="true"/>
-        <w:sz w:val="28"/>
-        <w:szCs w:val="28"/>
-        <w:rStyle w:val="h2_strong"/>
-      </w:rPr>
-      <w:t xml:space="preserve">MOLTE COPPIE NEI PRIMI MESI DI VITA DEL BAMBINO POSSONO ATTRAVERSARE UN MOMENTO DI DIFFICOLTÀ</w:t>
-    </w:r>
-    <w:r>
-      <w:rPr>
-        <w:b w:val="true"/>
-        <w:bCs w:val="true"/>
-        <w:sz w:val="28"/>
-        <w:szCs w:val="28"/>
-        <w:rStyle w:val="h2_strong_big"/>
-      </w:rPr>
-      <w:t xml:space="preserve">  </w:t>
-    </w:r>
+        <w:spacing w:before="432" w:after="72"/>
+      </w:pPr>
+      <w:r>
+        <w:rPr>
+          <w:b w:val="true"/>
+          <w:bCs w:val="true"/>
+          <w:sz w:val="28"/>
+          <w:szCs w:val="28"/>
+          <w:rStyle w:val="h2_strong"/>
+        </w:rPr>
+        <w:t xml:space="preserve">MOLTE COPPIE NEI PRIMI MESI DI VITA DEL BAMBINO POSSONO ATTRAVERSARE UN MOMENTO DI DIFFICOLTÀ</w:t>
+      </w:r>
+      <w:r>
+        <w:rPr>
+          <w:b w:val="true"/>
+          <w:bCs w:val="true"/>
+          <w:sz w:val="28"/>
+          <w:szCs w:val="28"/>
+          <w:rStyle w:val="h2_strong_big"/>
+        </w:rPr>
+        <w:t xml:space="preserve">  </w:t>
+      </w:r>
+    </w:p>
     <w:p>
       <w:pPr>
         <w:spacing w:before="72" w:after="36"/>
@@ -653,9 +653,9 @@
     </w:p>
     <w:p>
       <w:pPr>
-        <w:spacing w:before="288" w:after="144"/>
-      </w:pPr>
-      <w:hyperlink w:history="1" r:id="rIdwxkeosbegv">
+        <w:spacing w:before="432" w:after="72"/>
+      </w:pPr>
+      <w:hyperlink w:history="1" r:id="rIdnyinjwzpcs">
         <w:r>
           <w:rPr>
             <w:rStyle w:val="Hyperlink"/>
@@ -678,7 +678,7 @@
           <w:top w:space="2" w:val="single" w:sz="3"/>
           <w:bottom w:space="2" w:val="single" w:sz="3"/>
         </w:pBdr>
-        <w:spacing w:before="288" w:after="144"/>
+        <w:spacing w:before="432" w:after="72"/>
       </w:pPr>
       <w:r>
         <w:rPr>
@@ -716,19 +716,19 @@
     </w:p>
     <w:p>
       <w:pPr>
-        <w:spacing w:before="288" w:after="144"/>
-      </w:pPr>
-    </w:p>
-    <w:r>
-      <w:rPr>
-        <w:b w:val="true"/>
-        <w:bCs w:val="true"/>
-        <w:sz w:val="28"/>
-        <w:szCs w:val="28"/>
-        <w:rStyle w:val="h2_big_strong"/>
-      </w:rPr>
-      <w:t xml:space="preserve">SE RISPONDI AL PIANTO DEL TUO BAMBINO NON LO STAI VIZIANDO!</w:t>
-    </w:r>
+        <w:spacing w:before="432" w:after="72"/>
+      </w:pPr>
+      <w:r>
+        <w:rPr>
+          <w:b w:val="true"/>
+          <w:bCs w:val="true"/>
+          <w:sz w:val="28"/>
+          <w:szCs w:val="28"/>
+          <w:rStyle w:val="h2_big_strong"/>
+        </w:rPr>
+        <w:t xml:space="preserve">SE RISPONDI AL PIANTO DEL TUO BAMBINO NON LO STAI VIZIANDO!</w:t>
+      </w:r>
+    </w:p>
     <w:p>
       <w:pPr>
         <w:spacing w:before="72" w:after="36"/>
@@ -801,9 +801,9 @@
     </w:p>
     <w:p>
       <w:pPr>
-        <w:spacing w:before="288" w:after="144"/>
-      </w:pPr>
-      <w:hyperlink w:history="1" r:id="rIddnib7pqxbj">
+        <w:spacing w:before="432" w:after="72"/>
+      </w:pPr>
+      <w:hyperlink w:history="1" r:id="rIdvz9osoiayl">
         <w:r>
           <w:rPr>
             <w:rStyle w:val="Hyperlink"/>
@@ -826,7 +826,7 @@
           <w:top w:space="2" w:val="single" w:sz="3"/>
           <w:bottom w:space="2" w:val="single" w:sz="3"/>
         </w:pBdr>
-        <w:spacing w:before="288" w:after="144"/>
+        <w:spacing w:before="432" w:after="72"/>
       </w:pPr>
       <w:r>
         <w:rPr>
@@ -864,19 +864,19 @@
     </w:p>
     <w:p>
       <w:pPr>
-        <w:spacing w:before="288" w:after="144"/>
-      </w:pPr>
-    </w:p>
-    <w:r>
-      <w:rPr>
-        <w:b w:val="true"/>
-        <w:bCs w:val="true"/>
-        <w:sz w:val="28"/>
-        <w:szCs w:val="28"/>
-        <w:rStyle w:val="h2_strong"/>
-      </w:rPr>
-      <w:t xml:space="preserve">IL CAMBIAMENTO CHE COMPORTA LA NASCITA DI UN BAMBINO È PROFONDO</w:t>
-    </w:r>
+        <w:spacing w:before="432" w:after="72"/>
+      </w:pPr>
+      <w:r>
+        <w:rPr>
+          <w:b w:val="true"/>
+          <w:bCs w:val="true"/>
+          <w:sz w:val="28"/>
+          <w:szCs w:val="28"/>
+          <w:rStyle w:val="h2_strong"/>
+        </w:rPr>
+        <w:t xml:space="preserve">IL CAMBIAMENTO CHE COMPORTA LA NASCITA DI UN BAMBINO È PROFONDO</w:t>
+      </w:r>
+    </w:p>
     <w:p>
       <w:pPr>
         <w:spacing w:before="72" w:after="36"/>
@@ -926,9 +926,9 @@
     </w:p>
     <w:p>
       <w:pPr>
-        <w:spacing w:before="288" w:after="144"/>
-      </w:pPr>
-      <w:hyperlink w:history="1" r:id="rIdyyo9kwc4nd">
+        <w:spacing w:before="432" w:after="72"/>
+      </w:pPr>
+      <w:hyperlink w:history="1" r:id="rIdb8f7ci8hwb">
         <w:r>
           <w:rPr>
             <w:rStyle w:val="Hyperlink"/>
@@ -951,7 +951,7 @@
           <w:top w:space="2" w:val="single" w:sz="3"/>
           <w:bottom w:space="2" w:val="single" w:sz="3"/>
         </w:pBdr>
-        <w:spacing w:before="288" w:after="144"/>
+        <w:spacing w:before="432" w:after="72"/>
       </w:pPr>
       <w:r>
         <w:rPr>
@@ -989,19 +989,19 @@
     </w:p>
     <w:p>
       <w:pPr>
-        <w:spacing w:before="288" w:after="144"/>
-      </w:pPr>
-    </w:p>
-    <w:r>
-      <w:rPr>
-        <w:b w:val="true"/>
-        <w:bCs w:val="true"/>
-        <w:sz w:val="28"/>
-        <w:szCs w:val="28"/>
-        <w:rStyle w:val="h2_strong"/>
-      </w:rPr>
-      <w:t xml:space="preserve">IN FAMIGLIA VINCE IL GIOCO DI SQUADRA</w:t>
-    </w:r>
+        <w:spacing w:before="432" w:after="72"/>
+      </w:pPr>
+      <w:r>
+        <w:rPr>
+          <w:b w:val="true"/>
+          <w:bCs w:val="true"/>
+          <w:sz w:val="28"/>
+          <w:szCs w:val="28"/>
+          <w:rStyle w:val="h2_strong"/>
+        </w:rPr>
+        <w:t xml:space="preserve">IN FAMIGLIA VINCE IL GIOCO DI SQUADRA</w:t>
+      </w:r>
+    </w:p>
     <w:p>
       <w:pPr>
         <w:spacing w:before="72" w:after="36"/>
@@ -1066,9 +1066,9 @@
     </w:p>
     <w:p>
       <w:pPr>
-        <w:spacing w:before="288" w:after="144"/>
-      </w:pPr>
-      <w:hyperlink w:history="1" r:id="rIdnf0cwqkc1b">
+        <w:spacing w:before="432" w:after="72"/>
+      </w:pPr>
+      <w:hyperlink w:history="1" r:id="rIdypeixlhc-r">
         <w:r>
           <w:rPr>
             <w:rStyle w:val="Hyperlink"/>
@@ -1091,7 +1091,7 @@
           <w:top w:space="2" w:val="single" w:sz="3"/>
           <w:bottom w:space="2" w:val="single" w:sz="3"/>
         </w:pBdr>
-        <w:spacing w:before="288" w:after="144"/>
+        <w:spacing w:before="432" w:after="72"/>
       </w:pPr>
       <w:r>
         <w:rPr>
@@ -1129,19 +1129,19 @@
     </w:p>
     <w:p>
       <w:pPr>
-        <w:spacing w:before="288" w:after="144"/>
-      </w:pPr>
-    </w:p>
-    <w:r>
-      <w:rPr>
-        <w:b w:val="true"/>
-        <w:bCs w:val="true"/>
-        <w:sz w:val="28"/>
-        <w:szCs w:val="28"/>
-        <w:rStyle w:val="h2_strong"/>
-      </w:rPr>
-      <w:t xml:space="preserve">PARLA A QUALCUNO DI TUA FIDUCIA SE TI SENTI SOLA, TRISTE O MALINCONICA</w:t>
-    </w:r>
+        <w:spacing w:before="432" w:after="72"/>
+      </w:pPr>
+      <w:r>
+        <w:rPr>
+          <w:b w:val="true"/>
+          <w:bCs w:val="true"/>
+          <w:sz w:val="28"/>
+          <w:szCs w:val="28"/>
+          <w:rStyle w:val="h2_strong"/>
+        </w:rPr>
+        <w:t xml:space="preserve">PARLA A QUALCUNO DI TUA FIDUCIA SE TI SENTI SOLA, TRISTE O MALINCONICA</w:t>
+      </w:r>
+    </w:p>
     <w:p>
       <w:pPr>
         <w:spacing w:before="72" w:after="36"/>
@@ -1386,9 +1386,9 @@
     </w:p>
     <w:p>
       <w:pPr>
-        <w:spacing w:before="288" w:after="144"/>
-      </w:pPr>
-      <w:hyperlink w:history="1" r:id="rIdpptjjbzls-">
+        <w:spacing w:before="432" w:after="72"/>
+      </w:pPr>
+      <w:hyperlink w:history="1" r:id="rIdm9hxmt7pgi">
         <w:r>
           <w:rPr>
             <w:rStyle w:val="Hyperlink"/>
@@ -1411,7 +1411,7 @@
           <w:top w:space="2" w:val="single" w:sz="3"/>
           <w:bottom w:space="2" w:val="single" w:sz="3"/>
         </w:pBdr>
-        <w:spacing w:before="288" w:after="144"/>
+        <w:spacing w:before="432" w:after="72"/>
       </w:pPr>
       <w:r>
         <w:rPr>
@@ -1449,19 +1449,19 @@
     </w:p>
     <w:p>
       <w:pPr>
-        <w:spacing w:before="288" w:after="144"/>
-      </w:pPr>
-    </w:p>
-    <w:r>
-      <w:rPr>
-        <w:b w:val="true"/>
-        <w:bCs w:val="true"/>
-        <w:sz w:val="28"/>
-        <w:szCs w:val="28"/>
-        <w:rStyle w:val="h2_strong"/>
-      </w:rPr>
-      <w:t xml:space="preserve">NON PREOCCUPARTI SE LE COSE NON SONO SEMPRE PERFETTE </w:t>
-    </w:r>
+        <w:spacing w:before="432" w:after="72"/>
+      </w:pPr>
+      <w:r>
+        <w:rPr>
+          <w:b w:val="true"/>
+          <w:bCs w:val="true"/>
+          <w:sz w:val="28"/>
+          <w:szCs w:val="28"/>
+          <w:rStyle w:val="h2_strong"/>
+        </w:rPr>
+        <w:t xml:space="preserve">NON PREOCCUPARTI SE LE COSE NON SONO SEMPRE PERFETTE </w:t>
+      </w:r>
+    </w:p>
     <w:p>
       <w:pPr>
         <w:spacing w:before="72" w:after="36"/>
@@ -1498,9 +1498,9 @@
     </w:p>
     <w:p>
       <w:pPr>
-        <w:spacing w:before="288" w:after="144"/>
-      </w:pPr>
-      <w:hyperlink w:history="1" r:id="rId4ufxsqdptw">
+        <w:spacing w:before="432" w:after="72"/>
+      </w:pPr>
+      <w:hyperlink w:history="1" r:id="rIdozygytxapr">
         <w:r>
           <w:rPr>
             <w:rStyle w:val="Hyperlink"/>
@@ -1523,7 +1523,7 @@
           <w:top w:space="2" w:val="single" w:sz="3"/>
           <w:bottom w:space="2" w:val="single" w:sz="3"/>
         </w:pBdr>
-        <w:spacing w:before="288" w:after="144"/>
+        <w:spacing w:before="432" w:after="72"/>
       </w:pPr>
       <w:r>
         <w:rPr>
@@ -1561,19 +1561,19 @@
     </w:p>
     <w:p>
       <w:pPr>
-        <w:spacing w:before="288" w:after="144"/>
-      </w:pPr>
-    </w:p>
-    <w:r>
-      <w:rPr>
-        <w:b w:val="true"/>
-        <w:bCs w:val="true"/>
-        <w:sz w:val="28"/>
-        <w:szCs w:val="28"/>
-        <w:rStyle w:val="h2_big_strong"/>
-      </w:rPr>
-      <w:t xml:space="preserve">Tenere il bambino in braccio </w:t>
-    </w:r>
+        <w:spacing w:before="432" w:after="72"/>
+      </w:pPr>
+      <w:r>
+        <w:rPr>
+          <w:b w:val="true"/>
+          <w:bCs w:val="true"/>
+          <w:sz w:val="28"/>
+          <w:szCs w:val="28"/>
+          <w:rStyle w:val="h2_big_strong"/>
+        </w:rPr>
+        <w:t xml:space="preserve">Tenere il bambino in braccio </w:t>
+      </w:r>
+    </w:p>
     <w:p>
       <w:pPr>
         <w:spacing w:before="72" w:after="36"/>
@@ -1654,9 +1654,9 @@
     </w:p>
     <w:p>
       <w:pPr>
-        <w:spacing w:before="288" w:after="144"/>
-      </w:pPr>
-      <w:hyperlink w:history="1" r:id="rId5nm_0lrspw">
+        <w:spacing w:before="432" w:after="72"/>
+      </w:pPr>
+      <w:hyperlink w:history="1" r:id="rIddrzt9dkytd">
         <w:r>
           <w:rPr>
             <w:rStyle w:val="Hyperlink"/>
@@ -1679,7 +1679,7 @@
           <w:top w:space="2" w:val="single" w:sz="3"/>
           <w:bottom w:space="2" w:val="single" w:sz="3"/>
         </w:pBdr>
-        <w:spacing w:before="288" w:after="144"/>
+        <w:spacing w:before="432" w:after="72"/>
       </w:pPr>
       <w:r>
         <w:rPr>
@@ -1717,19 +1717,19 @@
     </w:p>
     <w:p>
       <w:pPr>
-        <w:spacing w:before="288" w:after="144"/>
-      </w:pPr>
-    </w:p>
-    <w:r>
-      <w:rPr>
-        <w:b w:val="true"/>
-        <w:bCs w:val="true"/>
-        <w:sz w:val="28"/>
-        <w:szCs w:val="28"/>
-        <w:rStyle w:val="h2_big_strong"/>
-      </w:rPr>
-      <w:t xml:space="preserve">LA COPPIA HA BISOGNO DI TEMPO PER RICOSTRUIRE UN NUOVO EQUILIBRIO</w:t>
-    </w:r>
+        <w:spacing w:before="432" w:after="72"/>
+      </w:pPr>
+      <w:r>
+        <w:rPr>
+          <w:b w:val="true"/>
+          <w:bCs w:val="true"/>
+          <w:sz w:val="28"/>
+          <w:szCs w:val="28"/>
+          <w:rStyle w:val="h2_big_strong"/>
+        </w:rPr>
+        <w:t xml:space="preserve">LA COPPIA HA BISOGNO DI TEMPO PER RICOSTRUIRE UN NUOVO EQUILIBRIO</w:t>
+      </w:r>
+    </w:p>
     <w:p>
       <w:pPr>
         <w:spacing w:before="72" w:after="36"/>
@@ -1818,9 +1818,9 @@
     </w:p>
     <w:p>
       <w:pPr>
-        <w:spacing w:before="288" w:after="144"/>
-      </w:pPr>
-      <w:hyperlink w:history="1" r:id="rIdlo1de4ndvt">
+        <w:spacing w:before="432" w:after="72"/>
+      </w:pPr>
+      <w:hyperlink w:history="1" r:id="rIdryspq5kxid">
         <w:r>
           <w:rPr>
             <w:rStyle w:val="Hyperlink"/>
@@ -1843,7 +1843,7 @@
           <w:top w:space="2" w:val="single" w:sz="3"/>
           <w:bottom w:space="2" w:val="single" w:sz="3"/>
         </w:pBdr>
-        <w:spacing w:before="288" w:after="144"/>
+        <w:spacing w:before="432" w:after="72"/>
       </w:pPr>
       <w:r>
         <w:rPr>
@@ -1881,19 +1881,19 @@
     </w:p>
     <w:p>
       <w:pPr>
-        <w:spacing w:before="288" w:after="144"/>
-      </w:pPr>
-    </w:p>
-    <w:r>
-      <w:rPr>
-        <w:b w:val="true"/>
-        <w:bCs w:val="true"/>
-        <w:sz w:val="28"/>
-        <w:szCs w:val="28"/>
-        <w:rStyle w:val="h2_strong"/>
-      </w:rPr>
-      <w:t xml:space="preserve">VOI SIETE IL PRIMO E MIGLIOR INSEGNANTE DEL VOSTRO BAMBINO</w:t>
-    </w:r>
+        <w:spacing w:before="432" w:after="72"/>
+      </w:pPr>
+      <w:r>
+        <w:rPr>
+          <w:b w:val="true"/>
+          <w:bCs w:val="true"/>
+          <w:sz w:val="28"/>
+          <w:szCs w:val="28"/>
+          <w:rStyle w:val="h2_strong"/>
+        </w:rPr>
+        <w:t xml:space="preserve">VOI SIETE IL PRIMO E MIGLIOR INSEGNANTE DEL VOSTRO BAMBINO</w:t>
+      </w:r>
+    </w:p>
     <w:p>
       <w:pPr>
         <w:spacing w:before="72" w:after="36"/>
@@ -1966,9 +1966,9 @@
     </w:p>
     <w:p>
       <w:pPr>
-        <w:spacing w:before="288" w:after="144"/>
-      </w:pPr>
-      <w:hyperlink w:history="1" r:id="rIdhadp5_hugk">
+        <w:spacing w:before="432" w:after="72"/>
+      </w:pPr>
+      <w:hyperlink w:history="1" r:id="rIdgxwyohjtd8">
         <w:r>
           <w:rPr>
             <w:rStyle w:val="Hyperlink"/>
@@ -1991,7 +1991,7 @@
           <w:top w:space="2" w:val="single" w:sz="3"/>
           <w:bottom w:space="2" w:val="single" w:sz="3"/>
         </w:pBdr>
-        <w:spacing w:before="288" w:after="144"/>
+        <w:spacing w:before="432" w:after="72"/>
       </w:pPr>
       <w:r>
         <w:rPr>
@@ -2029,19 +2029,19 @@
     </w:p>
     <w:p>
       <w:pPr>
-        <w:spacing w:before="288" w:after="144"/>
-      </w:pPr>
-    </w:p>
-    <w:r>
-      <w:rPr>
-        <w:b w:val="true"/>
-        <w:bCs w:val="true"/>
-        <w:sz w:val="28"/>
-        <w:szCs w:val="28"/>
-        <w:rStyle w:val="h2_strong"/>
-      </w:rPr>
-      <w:t xml:space="preserve">OGNI TANTO AI GENITORI SERVE UNA PICCOLA PAUSA!</w:t>
-    </w:r>
+        <w:spacing w:before="432" w:after="72"/>
+      </w:pPr>
+      <w:r>
+        <w:rPr>
+          <w:b w:val="true"/>
+          <w:bCs w:val="true"/>
+          <w:sz w:val="28"/>
+          <w:szCs w:val="28"/>
+          <w:rStyle w:val="h2_strong"/>
+        </w:rPr>
+        <w:t xml:space="preserve">OGNI TANTO AI GENITORI SERVE UNA PICCOLA PAUSA!</w:t>
+      </w:r>
+    </w:p>
     <w:p>
       <w:pPr>
         <w:spacing w:before="72" w:after="36"/>
@@ -2085,9 +2085,9 @@
     </w:p>
     <w:p>
       <w:pPr>
-        <w:spacing w:before="288" w:after="144"/>
-      </w:pPr>
-      <w:hyperlink w:history="1" r:id="rId2c0bm5ehlo">
+        <w:spacing w:before="432" w:after="72"/>
+      </w:pPr>
+      <w:hyperlink w:history="1" r:id="rIdtmu9z12pkl">
         <w:r>
           <w:rPr>
             <w:rStyle w:val="Hyperlink"/>
@@ -2110,7 +2110,7 @@
           <w:top w:space="2" w:val="single" w:sz="3"/>
           <w:bottom w:space="2" w:val="single" w:sz="3"/>
         </w:pBdr>
-        <w:spacing w:before="288" w:after="144"/>
+        <w:spacing w:before="432" w:after="72"/>
       </w:pPr>
       <w:r>
         <w:rPr>
@@ -2148,19 +2148,19 @@
     </w:p>
     <w:p>
       <w:pPr>
-        <w:spacing w:before="288" w:after="144"/>
-      </w:pPr>
-    </w:p>
-    <w:r>
-      <w:rPr>
-        <w:b w:val="true"/>
-        <w:bCs w:val="true"/>
-        <w:sz w:val="28"/>
-        <w:szCs w:val="28"/>
-        <w:rStyle w:val="h2_strong"/>
-      </w:rPr>
-      <w:t xml:space="preserve">GENITORI CONNESSI...</w:t>
-    </w:r>
+        <w:spacing w:before="432" w:after="72"/>
+      </w:pPr>
+      <w:r>
+        <w:rPr>
+          <w:b w:val="true"/>
+          <w:bCs w:val="true"/>
+          <w:sz w:val="28"/>
+          <w:szCs w:val="28"/>
+          <w:rStyle w:val="h2_strong"/>
+        </w:rPr>
+        <w:t xml:space="preserve">GENITORI CONNESSI...</w:t>
+      </w:r>
+    </w:p>
     <w:p>
       <w:pPr>
         <w:spacing w:before="72" w:after="36"/>
@@ -2235,9 +2235,9 @@
     </w:p>
     <w:p>
       <w:pPr>
-        <w:spacing w:before="288" w:after="144"/>
-      </w:pPr>
-      <w:hyperlink w:history="1" r:id="rIdx3dzyh0yt7">
+        <w:spacing w:before="432" w:after="72"/>
+      </w:pPr>
+      <w:hyperlink w:history="1" r:id="rIdmkyurazmlf">
         <w:r>
           <w:rPr>
             <w:rStyle w:val="Hyperlink"/>
@@ -2260,7 +2260,7 @@
           <w:top w:space="2" w:val="single" w:sz="3"/>
           <w:bottom w:space="2" w:val="single" w:sz="3"/>
         </w:pBdr>
-        <w:spacing w:before="288" w:after="144"/>
+        <w:spacing w:before="432" w:after="72"/>
       </w:pPr>
       <w:r>
         <w:rPr>
@@ -2443,9 +2443,9 @@
     </w:p>
     <w:p>
       <w:pPr>
-        <w:spacing w:before="288" w:after="144"/>
-      </w:pPr>
-      <w:hyperlink w:history="1" r:id="rIdczcnvtk7ze">
+        <w:spacing w:before="432" w:after="72"/>
+      </w:pPr>
+      <w:hyperlink w:history="1" r:id="rIdryppprmvq8">
         <w:r>
           <w:rPr>
             <w:rStyle w:val="Hyperlink"/>
@@ -2468,7 +2468,7 @@
           <w:top w:space="2" w:val="single" w:sz="3"/>
           <w:bottom w:space="2" w:val="single" w:sz="3"/>
         </w:pBdr>
-        <w:spacing w:before="288" w:after="144"/>
+        <w:spacing w:before="432" w:after="72"/>
       </w:pPr>
       <w:r>
         <w:rPr>
@@ -2506,19 +2506,19 @@
     </w:p>
     <w:p>
       <w:pPr>
-        <w:spacing w:before="288" w:after="144"/>
-      </w:pPr>
-    </w:p>
-    <w:r>
-      <w:rPr>
-        <w:b w:val="true"/>
-        <w:bCs w:val="true"/>
-        <w:sz w:val="28"/>
-        <w:szCs w:val="28"/>
-        <w:rStyle w:val="h2_strong"/>
-      </w:rPr>
-      <w:t xml:space="preserve">MANTENETE LA VOSTRA RELAZIONE FORTE</w:t>
-    </w:r>
+        <w:spacing w:before="432" w:after="72"/>
+      </w:pPr>
+      <w:r>
+        <w:rPr>
+          <w:b w:val="true"/>
+          <w:bCs w:val="true"/>
+          <w:sz w:val="28"/>
+          <w:szCs w:val="28"/>
+          <w:rStyle w:val="h2_strong"/>
+        </w:rPr>
+        <w:t xml:space="preserve">MANTENETE LA VOSTRA RELAZIONE FORTE</w:t>
+      </w:r>
+    </w:p>
     <w:p>
       <w:pPr>
         <w:spacing w:before="72" w:after="36"/>
@@ -2581,9 +2581,9 @@
     </w:p>
     <w:p>
       <w:pPr>
-        <w:spacing w:before="288" w:after="144"/>
-      </w:pPr>
-      <w:hyperlink w:history="1" r:id="rIdeim3uqf1qfi">
+        <w:spacing w:before="432" w:after="72"/>
+      </w:pPr>
+      <w:hyperlink w:history="1" r:id="rIdoe_7ujr5xt0">
         <w:r>
           <w:rPr>
             <w:rStyle w:val="Hyperlink"/>
@@ -2606,7 +2606,7 @@
           <w:top w:space="2" w:val="single" w:sz="3"/>
           <w:bottom w:space="2" w:val="single" w:sz="3"/>
         </w:pBdr>
-        <w:spacing w:before="288" w:after="144"/>
+        <w:spacing w:before="432" w:after="72"/>
       </w:pPr>
       <w:r>
         <w:rPr>
@@ -2644,19 +2644,19 @@
     </w:p>
     <w:p>
       <w:pPr>
-        <w:spacing w:before="288" w:after="144"/>
-      </w:pPr>
-    </w:p>
-    <w:r>
-      <w:rPr>
-        <w:b w:val="true"/>
-        <w:bCs w:val="true"/>
-        <w:sz w:val="28"/>
-        <w:szCs w:val="28"/>
-        <w:rStyle w:val="h2_strong"/>
-      </w:rPr>
-      <w:t xml:space="preserve">MASCHI E FEMMINE</w:t>
-    </w:r>
+        <w:spacing w:before="432" w:after="72"/>
+      </w:pPr>
+      <w:r>
+        <w:rPr>
+          <w:b w:val="true"/>
+          <w:bCs w:val="true"/>
+          <w:sz w:val="28"/>
+          <w:szCs w:val="28"/>
+          <w:rStyle w:val="h2_strong"/>
+        </w:rPr>
+        <w:t xml:space="preserve">MASCHI E FEMMINE</w:t>
+      </w:r>
+    </w:p>
     <w:p>
       <w:pPr>
         <w:spacing w:before="72" w:after="36"/>
@@ -2708,9 +2708,9 @@
     </w:p>
     <w:p>
       <w:pPr>
-        <w:spacing w:before="288" w:after="144"/>
-      </w:pPr>
-      <w:hyperlink w:history="1" r:id="rId1x991iw7jfs">
+        <w:spacing w:before="432" w:after="72"/>
+      </w:pPr>
+      <w:hyperlink w:history="1" r:id="rIdkl8jrjzeo_r">
         <w:r>
           <w:rPr>
             <w:rStyle w:val="Hyperlink"/>
@@ -2733,7 +2733,7 @@
           <w:top w:space="2" w:val="single" w:sz="3"/>
           <w:bottom w:space="2" w:val="single" w:sz="3"/>
         </w:pBdr>
-        <w:spacing w:before="288" w:after="144"/>
+        <w:spacing w:before="432" w:after="72"/>
       </w:pPr>
       <w:r>
         <w:rPr>
@@ -2771,19 +2771,19 @@
     </w:p>
     <w:p>
       <w:pPr>
-        <w:spacing w:before="288" w:after="144"/>
-      </w:pPr>
-    </w:p>
-    <w:r>
-      <w:rPr>
-        <w:b w:val="true"/>
-        <w:bCs w:val="true"/>
-        <w:sz w:val="28"/>
-        <w:szCs w:val="28"/>
-        <w:rStyle w:val="h2_big_strong"/>
-      </w:rPr>
-      <w:t xml:space="preserve">UNA PAROLA SPECIALE PER I PAPÀ</w:t>
-    </w:r>
+        <w:spacing w:before="432" w:after="72"/>
+      </w:pPr>
+      <w:r>
+        <w:rPr>
+          <w:b w:val="true"/>
+          <w:bCs w:val="true"/>
+          <w:sz w:val="28"/>
+          <w:szCs w:val="28"/>
+          <w:rStyle w:val="h2_big_strong"/>
+        </w:rPr>
+        <w:t xml:space="preserve">UNA PAROLA SPECIALE PER I PAPÀ</w:t>
+      </w:r>
+    </w:p>
     <w:p>
       <w:pPr>
         <w:spacing w:before="72" w:after="36"/>
@@ -2912,9 +2912,9 @@
     </w:p>
     <w:p>
       <w:pPr>
-        <w:spacing w:before="288" w:after="144"/>
-      </w:pPr>
-      <w:hyperlink w:history="1" r:id="rIdglvdwvtuyn8">
+        <w:spacing w:before="432" w:after="72"/>
+      </w:pPr>
+      <w:hyperlink w:history="1" r:id="rIdxr-6vjyxr42">
         <w:r>
           <w:rPr>
             <w:rStyle w:val="Hyperlink"/>
@@ -2937,7 +2937,7 @@
           <w:top w:space="2" w:val="single" w:sz="3"/>
           <w:bottom w:space="2" w:val="single" w:sz="3"/>
         </w:pBdr>
-        <w:spacing w:before="288" w:after="144"/>
+        <w:spacing w:before="432" w:after="72"/>
       </w:pPr>
       <w:r>
         <w:rPr>
@@ -2975,19 +2975,19 @@
     </w:p>
     <w:p>
       <w:pPr>
-        <w:spacing w:before="288" w:after="144"/>
-      </w:pPr>
-    </w:p>
-    <w:r>
-      <w:rPr>
-        <w:b w:val="true"/>
-        <w:bCs w:val="true"/>
-        <w:sz w:val="28"/>
-        <w:szCs w:val="28"/>
-        <w:rStyle w:val="h2_strong"/>
-      </w:rPr>
-      <w:t xml:space="preserve">OGNI BAMBINO E' UNICO</w:t>
-    </w:r>
+        <w:spacing w:before="432" w:after="72"/>
+      </w:pPr>
+      <w:r>
+        <w:rPr>
+          <w:b w:val="true"/>
+          <w:bCs w:val="true"/>
+          <w:sz w:val="28"/>
+          <w:szCs w:val="28"/>
+          <w:rStyle w:val="h2_strong"/>
+        </w:rPr>
+        <w:t xml:space="preserve">OGNI BAMBINO E' UNICO</w:t>
+      </w:r>
+    </w:p>
     <w:p>
       <w:pPr>
         <w:spacing w:before="72" w:after="36"/>
@@ -3057,9 +3057,9 @@
     </w:p>
     <w:p>
       <w:pPr>
-        <w:spacing w:before="288" w:after="144"/>
-      </w:pPr>
-      <w:hyperlink w:history="1" r:id="rIdsvg4-5a02pl">
+        <w:spacing w:before="432" w:after="72"/>
+      </w:pPr>
+      <w:hyperlink w:history="1" r:id="rId342oklknnn6">
         <w:r>
           <w:rPr>
             <w:rStyle w:val="Hyperlink"/>
@@ -3082,7 +3082,7 @@
           <w:top w:space="2" w:val="single" w:sz="3"/>
           <w:bottom w:space="2" w:val="single" w:sz="3"/>
         </w:pBdr>
-        <w:spacing w:before="288" w:after="144"/>
+        <w:spacing w:before="432" w:after="72"/>
       </w:pPr>
       <w:r>
         <w:rPr>
@@ -3120,19 +3120,19 @@
     </w:p>
     <w:p>
       <w:pPr>
-        <w:spacing w:before="288" w:after="144"/>
-      </w:pPr>
-    </w:p>
-    <w:r>
-      <w:rPr>
-        <w:b w:val="true"/>
-        <w:bCs w:val="true"/>
-        <w:sz w:val="28"/>
-        <w:szCs w:val="28"/>
-        <w:rStyle w:val="h2_strong"/>
-      </w:rPr>
-      <w:t xml:space="preserve">I BAMBINI SONO NATI PER IMPARARE</w:t>
-    </w:r>
+        <w:spacing w:before="432" w:after="72"/>
+      </w:pPr>
+      <w:r>
+        <w:rPr>
+          <w:b w:val="true"/>
+          <w:bCs w:val="true"/>
+          <w:sz w:val="28"/>
+          <w:szCs w:val="28"/>
+          <w:rStyle w:val="h2_strong"/>
+        </w:rPr>
+        <w:t xml:space="preserve">I BAMBINI SONO NATI PER IMPARARE</w:t>
+      </w:r>
+    </w:p>
     <w:p>
       <w:pPr>
         <w:spacing w:before="72" w:after="36"/>
@@ -3199,9 +3199,9 @@
     </w:p>
     <w:p>
       <w:pPr>
-        <w:spacing w:before="288" w:after="144"/>
-      </w:pPr>
-      <w:hyperlink w:history="1" r:id="rIde8oxveztjmb">
+        <w:spacing w:before="432" w:after="72"/>
+      </w:pPr>
+      <w:hyperlink w:history="1" r:id="rIdv9iygcry_9q">
         <w:r>
           <w:rPr>
             <w:rStyle w:val="Hyperlink"/>
@@ -3224,7 +3224,7 @@
           <w:top w:space="2" w:val="single" w:sz="3"/>
           <w:bottom w:space="2" w:val="single" w:sz="3"/>
         </w:pBdr>
-        <w:spacing w:before="288" w:after="144"/>
+        <w:spacing w:before="432" w:after="72"/>
       </w:pPr>
       <w:r>
         <w:rPr>
@@ -3262,19 +3262,19 @@
     </w:p>
     <w:p>
       <w:pPr>
-        <w:spacing w:before="288" w:after="144"/>
-      </w:pPr>
-    </w:p>
-    <w:r>
-      <w:rPr>
-        <w:b w:val="true"/>
-        <w:bCs w:val="true"/>
-        <w:sz w:val="28"/>
-        <w:szCs w:val="28"/>
-        <w:rStyle w:val="h2_strong_big"/>
-      </w:rPr>
-      <w:t xml:space="preserve">I BAMBINI AMANO LE ROUTINE</w:t>
-    </w:r>
+        <w:spacing w:before="432" w:after="72"/>
+      </w:pPr>
+      <w:r>
+        <w:rPr>
+          <w:b w:val="true"/>
+          <w:bCs w:val="true"/>
+          <w:sz w:val="28"/>
+          <w:szCs w:val="28"/>
+          <w:rStyle w:val="h2_strong_big"/>
+        </w:rPr>
+        <w:t xml:space="preserve">I BAMBINI AMANO LE ROUTINE</w:t>
+      </w:r>
+    </w:p>
     <w:p>
       <w:pPr>
         <w:spacing w:before="72" w:after="36"/>
@@ -3394,9 +3394,9 @@
     </w:p>
     <w:p>
       <w:pPr>
-        <w:spacing w:before="288" w:after="144"/>
-      </w:pPr>
-      <w:hyperlink w:history="1" r:id="rIdzap2uclp1kt">
+        <w:spacing w:before="432" w:after="72"/>
+      </w:pPr>
+      <w:hyperlink w:history="1" r:id="rIdcm3ejr2xu0j">
         <w:r>
           <w:rPr>
             <w:rStyle w:val="Hyperlink"/>
@@ -3419,7 +3419,7 @@
           <w:top w:space="2" w:val="single" w:sz="3"/>
           <w:bottom w:space="2" w:val="single" w:sz="3"/>
         </w:pBdr>
-        <w:spacing w:before="288" w:after="144"/>
+        <w:spacing w:before="432" w:after="72"/>
       </w:pPr>
       <w:r>
         <w:rPr>
@@ -3457,19 +3457,19 @@
     </w:p>
     <w:p>
       <w:pPr>
-        <w:spacing w:before="288" w:after="144"/>
-      </w:pPr>
-    </w:p>
-    <w:r>
-      <w:rPr>
-        <w:b w:val="true"/>
-        <w:bCs w:val="true"/>
-        <w:sz w:val="28"/>
-        <w:szCs w:val="28"/>
-        <w:rStyle w:val="h2_strong"/>
-      </w:rPr>
-      <w:t xml:space="preserve">OGNI BAMBINO SI SVILUPPA E IMPARA CON IL PROPRIO RITMO</w:t>
-    </w:r>
+        <w:spacing w:before="432" w:after="72"/>
+      </w:pPr>
+      <w:r>
+        <w:rPr>
+          <w:b w:val="true"/>
+          <w:bCs w:val="true"/>
+          <w:sz w:val="28"/>
+          <w:szCs w:val="28"/>
+          <w:rStyle w:val="h2_strong"/>
+        </w:rPr>
+        <w:t xml:space="preserve">OGNI BAMBINO SI SVILUPPA E IMPARA CON IL PROPRIO RITMO</w:t>
+      </w:r>
+    </w:p>
     <w:p>
       <w:pPr>
         <w:spacing w:before="72" w:after="36"/>
@@ -3611,9 +3611,9 @@
     </w:p>
     <w:p>
       <w:pPr>
-        <w:spacing w:before="288" w:after="144"/>
-      </w:pPr>
-      <w:hyperlink w:history="1" r:id="rIddu5j5wfo9fe">
+        <w:spacing w:before="432" w:after="72"/>
+      </w:pPr>
+      <w:hyperlink w:history="1" r:id="rIdspkhwmz4maq">
         <w:r>
           <w:rPr>
             <w:rStyle w:val="Hyperlink"/>
@@ -3636,7 +3636,7 @@
           <w:top w:space="2" w:val="single" w:sz="3"/>
           <w:bottom w:space="2" w:val="single" w:sz="3"/>
         </w:pBdr>
-        <w:spacing w:before="288" w:after="144"/>
+        <w:spacing w:before="432" w:after="72"/>
       </w:pPr>
       <w:r>
         <w:rPr>
@@ -3674,19 +3674,19 @@
     </w:p>
     <w:p>
       <w:pPr>
-        <w:spacing w:before="288" w:after="144"/>
-      </w:pPr>
-    </w:p>
-    <w:r>
-      <w:rPr>
-        <w:b w:val="true"/>
-        <w:bCs w:val="true"/>
-        <w:sz w:val="28"/>
-        <w:szCs w:val="28"/>
-        <w:rStyle w:val="h2_strong"/>
-      </w:rPr>
-      <w:t xml:space="preserve">UN BUON GENITORE... SI PRENDE CURA DI SE STESSO</w:t>
-    </w:r>
+        <w:spacing w:before="432" w:after="72"/>
+      </w:pPr>
+      <w:r>
+        <w:rPr>
+          <w:b w:val="true"/>
+          <w:bCs w:val="true"/>
+          <w:sz w:val="28"/>
+          <w:szCs w:val="28"/>
+          <w:rStyle w:val="h2_strong"/>
+        </w:rPr>
+        <w:t xml:space="preserve">UN BUON GENITORE... SI PRENDE CURA DI SE STESSO</w:t>
+      </w:r>
+    </w:p>
     <w:p>
       <w:pPr>
         <w:spacing w:before="72" w:after="36"/>
@@ -3743,9 +3743,9 @@
     </w:p>
     <w:p>
       <w:pPr>
-        <w:spacing w:before="288" w:after="144"/>
-      </w:pPr>
-      <w:hyperlink w:history="1" r:id="rId360c6idjyco">
+        <w:spacing w:before="432" w:after="72"/>
+      </w:pPr>
+      <w:hyperlink w:history="1" r:id="rIdrrecxwukweb">
         <w:r>
           <w:rPr>
             <w:rStyle w:val="Hyperlink"/>
@@ -3768,7 +3768,7 @@
           <w:top w:space="2" w:val="single" w:sz="3"/>
           <w:bottom w:space="2" w:val="single" w:sz="3"/>
         </w:pBdr>
-        <w:spacing w:before="288" w:after="144"/>
+        <w:spacing w:before="432" w:after="72"/>
       </w:pPr>
       <w:r>
         <w:rPr>
@@ -3806,34 +3806,34 @@
     </w:p>
     <w:p>
       <w:pPr>
-        <w:spacing w:before="288" w:after="144"/>
-      </w:pPr>
-    </w:p>
-    <w:r>
-      <w:rPr>
-        <w:b w:val="true"/>
-        <w:bCs w:val="true"/>
-        <w:sz w:val="28"/>
-        <w:szCs w:val="28"/>
-        <w:rStyle w:val="h2_big_strong"/>
-      </w:rPr>
-      <w:t xml:space="preserve">Essere genitori positivi </w:t>
-    </w:r>
-    <w:p>
-      <w:pPr>
-        <w:spacing w:before="288" w:after="144"/>
-      </w:pPr>
-    </w:p>
-    <w:r>
-      <w:rPr>
-        <w:b w:val="true"/>
-        <w:bCs w:val="true"/>
-        <w:sz w:val="28"/>
-        <w:szCs w:val="28"/>
-        <w:rStyle w:val="h2_big"/>
-      </w:rPr>
-      <w:t xml:space="preserve">non significa essere perfetti, essere sempre allegri o avere un bel profilo sui social. </w:t>
-    </w:r>
+        <w:spacing w:before="432" w:after="72"/>
+      </w:pPr>
+      <w:r>
+        <w:rPr>
+          <w:b w:val="true"/>
+          <w:bCs w:val="true"/>
+          <w:sz w:val="28"/>
+          <w:szCs w:val="28"/>
+          <w:rStyle w:val="h2_big_strong"/>
+        </w:rPr>
+        <w:t xml:space="preserve">Essere genitori positivi </w:t>
+      </w:r>
+    </w:p>
+    <w:p>
+      <w:pPr>
+        <w:spacing w:before="432" w:after="72"/>
+      </w:pPr>
+      <w:r>
+        <w:rPr>
+          <w:b w:val="true"/>
+          <w:bCs w:val="true"/>
+          <w:sz w:val="28"/>
+          <w:szCs w:val="28"/>
+          <w:rStyle w:val="h2_big"/>
+        </w:rPr>
+        <w:t xml:space="preserve">non significa essere perfetti, essere sempre allegri o avere un bel profilo sui social. </w:t>
+      </w:r>
+    </w:p>
     <w:p>
       <w:pPr>
         <w:spacing w:before="72" w:after="36"/>
@@ -3892,9 +3892,9 @@
     </w:p>
     <w:p>
       <w:pPr>
-        <w:spacing w:before="288" w:after="144"/>
-      </w:pPr>
-      <w:hyperlink w:history="1" r:id="rIdshffreczaff">
+        <w:spacing w:before="432" w:after="72"/>
+      </w:pPr>
+      <w:hyperlink w:history="1" r:id="rIdrwrh4iiagjw">
         <w:r>
           <w:rPr>
             <w:rStyle w:val="Hyperlink"/>
@@ -3917,7 +3917,7 @@
           <w:top w:space="2" w:val="single" w:sz="3"/>
           <w:bottom w:space="2" w:val="single" w:sz="3"/>
         </w:pBdr>
-        <w:spacing w:before="288" w:after="144"/>
+        <w:spacing w:before="432" w:after="72"/>
       </w:pPr>
       <w:r>
         <w:rPr>
@@ -3955,19 +3955,19 @@
     </w:p>
     <w:p>
       <w:pPr>
-        <w:spacing w:before="288" w:after="144"/>
-      </w:pPr>
-    </w:p>
-    <w:r>
-      <w:rPr>
-        <w:b w:val="true"/>
-        <w:bCs w:val="true"/>
-        <w:sz w:val="28"/>
-        <w:szCs w:val="28"/>
-        <w:rStyle w:val="h2_big_strong"/>
-      </w:rPr>
-      <w:t xml:space="preserve">GODITI I MOMENTI DI CONNESSIONE CON IL TUO BAMBINO</w:t>
-    </w:r>
+        <w:spacing w:before="432" w:after="72"/>
+      </w:pPr>
+      <w:r>
+        <w:rPr>
+          <w:b w:val="true"/>
+          <w:bCs w:val="true"/>
+          <w:sz w:val="28"/>
+          <w:szCs w:val="28"/>
+          <w:rStyle w:val="h2_big_strong"/>
+        </w:rPr>
+        <w:t xml:space="preserve">GODITI I MOMENTI DI CONNESSIONE CON IL TUO BAMBINO</w:t>
+      </w:r>
+    </w:p>
     <w:p>
       <w:pPr>
         <w:spacing w:before="72" w:after="36"/>
@@ -4022,9 +4022,9 @@
     </w:p>
     <w:p>
       <w:pPr>
-        <w:spacing w:before="288" w:after="144"/>
-      </w:pPr>
-      <w:hyperlink w:history="1" r:id="rIdraw17jemmgk">
+        <w:spacing w:before="432" w:after="72"/>
+      </w:pPr>
+      <w:hyperlink w:history="1" r:id="rIdxvae-shuhpd">
         <w:r>
           <w:rPr>
             <w:rStyle w:val="Hyperlink"/>
@@ -4047,7 +4047,7 @@
           <w:top w:space="2" w:val="single" w:sz="3"/>
           <w:bottom w:space="2" w:val="single" w:sz="3"/>
         </w:pBdr>
-        <w:spacing w:before="288" w:after="144"/>
+        <w:spacing w:before="432" w:after="72"/>
       </w:pPr>
       <w:r>
         <w:rPr>
@@ -4085,29 +4085,29 @@
     </w:p>
     <w:p>
       <w:pPr>
-        <w:spacing w:before="288" w:after="144"/>
-      </w:pPr>
-    </w:p>
-    <w:r>
-      <w:rPr>
-        <w:b w:val="true"/>
-        <w:bCs w:val="true"/>
-        <w:sz w:val="28"/>
-        <w:szCs w:val="28"/>
-        <w:rStyle w:val="h2_big_strong"/>
-      </w:rPr>
-      <w:t xml:space="preserve">Cerca aiuto, </w:t>
-    </w:r>
-    <w:r>
-      <w:rPr>
-        <w:b w:val="true"/>
-        <w:bCs w:val="true"/>
-        <w:sz w:val="28"/>
-        <w:szCs w:val="28"/>
-        <w:rStyle w:val="h2_big_strong"/>
-      </w:rPr>
-      <w:t xml:space="preserve">supporto e altre informazioni sulla genitorialità quando ne hai bisogno</w:t>
-    </w:r>
+        <w:spacing w:before="432" w:after="72"/>
+      </w:pPr>
+      <w:r>
+        <w:rPr>
+          <w:b w:val="true"/>
+          <w:bCs w:val="true"/>
+          <w:sz w:val="28"/>
+          <w:szCs w:val="28"/>
+          <w:rStyle w:val="h2_big_strong"/>
+        </w:rPr>
+        <w:t xml:space="preserve">Cerca aiuto, </w:t>
+      </w:r>
+      <w:r>
+        <w:rPr>
+          <w:b w:val="true"/>
+          <w:bCs w:val="true"/>
+          <w:sz w:val="28"/>
+          <w:szCs w:val="28"/>
+          <w:rStyle w:val="h2_big_strong"/>
+        </w:rPr>
+        <w:t xml:space="preserve">supporto e altre informazioni sulla genitorialità quando ne hai bisogno</w:t>
+      </w:r>
+    </w:p>
     <w:p>
       <w:pPr>
         <w:spacing w:before="72" w:after="36"/>
@@ -4179,9 +4179,9 @@
     </w:p>
     <w:p>
       <w:pPr>
-        <w:spacing w:before="288" w:after="144"/>
-      </w:pPr>
-      <w:hyperlink w:history="1" r:id="rIdzmtsio8rflz">
+        <w:spacing w:before="432" w:after="72"/>
+      </w:pPr>
+      <w:hyperlink w:history="1" r:id="rIdxq8lf8bwtnz">
         <w:r>
           <w:rPr>
             <w:rStyle w:val="Hyperlink"/>
@@ -4204,7 +4204,7 @@
           <w:top w:space="2" w:val="single" w:sz="3"/>
           <w:bottom w:space="2" w:val="single" w:sz="3"/>
         </w:pBdr>
-        <w:spacing w:before="288" w:after="144"/>
+        <w:spacing w:before="432" w:after="72"/>
       </w:pPr>
       <w:r>
         <w:rPr>
@@ -4242,19 +4242,19 @@
     </w:p>
     <w:p>
       <w:pPr>
-        <w:spacing w:before="288" w:after="144"/>
-      </w:pPr>
-    </w:p>
-    <w:r>
-      <w:rPr>
-        <w:b w:val="true"/>
-        <w:bCs w:val="true"/>
-        <w:sz w:val="28"/>
-        <w:szCs w:val="28"/>
-        <w:rStyle w:val="h2_big_strong"/>
-      </w:rPr>
-      <w:t xml:space="preserve">ANCHE SE IL VOSTRO BIMBO HA SOLO SEI MESI, IMPARA GUARDANDO VOI.</w:t>
-    </w:r>
+        <w:spacing w:before="432" w:after="72"/>
+      </w:pPr>
+      <w:r>
+        <w:rPr>
+          <w:b w:val="true"/>
+          <w:bCs w:val="true"/>
+          <w:sz w:val="28"/>
+          <w:szCs w:val="28"/>
+          <w:rStyle w:val="h2_big_strong"/>
+        </w:rPr>
+        <w:t xml:space="preserve">ANCHE SE IL VOSTRO BIMBO HA SOLO SEI MESI, IMPARA GUARDANDO VOI.</w:t>
+      </w:r>
+    </w:p>
     <w:p>
       <w:pPr>
         <w:spacing w:before="72" w:after="36"/>
@@ -4512,9 +4512,9 @@
     </w:p>
     <w:p>
       <w:pPr>
-        <w:spacing w:before="288" w:after="144"/>
-      </w:pPr>
-      <w:hyperlink w:history="1" r:id="rIdvu7vjwmxuvf">
+        <w:spacing w:before="432" w:after="72"/>
+      </w:pPr>
+      <w:hyperlink w:history="1" r:id="rIdoi9mw6-dzg5">
         <w:r>
           <w:rPr>
             <w:rStyle w:val="Hyperlink"/>
@@ -4537,7 +4537,7 @@
           <w:top w:space="2" w:val="single" w:sz="3"/>
           <w:bottom w:space="2" w:val="single" w:sz="3"/>
         </w:pBdr>
-        <w:spacing w:before="288" w:after="144"/>
+        <w:spacing w:before="432" w:after="72"/>
       </w:pPr>
       <w:r>
         <w:rPr>
@@ -4575,19 +4575,19 @@
     </w:p>
     <w:p>
       <w:pPr>
-        <w:spacing w:before="288" w:after="144"/>
-      </w:pPr>
-    </w:p>
-    <w:r>
-      <w:rPr>
-        <w:b w:val="true"/>
-        <w:bCs w:val="true"/>
-        <w:sz w:val="28"/>
-        <w:szCs w:val="28"/>
-        <w:rStyle w:val="h2_strong"/>
-      </w:rPr>
-      <w:t xml:space="preserve">AFFIDARE AD ALTRI LE CURE DEL BIMBO</w:t>
-    </w:r>
+        <w:spacing w:before="432" w:after="72"/>
+      </w:pPr>
+      <w:r>
+        <w:rPr>
+          <w:b w:val="true"/>
+          <w:bCs w:val="true"/>
+          <w:sz w:val="28"/>
+          <w:szCs w:val="28"/>
+          <w:rStyle w:val="h2_strong"/>
+        </w:rPr>
+        <w:t xml:space="preserve">AFFIDARE AD ALTRI LE CURE DEL BIMBO</w:t>
+      </w:r>
+    </w:p>
     <w:p>
       <w:pPr>
         <w:spacing w:before="72" w:after="36"/>
@@ -4718,9 +4718,9 @@
     </w:p>
     <w:p>
       <w:pPr>
-        <w:spacing w:before="288" w:after="144"/>
-      </w:pPr>
-      <w:hyperlink w:history="1" r:id="rId2t6ejkkiv_6">
+        <w:spacing w:before="432" w:after="72"/>
+      </w:pPr>
+      <w:hyperlink w:history="1" r:id="rIdu0nfuhpw5-x">
         <w:r>
           <w:rPr>
             <w:rStyle w:val="Hyperlink"/>
@@ -4743,7 +4743,7 @@
           <w:top w:space="2" w:val="single" w:sz="3"/>
           <w:bottom w:space="2" w:val="single" w:sz="3"/>
         </w:pBdr>
-        <w:spacing w:before="288" w:after="144"/>
+        <w:spacing w:before="432" w:after="72"/>
       </w:pPr>
       <w:r>
         <w:rPr>
@@ -4781,19 +4781,19 @@
     </w:p>
     <w:p>
       <w:pPr>
-        <w:spacing w:before="288" w:after="144"/>
-      </w:pPr>
-    </w:p>
-    <w:r>
-      <w:rPr>
-        <w:b w:val="true"/>
-        <w:bCs w:val="true"/>
-        <w:sz w:val="28"/>
-        <w:szCs w:val="28"/>
-        <w:rStyle w:val="h2_strong"/>
-      </w:rPr>
-      <w:t xml:space="preserve">INCIDENTI... MEGLIO PREVENIRLI...</w:t>
-    </w:r>
+        <w:spacing w:before="432" w:after="72"/>
+      </w:pPr>
+      <w:r>
+        <w:rPr>
+          <w:b w:val="true"/>
+          <w:bCs w:val="true"/>
+          <w:sz w:val="28"/>
+          <w:szCs w:val="28"/>
+          <w:rStyle w:val="h2_strong"/>
+        </w:rPr>
+        <w:t xml:space="preserve">INCIDENTI... MEGLIO PREVENIRLI...</w:t>
+      </w:r>
+    </w:p>
     <w:p>
       <w:pPr>
         <w:spacing w:before="72" w:after="36"/>
@@ -4847,9 +4847,9 @@
     </w:p>
     <w:p>
       <w:pPr>
-        <w:spacing w:before="288" w:after="144"/>
-      </w:pPr>
-      <w:hyperlink w:history="1" r:id="rId_quq_kkfsw6">
+        <w:spacing w:before="432" w:after="72"/>
+      </w:pPr>
+      <w:hyperlink w:history="1" r:id="rId63fraxxt4za">
         <w:r>
           <w:rPr>
             <w:rStyle w:val="Hyperlink"/>
@@ -4872,7 +4872,7 @@
           <w:top w:space="2" w:val="single" w:sz="3"/>
           <w:bottom w:space="2" w:val="single" w:sz="3"/>
         </w:pBdr>
-        <w:spacing w:before="288" w:after="144"/>
+        <w:spacing w:before="432" w:after="72"/>
       </w:pPr>
       <w:r>
         <w:rPr>
@@ -4910,19 +4910,19 @@
     </w:p>
     <w:p>
       <w:pPr>
-        <w:spacing w:before="288" w:after="144"/>
-      </w:pPr>
-    </w:p>
-    <w:r>
-      <w:rPr>
-        <w:b w:val="true"/>
-        <w:bCs w:val="true"/>
-        <w:sz w:val="28"/>
-        <w:szCs w:val="28"/>
-        <w:rStyle w:val="h2_big_strong"/>
-      </w:rPr>
-      <w:t xml:space="preserve">I BAMBINI IMPARANO GUARDANDO I GENITORI</w:t>
-    </w:r>
+        <w:spacing w:before="432" w:after="72"/>
+      </w:pPr>
+      <w:r>
+        <w:rPr>
+          <w:b w:val="true"/>
+          <w:bCs w:val="true"/>
+          <w:sz w:val="28"/>
+          <w:szCs w:val="28"/>
+          <w:rStyle w:val="h2_big_strong"/>
+        </w:rPr>
+        <w:t xml:space="preserve">I BAMBINI IMPARANO GUARDANDO I GENITORI</w:t>
+      </w:r>
+    </w:p>
     <w:p>
       <w:pPr>
         <w:spacing w:before="72" w:after="36"/>
@@ -5005,9 +5005,9 @@
     </w:p>
     <w:p>
       <w:pPr>
-        <w:spacing w:before="288" w:after="144"/>
-      </w:pPr>
-      <w:hyperlink w:history="1" r:id="rIdssvj7lpkxmh">
+        <w:spacing w:before="432" w:after="72"/>
+      </w:pPr>
+      <w:hyperlink w:history="1" r:id="rIdtux_pb_-k15">
         <w:r>
           <w:rPr>
             <w:rStyle w:val="Hyperlink"/>
@@ -5030,7 +5030,7 @@
           <w:top w:space="2" w:val="single" w:sz="3"/>
           <w:bottom w:space="2" w:val="single" w:sz="3"/>
         </w:pBdr>
-        <w:spacing w:before="288" w:after="144"/>
+        <w:spacing w:before="432" w:after="72"/>
       </w:pPr>
       <w:r>
         <w:rPr>
@@ -5068,19 +5068,19 @@
     </w:p>
     <w:p>
       <w:pPr>
-        <w:spacing w:before="288" w:after="144"/>
-      </w:pPr>
-    </w:p>
-    <w:r>
-      <w:rPr>
-        <w:b w:val="true"/>
-        <w:bCs w:val="true"/>
-        <w:sz w:val="28"/>
-        <w:szCs w:val="28"/>
-        <w:rStyle w:val="h2_big_strong"/>
-      </w:rPr>
-      <w:t xml:space="preserve">COME AIUTARE UN BIMBO CHE HA DIFFICOLTÀ A GESTIRE SITUAZIONI NUOVE?</w:t>
-    </w:r>
+        <w:spacing w:before="432" w:after="72"/>
+      </w:pPr>
+      <w:r>
+        <w:rPr>
+          <w:b w:val="true"/>
+          <w:bCs w:val="true"/>
+          <w:sz w:val="28"/>
+          <w:szCs w:val="28"/>
+          <w:rStyle w:val="h2_big_strong"/>
+        </w:rPr>
+        <w:t xml:space="preserve">COME AIUTARE UN BIMBO CHE HA DIFFICOLTÀ A GESTIRE SITUAZIONI NUOVE?</w:t>
+      </w:r>
+    </w:p>
     <w:p>
       <w:pPr>
         <w:spacing w:before="72" w:after="36"/>
@@ -5200,9 +5200,9 @@
     </w:p>
     <w:p>
       <w:pPr>
-        <w:spacing w:before="288" w:after="144"/>
-      </w:pPr>
-      <w:hyperlink w:history="1" r:id="rIdx5aqbzzmjdu">
+        <w:spacing w:before="432" w:after="72"/>
+      </w:pPr>
+      <w:hyperlink w:history="1" r:id="rIdgj6smotwwrs">
         <w:r>
           <w:rPr>
             <w:rStyle w:val="Hyperlink"/>
@@ -5225,7 +5225,7 @@
           <w:top w:space="2" w:val="single" w:sz="3"/>
           <w:bottom w:space="2" w:val="single" w:sz="3"/>
         </w:pBdr>
-        <w:spacing w:before="288" w:after="144"/>
+        <w:spacing w:before="432" w:after="72"/>
       </w:pPr>
       <w:r>
         <w:rPr>
@@ -5263,19 +5263,19 @@
     </w:p>
     <w:p>
       <w:pPr>
-        <w:spacing w:before="288" w:after="144"/>
-      </w:pPr>
-    </w:p>
-    <w:r>
-      <w:rPr>
-        <w:b w:val="true"/>
-        <w:bCs w:val="true"/>
-        <w:sz w:val="28"/>
-        <w:szCs w:val="28"/>
-        <w:rStyle w:val="h2_strong"/>
-      </w:rPr>
-      <w:t xml:space="preserve">GUIDARE IL COMPORTAMENTO</w:t>
-    </w:r>
+        <w:spacing w:before="432" w:after="72"/>
+      </w:pPr>
+      <w:r>
+        <w:rPr>
+          <w:b w:val="true"/>
+          <w:bCs w:val="true"/>
+          <w:sz w:val="28"/>
+          <w:szCs w:val="28"/>
+          <w:rStyle w:val="h2_strong"/>
+        </w:rPr>
+        <w:t xml:space="preserve">GUIDARE IL COMPORTAMENTO</w:t>
+      </w:r>
+    </w:p>
     <w:p>
       <w:pPr>
         <w:spacing w:before="72" w:after="36"/>
@@ -5381,9 +5381,9 @@
     </w:p>
     <w:p>
       <w:pPr>
-        <w:spacing w:before="288" w:after="144"/>
-      </w:pPr>
-      <w:hyperlink w:history="1" r:id="rIdyjnx6ulqr2c">
+        <w:spacing w:before="432" w:after="72"/>
+      </w:pPr>
+      <w:hyperlink w:history="1" r:id="rIdqqe8gjcwakz">
         <w:r>
           <w:rPr>
             <w:rStyle w:val="Hyperlink"/>
@@ -5406,7 +5406,7 @@
           <w:top w:space="2" w:val="single" w:sz="3"/>
           <w:bottom w:space="2" w:val="single" w:sz="3"/>
         </w:pBdr>
-        <w:spacing w:before="288" w:after="144"/>
+        <w:spacing w:before="432" w:after="72"/>
       </w:pPr>
       <w:r>
         <w:rPr>
@@ -5444,19 +5444,19 @@
     </w:p>
     <w:p>
       <w:pPr>
-        <w:spacing w:before="288" w:after="144"/>
-      </w:pPr>
-    </w:p>
-    <w:r>
-      <w:rPr>
-        <w:b w:val="true"/>
-        <w:bCs w:val="true"/>
-        <w:sz w:val="28"/>
-        <w:szCs w:val="28"/>
-        <w:rStyle w:val="h2_strong"/>
-      </w:rPr>
-      <w:t xml:space="preserve">GENITORI IN FORMA... SE POSSIBILE!</w:t>
-    </w:r>
+        <w:spacing w:before="432" w:after="72"/>
+      </w:pPr>
+      <w:r>
+        <w:rPr>
+          <w:b w:val="true"/>
+          <w:bCs w:val="true"/>
+          <w:sz w:val="28"/>
+          <w:szCs w:val="28"/>
+          <w:rStyle w:val="h2_strong"/>
+        </w:rPr>
+        <w:t xml:space="preserve">GENITORI IN FORMA... SE POSSIBILE!</w:t>
+      </w:r>
+    </w:p>
     <w:p>
       <w:pPr>
         <w:spacing w:before="72" w:after="36"/>
@@ -5521,9 +5521,9 @@
     </w:p>
     <w:p>
       <w:pPr>
-        <w:spacing w:before="288" w:after="144"/>
-      </w:pPr>
-      <w:hyperlink w:history="1" r:id="rIdplecxgl83jl">
+        <w:spacing w:before="432" w:after="72"/>
+      </w:pPr>
+      <w:hyperlink w:history="1" r:id="rIdtnmzumqnufr">
         <w:r>
           <w:rPr>
             <w:rStyle w:val="Hyperlink"/>
@@ -5546,7 +5546,7 @@
           <w:top w:space="2" w:val="single" w:sz="3"/>
           <w:bottom w:space="2" w:val="single" w:sz="3"/>
         </w:pBdr>
-        <w:spacing w:before="288" w:after="144"/>
+        <w:spacing w:before="432" w:after="72"/>
       </w:pPr>
       <w:r>
         <w:rPr>
@@ -5584,19 +5584,19 @@
     </w:p>
     <w:p>
       <w:pPr>
-        <w:spacing w:before="288" w:after="144"/>
-      </w:pPr>
-    </w:p>
-    <w:r>
-      <w:rPr>
-        <w:b w:val="true"/>
-        <w:bCs w:val="true"/>
-        <w:sz w:val="28"/>
-        <w:szCs w:val="28"/>
-        <w:rStyle w:val="h2_strong"/>
-      </w:rPr>
-      <w:t xml:space="preserve">LA PAURA DEGLI ESTRANEI, UNA DOMANDA FREQUENTE</w:t>
-    </w:r>
+        <w:spacing w:before="432" w:after="72"/>
+      </w:pPr>
+      <w:r>
+        <w:rPr>
+          <w:b w:val="true"/>
+          <w:bCs w:val="true"/>
+          <w:sz w:val="28"/>
+          <w:szCs w:val="28"/>
+          <w:rStyle w:val="h2_strong"/>
+        </w:rPr>
+        <w:t xml:space="preserve">LA PAURA DEGLI ESTRANEI, UNA DOMANDA FREQUENTE</w:t>
+      </w:r>
+    </w:p>
     <w:p>
       <w:pPr>
         <w:spacing w:before="72" w:after="36"/>
@@ -5676,9 +5676,9 @@
     </w:p>
     <w:p>
       <w:pPr>
-        <w:spacing w:before="288" w:after="144"/>
-      </w:pPr>
-      <w:hyperlink w:history="1" r:id="rIdbosgc7exdga">
+        <w:spacing w:before="432" w:after="72"/>
+      </w:pPr>
+      <w:hyperlink w:history="1" r:id="rId6bnhvjqtx_y">
         <w:r>
           <w:rPr>
             <w:rStyle w:val="Hyperlink"/>
@@ -5701,7 +5701,7 @@
           <w:top w:space="2" w:val="single" w:sz="3"/>
           <w:bottom w:space="2" w:val="single" w:sz="3"/>
         </w:pBdr>
-        <w:spacing w:before="288" w:after="144"/>
+        <w:spacing w:before="432" w:after="72"/>
       </w:pPr>
       <w:r>
         <w:rPr>
@@ -5739,34 +5739,34 @@
     </w:p>
     <w:p>
       <w:pPr>
-        <w:spacing w:before="288" w:after="144"/>
-      </w:pPr>
-    </w:p>
-    <w:r>
-      <w:rPr>
-        <w:b w:val="true"/>
-        <w:bCs w:val="true"/>
-        <w:sz w:val="28"/>
-        <w:szCs w:val="28"/>
-        <w:rStyle w:val="h2_big_strong"/>
-      </w:rPr>
-      <w:t xml:space="preserve">Riconosci e regola le tue emozioni </w:t>
-    </w:r>
-    <w:p>
-      <w:pPr>
-        <w:spacing w:before="288" w:after="144"/>
-      </w:pPr>
-    </w:p>
-    <w:r>
-      <w:rPr>
-        <w:b w:val="true"/>
-        <w:bCs w:val="true"/>
-        <w:sz w:val="28"/>
-        <w:szCs w:val="28"/>
-        <w:rStyle w:val="h2_big_strong"/>
-      </w:rPr>
-      <w:t xml:space="preserve">e i tuoi comportamenti prima di rispondere al tuo bambino</w:t>
-    </w:r>
+        <w:spacing w:before="432" w:after="72"/>
+      </w:pPr>
+      <w:r>
+        <w:rPr>
+          <w:b w:val="true"/>
+          <w:bCs w:val="true"/>
+          <w:sz w:val="28"/>
+          <w:szCs w:val="28"/>
+          <w:rStyle w:val="h2_big_strong"/>
+        </w:rPr>
+        <w:t xml:space="preserve">Riconosci e regola le tue emozioni </w:t>
+      </w:r>
+    </w:p>
+    <w:p>
+      <w:pPr>
+        <w:spacing w:before="432" w:after="72"/>
+      </w:pPr>
+      <w:r>
+        <w:rPr>
+          <w:b w:val="true"/>
+          <w:bCs w:val="true"/>
+          <w:sz w:val="28"/>
+          <w:szCs w:val="28"/>
+          <w:rStyle w:val="h2_big_strong"/>
+        </w:rPr>
+        <w:t xml:space="preserve">e i tuoi comportamenti prima di rispondere al tuo bambino</w:t>
+      </w:r>
+    </w:p>
     <w:p>
       <w:pPr>
         <w:spacing w:before="72" w:after="36"/>
@@ -5808,9 +5808,9 @@
     </w:p>
     <w:p>
       <w:pPr>
-        <w:spacing w:before="288" w:after="144"/>
-      </w:pPr>
-      <w:hyperlink w:history="1" r:id="rIdijusnpvo8ux">
+        <w:spacing w:before="432" w:after="72"/>
+      </w:pPr>
+      <w:hyperlink w:history="1" r:id="rIdjrfwm5arkhe">
         <w:r>
           <w:rPr>
             <w:rStyle w:val="Hyperlink"/>
@@ -5833,7 +5833,7 @@
           <w:top w:space="2" w:val="single" w:sz="3"/>
           <w:bottom w:space="2" w:val="single" w:sz="3"/>
         </w:pBdr>
-        <w:spacing w:before="288" w:after="144"/>
+        <w:spacing w:before="432" w:after="72"/>
       </w:pPr>
       <w:r>
         <w:rPr>
@@ -5871,19 +5871,19 @@
     </w:p>
     <w:p>
       <w:pPr>
-        <w:spacing w:before="288" w:after="144"/>
-      </w:pPr>
-    </w:p>
-    <w:r>
-      <w:rPr>
-        <w:b w:val="true"/>
-        <w:bCs w:val="true"/>
-        <w:sz w:val="28"/>
-        <w:szCs w:val="28"/>
-        <w:rStyle w:val="h2_strong"/>
-      </w:rPr>
-      <w:t xml:space="preserve">IMPARARE A GESTIRE LE EMOZIONI, GENITORI CHE AIUTANO I BAMBINI</w:t>
-    </w:r>
+        <w:spacing w:before="432" w:after="72"/>
+      </w:pPr>
+      <w:r>
+        <w:rPr>
+          <w:b w:val="true"/>
+          <w:bCs w:val="true"/>
+          <w:sz w:val="28"/>
+          <w:szCs w:val="28"/>
+          <w:rStyle w:val="h2_strong"/>
+        </w:rPr>
+        <w:t xml:space="preserve">IMPARARE A GESTIRE LE EMOZIONI, GENITORI CHE AIUTANO I BAMBINI</w:t>
+      </w:r>
+    </w:p>
     <w:p>
       <w:pPr>
         <w:spacing w:before="72" w:after="36"/>
@@ -5968,9 +5968,9 @@
     </w:p>
     <w:p>
       <w:pPr>
-        <w:spacing w:before="288" w:after="144"/>
-      </w:pPr>
-      <w:hyperlink w:history="1" r:id="rIdifjg1n4k88r">
+        <w:spacing w:before="432" w:after="72"/>
+      </w:pPr>
+      <w:hyperlink w:history="1" r:id="rIdz-y-noa9ueo">
         <w:r>
           <w:rPr>
             <w:rStyle w:val="Hyperlink"/>
@@ -5993,7 +5993,7 @@
           <w:top w:space="2" w:val="single" w:sz="3"/>
           <w:bottom w:space="2" w:val="single" w:sz="3"/>
         </w:pBdr>
-        <w:spacing w:before="288" w:after="144"/>
+        <w:spacing w:before="432" w:after="72"/>
       </w:pPr>
       <w:r>
         <w:rPr>
@@ -6031,19 +6031,19 @@
     </w:p>
     <w:p>
       <w:pPr>
-        <w:spacing w:before="288" w:after="144"/>
-      </w:pPr>
-    </w:p>
-    <w:r>
-      <w:rPr>
-        <w:b w:val="true"/>
-        <w:bCs w:val="true"/>
-        <w:sz w:val="28"/>
-        <w:szCs w:val="28"/>
-        <w:rStyle w:val="h2_strong"/>
-      </w:rPr>
-      <w:t xml:space="preserve">COME GUIDARE IL COMPORTAMENTO </w:t>
-    </w:r>
+        <w:spacing w:before="432" w:after="72"/>
+      </w:pPr>
+      <w:r>
+        <w:rPr>
+          <w:b w:val="true"/>
+          <w:bCs w:val="true"/>
+          <w:sz w:val="28"/>
+          <w:szCs w:val="28"/>
+          <w:rStyle w:val="h2_strong"/>
+        </w:rPr>
+        <w:t xml:space="preserve">COME GUIDARE IL COMPORTAMENTO </w:t>
+      </w:r>
+    </w:p>
     <w:p>
       <w:pPr>
         <w:spacing w:before="72" w:after="36"/>
@@ -6144,9 +6144,9 @@
     </w:p>
     <w:p>
       <w:pPr>
-        <w:spacing w:before="288" w:after="144"/>
-      </w:pPr>
-      <w:hyperlink w:history="1" r:id="rId9deufnhbbmv">
+        <w:spacing w:before="432" w:after="72"/>
+      </w:pPr>
+      <w:hyperlink w:history="1" r:id="rId_68yk14ufnr">
         <w:r>
           <w:rPr>
             <w:rStyle w:val="Hyperlink"/>
@@ -6169,7 +6169,7 @@
           <w:top w:space="2" w:val="single" w:sz="3"/>
           <w:bottom w:space="2" w:val="single" w:sz="3"/>
         </w:pBdr>
-        <w:spacing w:before="288" w:after="144"/>
+        <w:spacing w:before="432" w:after="72"/>
       </w:pPr>
       <w:r>
         <w:rPr>
@@ -6207,34 +6207,34 @@
     </w:p>
     <w:p>
       <w:pPr>
-        <w:spacing w:before="288" w:after="144"/>
-      </w:pPr>
-    </w:p>
-    <w:r>
-      <w:rPr>
-        <w:b w:val="true"/>
-        <w:bCs w:val="true"/>
-        <w:sz w:val="28"/>
-        <w:szCs w:val="28"/>
-        <w:rStyle w:val="h2_strong"/>
-      </w:rPr>
-      <w:t xml:space="preserve">DIVENTARE FAMIGLIA...</w:t>
-    </w:r>
-    <w:p>
-      <w:pPr>
-        <w:spacing w:before="288" w:after="144"/>
-      </w:pPr>
-    </w:p>
-    <w:r>
-      <w:rPr>
-        <w:b w:val="true"/>
-        <w:bCs w:val="true"/>
-        <w:sz w:val="28"/>
-        <w:szCs w:val="28"/>
-        <w:rStyle w:val="h2_strong"/>
-      </w:rPr>
-      <w:t xml:space="preserve"> è una metamorfosi che richiede tempo, impegno e aggiustamenti continui. </w:t>
-    </w:r>
+        <w:spacing w:before="432" w:after="72"/>
+      </w:pPr>
+      <w:r>
+        <w:rPr>
+          <w:b w:val="true"/>
+          <w:bCs w:val="true"/>
+          <w:sz w:val="28"/>
+          <w:szCs w:val="28"/>
+          <w:rStyle w:val="h2_strong"/>
+        </w:rPr>
+        <w:t xml:space="preserve">DIVENTARE FAMIGLIA...</w:t>
+      </w:r>
+    </w:p>
+    <w:p>
+      <w:pPr>
+        <w:spacing w:before="432" w:after="72"/>
+      </w:pPr>
+      <w:r>
+        <w:rPr>
+          <w:b w:val="true"/>
+          <w:bCs w:val="true"/>
+          <w:sz w:val="28"/>
+          <w:szCs w:val="28"/>
+          <w:rStyle w:val="h2_strong"/>
+        </w:rPr>
+        <w:t xml:space="preserve"> è una metamorfosi che richiede tempo, impegno e aggiustamenti continui. </w:t>
+      </w:r>
+    </w:p>
     <w:p>
       <w:pPr>
         <w:spacing w:before="72" w:after="36"/>
@@ -6343,9 +6343,9 @@
     </w:p>
     <w:p>
       <w:pPr>
-        <w:spacing w:before="288" w:after="144"/>
-      </w:pPr>
-      <w:hyperlink w:history="1" r:id="rIdb-lky5hjs35">
+        <w:spacing w:before="432" w:after="72"/>
+      </w:pPr>
+      <w:hyperlink w:history="1" r:id="rIdphsnlaq1zqw">
         <w:r>
           <w:rPr>
             <w:rStyle w:val="Hyperlink"/>
@@ -6368,7 +6368,7 @@
           <w:top w:space="2" w:val="single" w:sz="3"/>
           <w:bottom w:space="2" w:val="single" w:sz="3"/>
         </w:pBdr>
-        <w:spacing w:before="288" w:after="144"/>
+        <w:spacing w:before="432" w:after="72"/>
       </w:pPr>
       <w:r>
         <w:rPr>
@@ -6406,19 +6406,19 @@
     </w:p>
     <w:p>
       <w:pPr>
-        <w:spacing w:before="288" w:after="144"/>
-      </w:pPr>
-    </w:p>
-    <w:r>
-      <w:rPr>
-        <w:b w:val="true"/>
-        <w:bCs w:val="true"/>
-        <w:sz w:val="28"/>
-        <w:szCs w:val="28"/>
-        <w:rStyle w:val="h2_strong"/>
-      </w:rPr>
-      <w:t xml:space="preserve">INSEGNARE A GESTIRE LE EMOZIONI</w:t>
-    </w:r>
+        <w:spacing w:before="432" w:after="72"/>
+      </w:pPr>
+      <w:r>
+        <w:rPr>
+          <w:b w:val="true"/>
+          <w:bCs w:val="true"/>
+          <w:sz w:val="28"/>
+          <w:szCs w:val="28"/>
+          <w:rStyle w:val="h2_strong"/>
+        </w:rPr>
+        <w:t xml:space="preserve">INSEGNARE A GESTIRE LE EMOZIONI</w:t>
+      </w:r>
+    </w:p>
     <w:p>
       <w:pPr>
         <w:spacing w:before="72" w:after="36"/>
@@ -6526,9 +6526,9 @@
     </w:p>
     <w:p>
       <w:pPr>
-        <w:spacing w:before="288" w:after="144"/>
-      </w:pPr>
-      <w:hyperlink w:history="1" r:id="rIdokf_9cyc4sf">
+        <w:spacing w:before="432" w:after="72"/>
+      </w:pPr>
+      <w:hyperlink w:history="1" r:id="rIdg_88j1teumj">
         <w:r>
           <w:rPr>
             <w:rStyle w:val="Hyperlink"/>
@@ -6551,7 +6551,7 @@
           <w:top w:space="2" w:val="single" w:sz="3"/>
           <w:bottom w:space="2" w:val="single" w:sz="3"/>
         </w:pBdr>
-        <w:spacing w:before="288" w:after="144"/>
+        <w:spacing w:before="432" w:after="72"/>
       </w:pPr>
       <w:r>
         <w:rPr>
@@ -6589,19 +6589,19 @@
     </w:p>
     <w:p>
       <w:pPr>
-        <w:spacing w:before="288" w:after="144"/>
-      </w:pPr>
-    </w:p>
-    <w:r>
-      <w:rPr>
-        <w:b w:val="true"/>
-        <w:bCs w:val="true"/>
-        <w:sz w:val="28"/>
-        <w:szCs w:val="28"/>
-        <w:rStyle w:val="h2_strong"/>
-      </w:rPr>
-      <w:t xml:space="preserve">I BAMBINI TESTANO I LIMITI</w:t>
-    </w:r>
+        <w:spacing w:before="432" w:after="72"/>
+      </w:pPr>
+      <w:r>
+        <w:rPr>
+          <w:b w:val="true"/>
+          <w:bCs w:val="true"/>
+          <w:sz w:val="28"/>
+          <w:szCs w:val="28"/>
+          <w:rStyle w:val="h2_strong"/>
+        </w:rPr>
+        <w:t xml:space="preserve">I BAMBINI TESTANO I LIMITI</w:t>
+      </w:r>
+    </w:p>
     <w:p>
       <w:pPr>
         <w:spacing w:before="72" w:after="36"/>
@@ -6660,9 +6660,9 @@
     </w:p>
     <w:p>
       <w:pPr>
-        <w:spacing w:before="288" w:after="144"/>
-      </w:pPr>
-      <w:hyperlink w:history="1" r:id="rIdu6wdfzyijhh">
+        <w:spacing w:before="432" w:after="72"/>
+      </w:pPr>
+      <w:hyperlink w:history="1" r:id="rIdpowvkxu-jm3">
         <w:r>
           <w:rPr>
             <w:rStyle w:val="Hyperlink"/>
@@ -6685,7 +6685,7 @@
           <w:top w:space="2" w:val="single" w:sz="3"/>
           <w:bottom w:space="2" w:val="single" w:sz="3"/>
         </w:pBdr>
-        <w:spacing w:before="288" w:after="144"/>
+        <w:spacing w:before="432" w:after="72"/>
       </w:pPr>
       <w:r>
         <w:rPr>
@@ -6723,19 +6723,19 @@
     </w:p>
     <w:p>
       <w:pPr>
-        <w:spacing w:before="288" w:after="144"/>
-      </w:pPr>
-    </w:p>
-    <w:r>
-      <w:rPr>
-        <w:b w:val="true"/>
-        <w:bCs w:val="true"/>
-        <w:sz w:val="28"/>
-        <w:szCs w:val="28"/>
-        <w:rStyle w:val="h2_strong"/>
-      </w:rPr>
-      <w:t xml:space="preserve">GENITORI CHE LAVORANO</w:t>
-    </w:r>
+        <w:spacing w:before="432" w:after="72"/>
+      </w:pPr>
+      <w:r>
+        <w:rPr>
+          <w:b w:val="true"/>
+          <w:bCs w:val="true"/>
+          <w:sz w:val="28"/>
+          <w:szCs w:val="28"/>
+          <w:rStyle w:val="h2_strong"/>
+        </w:rPr>
+        <w:t xml:space="preserve">GENITORI CHE LAVORANO</w:t>
+      </w:r>
+    </w:p>
     <w:p>
       <w:pPr>
         <w:spacing w:before="72" w:after="36"/>
@@ -6831,9 +6831,9 @@
     </w:p>
     <w:p>
       <w:pPr>
-        <w:spacing w:before="288" w:after="144"/>
-      </w:pPr>
-      <w:hyperlink w:history="1" r:id="rIdwlz9iscwlsj">
+        <w:spacing w:before="432" w:after="72"/>
+      </w:pPr>
+      <w:hyperlink w:history="1" r:id="rIdfsvikj1qmw2">
         <w:r>
           <w:rPr>
             <w:rStyle w:val="Hyperlink"/>
@@ -6856,7 +6856,7 @@
           <w:top w:space="2" w:val="single" w:sz="3"/>
           <w:bottom w:space="2" w:val="single" w:sz="3"/>
         </w:pBdr>
-        <w:spacing w:before="288" w:after="144"/>
+        <w:spacing w:before="432" w:after="72"/>
       </w:pPr>
       <w:r>
         <w:rPr>
@@ -6894,19 +6894,19 @@
     </w:p>
     <w:p>
       <w:pPr>
-        <w:spacing w:before="288" w:after="144"/>
-      </w:pPr>
-    </w:p>
-    <w:r>
-      <w:rPr>
-        <w:b w:val="true"/>
-        <w:bCs w:val="true"/>
-        <w:sz w:val="28"/>
-        <w:szCs w:val="28"/>
-        <w:rStyle w:val="h2_big_strong"/>
-      </w:rPr>
-      <w:t xml:space="preserve">PRENDERSI CURA DI SE STESSI</w:t>
-    </w:r>
+        <w:spacing w:before="432" w:after="72"/>
+      </w:pPr>
+      <w:r>
+        <w:rPr>
+          <w:b w:val="true"/>
+          <w:bCs w:val="true"/>
+          <w:sz w:val="28"/>
+          <w:szCs w:val="28"/>
+          <w:rStyle w:val="h2_big_strong"/>
+        </w:rPr>
+        <w:t xml:space="preserve">PRENDERSI CURA DI SE STESSI</w:t>
+      </w:r>
+    </w:p>
     <w:p>
       <w:pPr>
         <w:spacing w:before="72" w:after="36"/>
@@ -7057,9 +7057,9 @@
     </w:p>
     <w:p>
       <w:pPr>
-        <w:spacing w:before="288" w:after="144"/>
-      </w:pPr>
-      <w:hyperlink w:history="1" r:id="rIdns-ziinjznx">
+        <w:spacing w:before="432" w:after="72"/>
+      </w:pPr>
+      <w:hyperlink w:history="1" r:id="rIdymockw55_lk">
         <w:r>
           <w:rPr>
             <w:rStyle w:val="Hyperlink"/>
@@ -7082,7 +7082,7 @@
           <w:top w:space="2" w:val="single" w:sz="3"/>
           <w:bottom w:space="2" w:val="single" w:sz="3"/>
         </w:pBdr>
-        <w:spacing w:before="288" w:after="144"/>
+        <w:spacing w:before="432" w:after="72"/>
       </w:pPr>
       <w:r>
         <w:rPr>
@@ -7120,19 +7120,19 @@
     </w:p>
     <w:p>
       <w:pPr>
-        <w:spacing w:before="288" w:after="144"/>
-      </w:pPr>
-    </w:p>
-    <w:r>
-      <w:rPr>
-        <w:b w:val="true"/>
-        <w:bCs w:val="true"/>
-        <w:sz w:val="28"/>
-        <w:szCs w:val="28"/>
-        <w:rStyle w:val="h2_big_strong"/>
-      </w:rPr>
-      <w:t xml:space="preserve">IL PIANETA ‘NO-NO’</w:t>
-    </w:r>
+        <w:spacing w:before="432" w:after="72"/>
+      </w:pPr>
+      <w:r>
+        <w:rPr>
+          <w:b w:val="true"/>
+          <w:bCs w:val="true"/>
+          <w:sz w:val="28"/>
+          <w:szCs w:val="28"/>
+          <w:rStyle w:val="h2_big_strong"/>
+        </w:rPr>
+        <w:t xml:space="preserve">IL PIANETA ‘NO-NO’</w:t>
+      </w:r>
+    </w:p>
     <w:p>
       <w:pPr>
         <w:spacing w:before="72" w:after="36"/>
@@ -7325,9 +7325,9 @@
     </w:p>
     <w:p>
       <w:pPr>
-        <w:spacing w:before="288" w:after="144"/>
-      </w:pPr>
-      <w:hyperlink w:history="1" r:id="rIdt3lrwpmvue2">
+        <w:spacing w:before="432" w:after="72"/>
+      </w:pPr>
+      <w:hyperlink w:history="1" r:id="rIdl8bnoj7u7wm">
         <w:r>
           <w:rPr>
             <w:rStyle w:val="Hyperlink"/>
@@ -7350,7 +7350,7 @@
           <w:top w:space="2" w:val="single" w:sz="3"/>
           <w:bottom w:space="2" w:val="single" w:sz="3"/>
         </w:pBdr>
-        <w:spacing w:before="288" w:after="144"/>
+        <w:spacing w:before="432" w:after="72"/>
       </w:pPr>
       <w:r>
         <w:rPr>
@@ -7388,19 +7388,19 @@
     </w:p>
     <w:p>
       <w:pPr>
-        <w:spacing w:before="288" w:after="144"/>
-      </w:pPr>
-    </w:p>
-    <w:r>
-      <w:rPr>
-        <w:b w:val="true"/>
-        <w:bCs w:val="true"/>
-        <w:sz w:val="28"/>
-        <w:szCs w:val="28"/>
-        <w:rStyle w:val="h2_big_strong"/>
-      </w:rPr>
-      <w:t xml:space="preserve">I BAMBINI HANNO BISOGNO CHE OGNI TANTO GLI SI DICA “NO”</w:t>
-    </w:r>
+        <w:spacing w:before="432" w:after="72"/>
+      </w:pPr>
+      <w:r>
+        <w:rPr>
+          <w:b w:val="true"/>
+          <w:bCs w:val="true"/>
+          <w:sz w:val="28"/>
+          <w:szCs w:val="28"/>
+          <w:rStyle w:val="h2_big_strong"/>
+        </w:rPr>
+        <w:t xml:space="preserve">I BAMBINI HANNO BISOGNO CHE OGNI TANTO GLI SI DICA “NO”</w:t>
+      </w:r>
+    </w:p>
     <w:p>
       <w:pPr>
         <w:spacing w:before="72" w:after="36"/>
@@ -7470,9 +7470,9 @@
     </w:p>
     <w:p>
       <w:pPr>
-        <w:spacing w:before="288" w:after="144"/>
-      </w:pPr>
-      <w:hyperlink w:history="1" r:id="rIdi7ghiby3khr">
+        <w:spacing w:before="432" w:after="72"/>
+      </w:pPr>
+      <w:hyperlink w:history="1" r:id="rIdedykxw9rlod">
         <w:r>
           <w:rPr>
             <w:rStyle w:val="Hyperlink"/>
@@ -7495,7 +7495,7 @@
           <w:top w:space="2" w:val="single" w:sz="3"/>
           <w:bottom w:space="2" w:val="single" w:sz="3"/>
         </w:pBdr>
-        <w:spacing w:before="288" w:after="144"/>
+        <w:spacing w:before="432" w:after="72"/>
       </w:pPr>
       <w:r>
         <w:rPr>
@@ -7533,19 +7533,19 @@
     </w:p>
     <w:p>
       <w:pPr>
-        <w:spacing w:before="288" w:after="144"/>
-      </w:pPr>
-    </w:p>
-    <w:r>
-      <w:rPr>
-        <w:b w:val="true"/>
-        <w:bCs w:val="true"/>
-        <w:sz w:val="28"/>
-        <w:szCs w:val="28"/>
-        <w:rStyle w:val="h2_big_strong"/>
-      </w:rPr>
-      <w:t xml:space="preserve">IMPOSTARE DEI LIMITI</w:t>
-    </w:r>
+        <w:spacing w:before="432" w:after="72"/>
+      </w:pPr>
+      <w:r>
+        <w:rPr>
+          <w:b w:val="true"/>
+          <w:bCs w:val="true"/>
+          <w:sz w:val="28"/>
+          <w:szCs w:val="28"/>
+          <w:rStyle w:val="h2_big_strong"/>
+        </w:rPr>
+        <w:t xml:space="preserve">IMPOSTARE DEI LIMITI</w:t>
+      </w:r>
+    </w:p>
     <w:p>
       <w:pPr>
         <w:spacing w:before="72" w:after="36"/>
@@ -7692,9 +7692,9 @@
     </w:p>
     <w:p>
       <w:pPr>
-        <w:spacing w:before="288" w:after="144"/>
-      </w:pPr>
-      <w:hyperlink w:history="1" r:id="rIdslw0_rl-tmg">
+        <w:spacing w:before="432" w:after="72"/>
+      </w:pPr>
+      <w:hyperlink w:history="1" r:id="rIdsb_byir_00k">
         <w:r>
           <w:rPr>
             <w:rStyle w:val="Hyperlink"/>
@@ -7717,7 +7717,7 @@
           <w:top w:space="2" w:val="single" w:sz="3"/>
           <w:bottom w:space="2" w:val="single" w:sz="3"/>
         </w:pBdr>
-        <w:spacing w:before="288" w:after="144"/>
+        <w:spacing w:before="432" w:after="72"/>
       </w:pPr>
       <w:r>
         <w:rPr>
@@ -7755,19 +7755,19 @@
     </w:p>
     <w:p>
       <w:pPr>
-        <w:spacing w:before="288" w:after="144"/>
-      </w:pPr>
-    </w:p>
-    <w:r>
-      <w:rPr>
-        <w:b w:val="true"/>
-        <w:bCs w:val="true"/>
-        <w:sz w:val="28"/>
-        <w:szCs w:val="28"/>
-        <w:rStyle w:val="h2_big_strong"/>
-      </w:rPr>
-      <w:t xml:space="preserve">TUTTI I GENITORI HANNO BUONE E CATTIVE GIORNATE</w:t>
-    </w:r>
+        <w:spacing w:before="432" w:after="72"/>
+      </w:pPr>
+      <w:r>
+        <w:rPr>
+          <w:b w:val="true"/>
+          <w:bCs w:val="true"/>
+          <w:sz w:val="28"/>
+          <w:szCs w:val="28"/>
+          <w:rStyle w:val="h2_big_strong"/>
+        </w:rPr>
+        <w:t xml:space="preserve">TUTTI I GENITORI HANNO BUONE E CATTIVE GIORNATE</w:t>
+      </w:r>
+    </w:p>
     <w:p>
       <w:pPr>
         <w:spacing w:before="72" w:after="36"/>
@@ -7868,9 +7868,9 @@
     </w:p>
     <w:p>
       <w:pPr>
-        <w:spacing w:before="288" w:after="144"/>
-      </w:pPr>
-      <w:hyperlink w:history="1" r:id="rIdwskwen7qvqk">
+        <w:spacing w:before="432" w:after="72"/>
+      </w:pPr>
+      <w:hyperlink w:history="1" r:id="rIdpmincmp7a9i">
         <w:r>
           <w:rPr>
             <w:rStyle w:val="Hyperlink"/>
@@ -7893,7 +7893,7 @@
           <w:top w:space="2" w:val="single" w:sz="3"/>
           <w:bottom w:space="2" w:val="single" w:sz="3"/>
         </w:pBdr>
-        <w:spacing w:before="288" w:after="144"/>
+        <w:spacing w:before="432" w:after="72"/>
       </w:pPr>
       <w:r>
         <w:rPr>
@@ -7931,19 +7931,19 @@
     </w:p>
     <w:p>
       <w:pPr>
-        <w:spacing w:before="288" w:after="144"/>
-      </w:pPr>
-    </w:p>
-    <w:r>
-      <w:rPr>
-        <w:b w:val="true"/>
-        <w:bCs w:val="true"/>
-        <w:sz w:val="28"/>
-        <w:szCs w:val="28"/>
-        <w:rStyle w:val="h2_strong"/>
-      </w:rPr>
-      <w:t xml:space="preserve">COSTRUIRE IL RITMO DELLE GIORNATE</w:t>
-    </w:r>
+        <w:spacing w:before="432" w:after="72"/>
+      </w:pPr>
+      <w:r>
+        <w:rPr>
+          <w:b w:val="true"/>
+          <w:bCs w:val="true"/>
+          <w:sz w:val="28"/>
+          <w:szCs w:val="28"/>
+          <w:rStyle w:val="h2_strong"/>
+        </w:rPr>
+        <w:t xml:space="preserve">COSTRUIRE IL RITMO DELLE GIORNATE</w:t>
+      </w:r>
+    </w:p>
     <w:p>
       <w:pPr>
         <w:spacing w:before="72" w:after="36"/>
@@ -8059,9 +8059,9 @@
     </w:p>
     <w:p>
       <w:pPr>
-        <w:spacing w:before="288" w:after="144"/>
-      </w:pPr>
-      <w:hyperlink w:history="1" r:id="rIdustfhu8szh5">
+        <w:spacing w:before="432" w:after="72"/>
+      </w:pPr>
+      <w:hyperlink w:history="1" r:id="rIdtokwaqsp9ro">
         <w:r>
           <w:rPr>
             <w:rStyle w:val="Hyperlink"/>
@@ -8084,7 +8084,7 @@
           <w:top w:space="2" w:val="single" w:sz="3"/>
           <w:bottom w:space="2" w:val="single" w:sz="3"/>
         </w:pBdr>
-        <w:spacing w:before="288" w:after="144"/>
+        <w:spacing w:before="432" w:after="72"/>
       </w:pPr>
       <w:r>
         <w:rPr>
@@ -8122,19 +8122,19 @@
     </w:p>
     <w:p>
       <w:pPr>
-        <w:spacing w:before="288" w:after="144"/>
-      </w:pPr>
-    </w:p>
-    <w:r>
-      <w:rPr>
-        <w:b w:val="true"/>
-        <w:bCs w:val="true"/>
-        <w:sz w:val="28"/>
-        <w:szCs w:val="28"/>
-        <w:rStyle w:val="h2_big_strong"/>
-      </w:rPr>
-      <w:t xml:space="preserve">GENITORI A PROVA DI PICCOLI ESPLORATORI</w:t>
-    </w:r>
+        <w:spacing w:before="432" w:after="72"/>
+      </w:pPr>
+      <w:r>
+        <w:rPr>
+          <w:b w:val="true"/>
+          <w:bCs w:val="true"/>
+          <w:sz w:val="28"/>
+          <w:szCs w:val="28"/>
+          <w:rStyle w:val="h2_big_strong"/>
+        </w:rPr>
+        <w:t xml:space="preserve">GENITORI A PROVA DI PICCOLI ESPLORATORI</w:t>
+      </w:r>
+    </w:p>
     <w:p>
       <w:pPr>
         <w:spacing w:before="72" w:after="36"/>
@@ -8311,9 +8311,9 @@
     </w:p>
     <w:p>
       <w:pPr>
-        <w:spacing w:before="288" w:after="144"/>
-      </w:pPr>
-      <w:hyperlink w:history="1" r:id="rIdmiin07syiqx">
+        <w:spacing w:before="432" w:after="72"/>
+      </w:pPr>
+      <w:hyperlink w:history="1" r:id="rIdpud0bhzw7og">
         <w:r>
           <w:rPr>
             <w:rStyle w:val="Hyperlink"/>
@@ -8336,7 +8336,7 @@
           <w:top w:space="2" w:val="single" w:sz="3"/>
           <w:bottom w:space="2" w:val="single" w:sz="3"/>
         </w:pBdr>
-        <w:spacing w:before="288" w:after="144"/>
+        <w:spacing w:before="432" w:after="72"/>
       </w:pPr>
       <w:r>
         <w:rPr>
@@ -8374,19 +8374,19 @@
     </w:p>
     <w:p>
       <w:pPr>
-        <w:spacing w:before="288" w:after="144"/>
-      </w:pPr>
-    </w:p>
-    <w:r>
-      <w:rPr>
-        <w:b w:val="true"/>
-        <w:bCs w:val="true"/>
-        <w:sz w:val="28"/>
-        <w:szCs w:val="28"/>
-        <w:rStyle w:val="h2_strong"/>
-      </w:rPr>
-      <w:t xml:space="preserve">AVERE ASPETTATTIVE ADEGUATE IN BASE ALL'ETA' DEI BAMBINI</w:t>
-    </w:r>
+        <w:spacing w:before="432" w:after="72"/>
+      </w:pPr>
+      <w:r>
+        <w:rPr>
+          <w:b w:val="true"/>
+          <w:bCs w:val="true"/>
+          <w:sz w:val="28"/>
+          <w:szCs w:val="28"/>
+          <w:rStyle w:val="h2_strong"/>
+        </w:rPr>
+        <w:t xml:space="preserve">AVERE ASPETTATTIVE ADEGUATE IN BASE ALL'ETA' DEI BAMBINI</w:t>
+      </w:r>
+    </w:p>
     <w:p>
       <w:pPr>
         <w:spacing w:before="72" w:after="36"/>
@@ -8469,9 +8469,9 @@
     </w:p>
     <w:p>
       <w:pPr>
-        <w:spacing w:before="288" w:after="144"/>
-      </w:pPr>
-      <w:hyperlink w:history="1" r:id="rIdfimub4ljngl">
+        <w:spacing w:before="432" w:after="72"/>
+      </w:pPr>
+      <w:hyperlink w:history="1" r:id="rId1gl_dk9vilq">
         <w:r>
           <w:rPr>
             <w:rStyle w:val="Hyperlink"/>
@@ -8494,7 +8494,7 @@
           <w:top w:space="2" w:val="single" w:sz="3"/>
           <w:bottom w:space="2" w:val="single" w:sz="3"/>
         </w:pBdr>
-        <w:spacing w:before="288" w:after="144"/>
+        <w:spacing w:before="432" w:after="72"/>
       </w:pPr>
       <w:r>
         <w:rPr>
@@ -8532,19 +8532,19 @@
     </w:p>
     <w:p>
       <w:pPr>
-        <w:spacing w:before="288" w:after="144"/>
-      </w:pPr>
-    </w:p>
-    <w:r>
-      <w:rPr>
-        <w:b w:val="true"/>
-        <w:bCs w:val="true"/>
-        <w:sz w:val="28"/>
-        <w:szCs w:val="28"/>
-        <w:rStyle w:val="h2_strong"/>
-      </w:rPr>
-      <w:t xml:space="preserve">LASCIA CHE TUO FIGLIO TI IMITI</w:t>
-    </w:r>
+        <w:spacing w:before="432" w:after="72"/>
+      </w:pPr>
+      <w:r>
+        <w:rPr>
+          <w:b w:val="true"/>
+          <w:bCs w:val="true"/>
+          <w:sz w:val="28"/>
+          <w:szCs w:val="28"/>
+          <w:rStyle w:val="h2_strong"/>
+        </w:rPr>
+        <w:t xml:space="preserve">LASCIA CHE TUO FIGLIO TI IMITI</w:t>
+      </w:r>
+    </w:p>
     <w:p>
       <w:pPr>
         <w:spacing w:before="72" w:after="36"/>
@@ -8671,9 +8671,9 @@
     </w:p>
     <w:p>
       <w:pPr>
-        <w:spacing w:before="288" w:after="144"/>
-      </w:pPr>
-      <w:hyperlink w:history="1" r:id="rIdq2ymaquhmof">
+        <w:spacing w:before="432" w:after="72"/>
+      </w:pPr>
+      <w:hyperlink w:history="1" r:id="rIdmpzwl7w14mr">
         <w:r>
           <w:rPr>
             <w:rStyle w:val="Hyperlink"/>
@@ -8696,7 +8696,7 @@
           <w:top w:space="2" w:val="single" w:sz="3"/>
           <w:bottom w:space="2" w:val="single" w:sz="3"/>
         </w:pBdr>
-        <w:spacing w:before="288" w:after="144"/>
+        <w:spacing w:before="432" w:after="72"/>
       </w:pPr>
       <w:r>
         <w:rPr>
@@ -8734,19 +8734,19 @@
     </w:p>
     <w:p>
       <w:pPr>
-        <w:spacing w:before="288" w:after="144"/>
-      </w:pPr>
-    </w:p>
-    <w:r>
-      <w:rPr>
-        <w:b w:val="true"/>
-        <w:bCs w:val="true"/>
-        <w:sz w:val="28"/>
-        <w:szCs w:val="28"/>
-        <w:rStyle w:val="h2_strong"/>
-      </w:rPr>
-      <w:t xml:space="preserve">GENITORI... SOTTO STRESS</w:t>
-    </w:r>
+        <w:spacing w:before="432" w:after="72"/>
+      </w:pPr>
+      <w:r>
+        <w:rPr>
+          <w:b w:val="true"/>
+          <w:bCs w:val="true"/>
+          <w:sz w:val="28"/>
+          <w:szCs w:val="28"/>
+          <w:rStyle w:val="h2_strong"/>
+        </w:rPr>
+        <w:t xml:space="preserve">GENITORI... SOTTO STRESS</w:t>
+      </w:r>
+    </w:p>
     <w:p>
       <w:pPr>
         <w:spacing w:before="72" w:after="36"/>
@@ -8900,9 +8900,9 @@
     </w:p>
     <w:p>
       <w:pPr>
-        <w:spacing w:before="288" w:after="144"/>
-      </w:pPr>
-      <w:hyperlink w:history="1" r:id="rIdqhsxvk4kor8">
+        <w:spacing w:before="432" w:after="72"/>
+      </w:pPr>
+      <w:hyperlink w:history="1" r:id="rIdv60hm5fitcu">
         <w:r>
           <w:rPr>
             <w:rStyle w:val="Hyperlink"/>
@@ -8925,7 +8925,7 @@
           <w:top w:space="2" w:val="single" w:sz="3"/>
           <w:bottom w:space="2" w:val="single" w:sz="3"/>
         </w:pBdr>
-        <w:spacing w:before="288" w:after="144"/>
+        <w:spacing w:before="432" w:after="72"/>
       </w:pPr>
       <w:r>
         <w:rPr>
@@ -8963,19 +8963,19 @@
     </w:p>
     <w:p>
       <w:pPr>
-        <w:spacing w:before="288" w:after="144"/>
-      </w:pPr>
-    </w:p>
-    <w:r>
-      <w:rPr>
-        <w:b w:val="true"/>
-        <w:bCs w:val="true"/>
-        <w:sz w:val="28"/>
-        <w:szCs w:val="28"/>
-        <w:rStyle w:val="h2_strong"/>
-      </w:rPr>
-      <w:t xml:space="preserve">AFFRONTARE LA RABBIA E GLI SCATTI D’IRA</w:t>
-    </w:r>
+        <w:spacing w:before="432" w:after="72"/>
+      </w:pPr>
+      <w:r>
+        <w:rPr>
+          <w:b w:val="true"/>
+          <w:bCs w:val="true"/>
+          <w:sz w:val="28"/>
+          <w:szCs w:val="28"/>
+          <w:rStyle w:val="h2_strong"/>
+        </w:rPr>
+        <w:t xml:space="preserve">AFFRONTARE LA RABBIA E GLI SCATTI D’IRA</w:t>
+      </w:r>
+    </w:p>
     <w:p>
       <w:pPr>
         <w:spacing w:before="72" w:after="36"/>
@@ -9099,9 +9099,9 @@
     </w:p>
     <w:p>
       <w:pPr>
-        <w:spacing w:before="288" w:after="144"/>
-      </w:pPr>
-      <w:hyperlink w:history="1" r:id="rIddqvjxopsw86">
+        <w:spacing w:before="432" w:after="72"/>
+      </w:pPr>
+      <w:hyperlink w:history="1" r:id="rId0ryq1du9nav">
         <w:r>
           <w:rPr>
             <w:rStyle w:val="Hyperlink"/>
@@ -9124,7 +9124,7 @@
           <w:top w:space="2" w:val="single" w:sz="3"/>
           <w:bottom w:space="2" w:val="single" w:sz="3"/>
         </w:pBdr>
-        <w:spacing w:before="288" w:after="144"/>
+        <w:spacing w:before="432" w:after="72"/>
       </w:pPr>
       <w:r>
         <w:rPr>
@@ -9162,19 +9162,19 @@
     </w:p>
     <w:p>
       <w:pPr>
-        <w:spacing w:before="288" w:after="144"/>
-      </w:pPr>
-    </w:p>
-    <w:r>
-      <w:rPr>
-        <w:b w:val="true"/>
-        <w:bCs w:val="true"/>
-        <w:sz w:val="28"/>
-        <w:szCs w:val="28"/>
-        <w:rStyle w:val="h2_strong"/>
-      </w:rPr>
-      <w:t xml:space="preserve">LA GUIDA E LA DISCIPLINA INSEGNERANNO A TUO FIGLIO A COLLABORARE.</w:t>
-    </w:r>
+        <w:spacing w:before="432" w:after="72"/>
+      </w:pPr>
+      <w:r>
+        <w:rPr>
+          <w:b w:val="true"/>
+          <w:bCs w:val="true"/>
+          <w:sz w:val="28"/>
+          <w:szCs w:val="28"/>
+          <w:rStyle w:val="h2_strong"/>
+        </w:rPr>
+        <w:t xml:space="preserve">LA GUIDA E LA DISCIPLINA INSEGNERANNO A TUO FIGLIO A COLLABORARE.</w:t>
+      </w:r>
+    </w:p>
     <w:p>
       <w:pPr>
         <w:spacing w:before="72" w:after="36"/>
@@ -9297,9 +9297,9 @@
     </w:p>
     <w:p>
       <w:pPr>
-        <w:spacing w:before="288" w:after="144"/>
-      </w:pPr>
-      <w:hyperlink w:history="1" r:id="rIdgsoc0-vxa7p">
+        <w:spacing w:before="432" w:after="72"/>
+      </w:pPr>
+      <w:hyperlink w:history="1" r:id="rIdxplghd2l72o">
         <w:r>
           <w:rPr>
             <w:rStyle w:val="Hyperlink"/>
@@ -9322,7 +9322,7 @@
           <w:top w:space="2" w:val="single" w:sz="3"/>
           <w:bottom w:space="2" w:val="single" w:sz="3"/>
         </w:pBdr>
-        <w:spacing w:before="288" w:after="144"/>
+        <w:spacing w:before="432" w:after="72"/>
       </w:pPr>
       <w:r>
         <w:rPr>
@@ -9360,19 +9360,19 @@
     </w:p>
     <w:p>
       <w:pPr>
-        <w:spacing w:before="288" w:after="144"/>
-      </w:pPr>
-    </w:p>
-    <w:r>
-      <w:rPr>
-        <w:b w:val="true"/>
-        <w:bCs w:val="true"/>
-        <w:sz w:val="28"/>
-        <w:szCs w:val="28"/>
-        <w:rStyle w:val="h2_strong"/>
-      </w:rPr>
-      <w:t xml:space="preserve">CON IL ‘NO’ IL TUO BAMBINO AFFERMA LA SUA INDIPENDENZA </w:t>
-    </w:r>
+        <w:spacing w:before="432" w:after="72"/>
+      </w:pPr>
+      <w:r>
+        <w:rPr>
+          <w:b w:val="true"/>
+          <w:bCs w:val="true"/>
+          <w:sz w:val="28"/>
+          <w:szCs w:val="28"/>
+          <w:rStyle w:val="h2_strong"/>
+        </w:rPr>
+        <w:t xml:space="preserve">CON IL ‘NO’ IL TUO BAMBINO AFFERMA LA SUA INDIPENDENZA </w:t>
+      </w:r>
+    </w:p>
     <w:p>
       <w:pPr>
         <w:spacing w:before="72" w:after="36"/>
@@ -9473,9 +9473,9 @@
     </w:p>
     <w:p>
       <w:pPr>
-        <w:spacing w:before="288" w:after="144"/>
-      </w:pPr>
-      <w:hyperlink w:history="1" r:id="rIdh1ficmwthcm">
+        <w:spacing w:before="432" w:after="72"/>
+      </w:pPr>
+      <w:hyperlink w:history="1" r:id="rIdfl7y19nb-cp">
         <w:r>
           <w:rPr>
             <w:rStyle w:val="Hyperlink"/>
@@ -9498,7 +9498,7 @@
           <w:top w:space="2" w:val="single" w:sz="3"/>
           <w:bottom w:space="2" w:val="single" w:sz="3"/>
         </w:pBdr>
-        <w:spacing w:before="288" w:after="144"/>
+        <w:spacing w:before="432" w:after="72"/>
       </w:pPr>
       <w:r>
         <w:rPr>
@@ -9536,19 +9536,19 @@
     </w:p>
     <w:p>
       <w:pPr>
-        <w:spacing w:before="288" w:after="144"/>
-      </w:pPr>
-    </w:p>
-    <w:r>
-      <w:rPr>
-        <w:b w:val="true"/>
-        <w:bCs w:val="true"/>
-        <w:sz w:val="28"/>
-        <w:szCs w:val="28"/>
-        <w:rStyle w:val="h2_big_strong"/>
-      </w:rPr>
-      <w:t xml:space="preserve">Vedi tuo figlio come un partner nella risoluzione dei problemi</w:t>
-    </w:r>
+        <w:spacing w:before="432" w:after="72"/>
+      </w:pPr>
+      <w:r>
+        <w:rPr>
+          <w:b w:val="true"/>
+          <w:bCs w:val="true"/>
+          <w:sz w:val="28"/>
+          <w:szCs w:val="28"/>
+          <w:rStyle w:val="h2_big_strong"/>
+        </w:rPr>
+        <w:t xml:space="preserve">Vedi tuo figlio come un partner nella risoluzione dei problemi</w:t>
+      </w:r>
+    </w:p>
     <w:p>
       <w:pPr>
         <w:spacing w:before="72" w:after="36"/>
@@ -9577,9 +9577,9 @@
     </w:p>
     <w:p>
       <w:pPr>
-        <w:spacing w:before="288" w:after="144"/>
-      </w:pPr>
-      <w:hyperlink w:history="1" r:id="rIdp3kdu6nayey">
+        <w:spacing w:before="432" w:after="72"/>
+      </w:pPr>
+      <w:hyperlink w:history="1" r:id="rIdwh9oun8vl-9">
         <w:r>
           <w:rPr>
             <w:rStyle w:val="Hyperlink"/>
@@ -9602,7 +9602,7 @@
           <w:top w:space="2" w:val="single" w:sz="3"/>
           <w:bottom w:space="2" w:val="single" w:sz="3"/>
         </w:pBdr>
-        <w:spacing w:before="288" w:after="144"/>
+        <w:spacing w:before="432" w:after="72"/>
       </w:pPr>
       <w:r>
         <w:rPr>
@@ -9640,19 +9640,19 @@
     </w:p>
     <w:p>
       <w:pPr>
-        <w:spacing w:before="288" w:after="144"/>
-      </w:pPr>
-    </w:p>
-    <w:r>
-      <w:rPr>
-        <w:b w:val="true"/>
-        <w:bCs w:val="true"/>
-        <w:sz w:val="28"/>
-        <w:szCs w:val="28"/>
-        <w:rStyle w:val="h2_strong"/>
-      </w:rPr>
-      <w:t xml:space="preserve">CRESCERE CON FIDUCIA IN SE STESSI</w:t>
-    </w:r>
+        <w:spacing w:before="432" w:after="72"/>
+      </w:pPr>
+      <w:r>
+        <w:rPr>
+          <w:b w:val="true"/>
+          <w:bCs w:val="true"/>
+          <w:sz w:val="28"/>
+          <w:szCs w:val="28"/>
+          <w:rStyle w:val="h2_strong"/>
+        </w:rPr>
+        <w:t xml:space="preserve">CRESCERE CON FIDUCIA IN SE STESSI</w:t>
+      </w:r>
+    </w:p>
     <w:p>
       <w:pPr>
         <w:spacing w:before="72" w:after="36"/>
@@ -9750,9 +9750,9 @@
     </w:p>
     <w:p>
       <w:pPr>
-        <w:spacing w:before="288" w:after="144"/>
-      </w:pPr>
-      <w:hyperlink w:history="1" r:id="rIdngyh_gs4zy0">
+        <w:spacing w:before="432" w:after="72"/>
+      </w:pPr>
+      <w:hyperlink w:history="1" r:id="rIdbbkaefxlvis">
         <w:r>
           <w:rPr>
             <w:rStyle w:val="Hyperlink"/>
@@ -9775,7 +9775,7 @@
           <w:top w:space="2" w:val="single" w:sz="3"/>
           <w:bottom w:space="2" w:val="single" w:sz="3"/>
         </w:pBdr>
-        <w:spacing w:before="288" w:after="144"/>
+        <w:spacing w:before="432" w:after="72"/>
       </w:pPr>
       <w:r>
         <w:rPr>
@@ -9813,19 +9813,19 @@
     </w:p>
     <w:p>
       <w:pPr>
-        <w:spacing w:before="288" w:after="144"/>
-      </w:pPr>
-    </w:p>
-    <w:r>
-      <w:rPr>
-        <w:b w:val="true"/>
-        <w:bCs w:val="true"/>
-        <w:sz w:val="28"/>
-        <w:szCs w:val="28"/>
-        <w:rStyle w:val="h2_strong"/>
-      </w:rPr>
-      <w:t xml:space="preserve">AIUTA IL TUO PICCOLO ESPLORATORE A STARE AL SICURO</w:t>
-    </w:r>
+        <w:spacing w:before="432" w:after="72"/>
+      </w:pPr>
+      <w:r>
+        <w:rPr>
+          <w:b w:val="true"/>
+          <w:bCs w:val="true"/>
+          <w:sz w:val="28"/>
+          <w:szCs w:val="28"/>
+          <w:rStyle w:val="h2_strong"/>
+        </w:rPr>
+        <w:t xml:space="preserve">AIUTA IL TUO PICCOLO ESPLORATORE A STARE AL SICURO</w:t>
+      </w:r>
+    </w:p>
     <w:p>
       <w:pPr>
         <w:spacing w:before="72" w:after="36"/>
@@ -9917,9 +9917,9 @@
     </w:p>
     <w:p>
       <w:pPr>
-        <w:spacing w:before="288" w:after="144"/>
-      </w:pPr>
-      <w:hyperlink w:history="1" r:id="rIdyc_j6xevsuc">
+        <w:spacing w:before="432" w:after="72"/>
+      </w:pPr>
+      <w:hyperlink w:history="1" r:id="rIdqncu7dlvod0">
         <w:r>
           <w:rPr>
             <w:rStyle w:val="Hyperlink"/>
@@ -9942,7 +9942,7 @@
           <w:top w:space="2" w:val="single" w:sz="3"/>
           <w:bottom w:space="2" w:val="single" w:sz="3"/>
         </w:pBdr>
-        <w:spacing w:before="288" w:after="144"/>
+        <w:spacing w:before="432" w:after="72"/>
       </w:pPr>
       <w:r>
         <w:rPr>
@@ -9980,19 +9980,19 @@
     </w:p>
     <w:p>
       <w:pPr>
-        <w:spacing w:before="288" w:after="144"/>
-      </w:pPr>
-    </w:p>
-    <w:r>
-      <w:rPr>
-        <w:b w:val="true"/>
-        <w:bCs w:val="true"/>
-        <w:sz w:val="28"/>
-        <w:szCs w:val="28"/>
-        <w:rStyle w:val="h2_big_strong"/>
-      </w:rPr>
-      <w:t xml:space="preserve">GESTISCI LE TUE EMOZIONI</w:t>
-    </w:r>
+        <w:spacing w:before="432" w:after="72"/>
+      </w:pPr>
+      <w:r>
+        <w:rPr>
+          <w:b w:val="true"/>
+          <w:bCs w:val="true"/>
+          <w:sz w:val="28"/>
+          <w:szCs w:val="28"/>
+          <w:rStyle w:val="h2_big_strong"/>
+        </w:rPr>
+        <w:t xml:space="preserve">GESTISCI LE TUE EMOZIONI</w:t>
+      </w:r>
+    </w:p>
     <w:p>
       <w:pPr>
         <w:spacing w:before="72" w:after="36"/>
@@ -10021,9 +10021,9 @@
     </w:p>
     <w:p>
       <w:pPr>
-        <w:spacing w:before="288" w:after="144"/>
-      </w:pPr>
-      <w:hyperlink w:history="1" r:id="rIdtzo1deqsgbf">
+        <w:spacing w:before="432" w:after="72"/>
+      </w:pPr>
+      <w:hyperlink w:history="1" r:id="rIdbtbbdikjemb">
         <w:r>
           <w:rPr>
             <w:rStyle w:val="Hyperlink"/>
@@ -10046,7 +10046,7 @@
           <w:top w:space="2" w:val="single" w:sz="3"/>
           <w:bottom w:space="2" w:val="single" w:sz="3"/>
         </w:pBdr>
-        <w:spacing w:before="288" w:after="144"/>
+        <w:spacing w:before="432" w:after="72"/>
       </w:pPr>
       <w:r>
         <w:rPr>
@@ -10084,19 +10084,19 @@
     </w:p>
     <w:p>
       <w:pPr>
-        <w:spacing w:before="288" w:after="144"/>
-      </w:pPr>
-    </w:p>
-    <w:r>
-      <w:rPr>
-        <w:b w:val="true"/>
-        <w:bCs w:val="true"/>
-        <w:sz w:val="28"/>
-        <w:szCs w:val="28"/>
-        <w:rStyle w:val="h2_strong"/>
-      </w:rPr>
-      <w:t xml:space="preserve">FORNISCI RAGIONI PER LE REGOLE</w:t>
-    </w:r>
+        <w:spacing w:before="432" w:after="72"/>
+      </w:pPr>
+      <w:r>
+        <w:rPr>
+          <w:b w:val="true"/>
+          <w:bCs w:val="true"/>
+          <w:sz w:val="28"/>
+          <w:szCs w:val="28"/>
+          <w:rStyle w:val="h2_strong"/>
+        </w:rPr>
+        <w:t xml:space="preserve">FORNISCI RAGIONI PER LE REGOLE</w:t>
+      </w:r>
+    </w:p>
     <w:p>
       <w:pPr>
         <w:spacing w:before="72" w:after="36"/>
@@ -10159,19 +10159,19 @@
     </w:p>
     <w:p>
       <w:pPr>
-        <w:spacing w:before="288" w:after="144"/>
-      </w:pPr>
-    </w:p>
-    <w:r>
-      <w:rPr>
-        <w:b w:val="true"/>
-        <w:bCs w:val="true"/>
-        <w:sz w:val="28"/>
-        <w:szCs w:val="28"/>
-        <w:rStyle w:val="h2_big_strong"/>
-      </w:rPr>
-      <w:t xml:space="preserve">I bambini imparano come comportarsi e come cooperare quando comprendono le ragioni dietro le regole. </w:t>
-    </w:r>
+        <w:spacing w:before="432" w:after="72"/>
+      </w:pPr>
+      <w:r>
+        <w:rPr>
+          <w:b w:val="true"/>
+          <w:bCs w:val="true"/>
+          <w:sz w:val="28"/>
+          <w:szCs w:val="28"/>
+          <w:rStyle w:val="h2_big_strong"/>
+        </w:rPr>
+        <w:t xml:space="preserve">I bambini imparano come comportarsi e come cooperare quando comprendono le ragioni dietro le regole. </w:t>
+      </w:r>
+    </w:p>
     <w:p>
       <w:pPr>
         <w:spacing w:before="72" w:after="36"/>
@@ -10213,9 +10213,9 @@
     </w:p>
     <w:p>
       <w:pPr>
-        <w:spacing w:before="288" w:after="144"/>
-      </w:pPr>
-      <w:hyperlink w:history="1" r:id="rIdedx15na-dub">
+        <w:spacing w:before="432" w:after="72"/>
+      </w:pPr>
+      <w:hyperlink w:history="1" r:id="rIdw6-klsgdxal">
         <w:r>
           <w:rPr>
             <w:rStyle w:val="Hyperlink"/>
@@ -10238,7 +10238,7 @@
           <w:top w:space="2" w:val="single" w:sz="3"/>
           <w:bottom w:space="2" w:val="single" w:sz="3"/>
         </w:pBdr>
-        <w:spacing w:before="288" w:after="144"/>
+        <w:spacing w:before="432" w:after="72"/>
       </w:pPr>
       <w:r>
         <w:rPr>
@@ -10276,34 +10276,34 @@
     </w:p>
     <w:p>
       <w:pPr>
-        <w:spacing w:before="288" w:after="144"/>
-      </w:pPr>
-    </w:p>
-    <w:r>
-      <w:rPr>
-        <w:b w:val="true"/>
-        <w:bCs w:val="true"/>
-        <w:sz w:val="28"/>
-        <w:szCs w:val="28"/>
-        <w:rStyle w:val="h2_strong"/>
-      </w:rPr>
-      <w:t xml:space="preserve">PRENDITI CURA DI TE STESSO: </w:t>
-    </w:r>
-    <w:p>
-      <w:pPr>
-        <w:spacing w:before="288" w:after="144"/>
-      </w:pPr>
-    </w:p>
-    <w:r>
-      <w:rPr>
-        <w:b w:val="true"/>
-        <w:bCs w:val="true"/>
-        <w:sz w:val="28"/>
-        <w:szCs w:val="28"/>
-        <w:rStyle w:val="h2_strong"/>
-      </w:rPr>
-      <w:t xml:space="preserve">RICONOSCI QUANDO SEI STRESSATO</w:t>
-    </w:r>
+        <w:spacing w:before="432" w:after="72"/>
+      </w:pPr>
+      <w:r>
+        <w:rPr>
+          <w:b w:val="true"/>
+          <w:bCs w:val="true"/>
+          <w:sz w:val="28"/>
+          <w:szCs w:val="28"/>
+          <w:rStyle w:val="h2_strong"/>
+        </w:rPr>
+        <w:t xml:space="preserve">PRENDITI CURA DI TE STESSO: </w:t>
+      </w:r>
+    </w:p>
+    <w:p>
+      <w:pPr>
+        <w:spacing w:before="432" w:after="72"/>
+      </w:pPr>
+      <w:r>
+        <w:rPr>
+          <w:b w:val="true"/>
+          <w:bCs w:val="true"/>
+          <w:sz w:val="28"/>
+          <w:szCs w:val="28"/>
+          <w:rStyle w:val="h2_strong"/>
+        </w:rPr>
+        <w:t xml:space="preserve">RICONOSCI QUANDO SEI STRESSATO</w:t>
+      </w:r>
+    </w:p>
     <w:p>
       <w:pPr>
         <w:spacing w:before="72" w:after="36"/>
@@ -10444,9 +10444,9 @@
     </w:p>
     <w:p>
       <w:pPr>
-        <w:spacing w:before="288" w:after="144"/>
-      </w:pPr>
-      <w:hyperlink w:history="1" r:id="rIdm9zvvjtliqm">
+        <w:spacing w:before="432" w:after="72"/>
+      </w:pPr>
+      <w:hyperlink w:history="1" r:id="rIdaemhkg3noz8">
         <w:r>
           <w:rPr>
             <w:rStyle w:val="Hyperlink"/>
@@ -10469,7 +10469,7 @@
           <w:top w:space="2" w:val="single" w:sz="3"/>
           <w:bottom w:space="2" w:val="single" w:sz="3"/>
         </w:pBdr>
-        <w:spacing w:before="288" w:after="144"/>
+        <w:spacing w:before="432" w:after="72"/>
       </w:pPr>
       <w:r>
         <w:rPr>
@@ -10507,19 +10507,19 @@
     </w:p>
     <w:p>
       <w:pPr>
-        <w:spacing w:before="288" w:after="144"/>
-      </w:pPr>
-    </w:p>
-    <w:r>
-      <w:rPr>
-        <w:b w:val="true"/>
-        <w:bCs w:val="true"/>
-        <w:sz w:val="28"/>
-        <w:szCs w:val="28"/>
-        <w:rStyle w:val="h2_strong"/>
-      </w:rPr>
-      <w:t xml:space="preserve">USA LE PAROLE PER DESCRIVERE COME SI SENTE TUO FIGLIO</w:t>
-    </w:r>
+        <w:spacing w:before="432" w:after="72"/>
+      </w:pPr>
+      <w:r>
+        <w:rPr>
+          <w:b w:val="true"/>
+          <w:bCs w:val="true"/>
+          <w:sz w:val="28"/>
+          <w:szCs w:val="28"/>
+          <w:rStyle w:val="h2_strong"/>
+        </w:rPr>
+        <w:t xml:space="preserve">USA LE PAROLE PER DESCRIVERE COME SI SENTE TUO FIGLIO</w:t>
+      </w:r>
+    </w:p>
     <w:p>
       <w:pPr>
         <w:spacing w:before="72" w:after="36"/>
@@ -10599,9 +10599,9 @@
     </w:p>
     <w:p>
       <w:pPr>
-        <w:spacing w:before="288" w:after="144"/>
-      </w:pPr>
-      <w:hyperlink w:history="1" r:id="rIdupgarmjkf0k">
+        <w:spacing w:before="432" w:after="72"/>
+      </w:pPr>
+      <w:hyperlink w:history="1" r:id="rId8cmq4ltfopt">
         <w:r>
           <w:rPr>
             <w:rStyle w:val="Hyperlink"/>
@@ -10624,7 +10624,7 @@
           <w:top w:space="2" w:val="single" w:sz="3"/>
           <w:bottom w:space="2" w:val="single" w:sz="3"/>
         </w:pBdr>
-        <w:spacing w:before="288" w:after="144"/>
+        <w:spacing w:before="432" w:after="72"/>
       </w:pPr>
       <w:r>
         <w:rPr>
@@ -10662,19 +10662,19 @@
     </w:p>
     <w:p>
       <w:pPr>
-        <w:spacing w:before="288" w:after="144"/>
-      </w:pPr>
-    </w:p>
-    <w:r>
-      <w:rPr>
-        <w:b w:val="true"/>
-        <w:bCs w:val="true"/>
-        <w:sz w:val="28"/>
-        <w:szCs w:val="28"/>
-        <w:rStyle w:val="h2_strong_big"/>
-      </w:rPr>
-      <w:t xml:space="preserve">A TUTTI I GENITORI CAPITA DI SENTIRSI CRITICATI</w:t>
-    </w:r>
+        <w:spacing w:before="432" w:after="72"/>
+      </w:pPr>
+      <w:r>
+        <w:rPr>
+          <w:b w:val="true"/>
+          <w:bCs w:val="true"/>
+          <w:sz w:val="28"/>
+          <w:szCs w:val="28"/>
+          <w:rStyle w:val="h2_strong_big"/>
+        </w:rPr>
+        <w:t xml:space="preserve">A TUTTI I GENITORI CAPITA DI SENTIRSI CRITICATI</w:t>
+      </w:r>
+    </w:p>
     <w:p>
       <w:pPr>
         <w:spacing w:before="72" w:after="36"/>
@@ -10810,9 +10810,9 @@
     </w:p>
     <w:p>
       <w:pPr>
-        <w:spacing w:before="288" w:after="144"/>
-      </w:pPr>
-      <w:hyperlink w:history="1" r:id="rIdwreb10nayun">
+        <w:spacing w:before="432" w:after="72"/>
+      </w:pPr>
+      <w:hyperlink w:history="1" r:id="rIddjftxkcsrsc">
         <w:r>
           <w:rPr>
             <w:rStyle w:val="Hyperlink"/>
@@ -10835,7 +10835,7 @@
           <w:top w:space="2" w:val="single" w:sz="3"/>
           <w:bottom w:space="2" w:val="single" w:sz="3"/>
         </w:pBdr>
-        <w:spacing w:before="288" w:after="144"/>
+        <w:spacing w:before="432" w:after="72"/>
       </w:pPr>
       <w:r>
         <w:rPr>
@@ -10873,19 +10873,19 @@
     </w:p>
     <w:p>
       <w:pPr>
-        <w:spacing w:before="288" w:after="144"/>
-      </w:pPr>
-    </w:p>
-    <w:r>
-      <w:rPr>
-        <w:b w:val="true"/>
-        <w:bCs w:val="true"/>
-        <w:sz w:val="28"/>
-        <w:szCs w:val="28"/>
-        <w:rStyle w:val="h2_strong"/>
-      </w:rPr>
-      <w:t xml:space="preserve">GUARDA IL MONDO DALLA PROSPETTIVA DI TUO FIGLIO</w:t>
-    </w:r>
+        <w:spacing w:before="432" w:after="72"/>
+      </w:pPr>
+      <w:r>
+        <w:rPr>
+          <w:b w:val="true"/>
+          <w:bCs w:val="true"/>
+          <w:sz w:val="28"/>
+          <w:szCs w:val="28"/>
+          <w:rStyle w:val="h2_strong"/>
+        </w:rPr>
+        <w:t xml:space="preserve">GUARDA IL MONDO DALLA PROSPETTIVA DI TUO FIGLIO</w:t>
+      </w:r>
+    </w:p>
     <w:p>
       <w:pPr>
         <w:spacing w:before="72" w:after="36"/>
@@ -10927,9 +10927,9 @@
     </w:p>
     <w:p>
       <w:pPr>
-        <w:spacing w:before="288" w:after="144"/>
-      </w:pPr>
-      <w:hyperlink w:history="1" r:id="rId3mgdnuzi1b5">
+        <w:spacing w:before="432" w:after="72"/>
+      </w:pPr>
+      <w:hyperlink w:history="1" r:id="rId4znbfffaqav">
         <w:r>
           <w:rPr>
             <w:rStyle w:val="Hyperlink"/>
@@ -10952,7 +10952,7 @@
           <w:top w:space="2" w:val="single" w:sz="3"/>
           <w:bottom w:space="2" w:val="single" w:sz="3"/>
         </w:pBdr>
-        <w:spacing w:before="288" w:after="144"/>
+        <w:spacing w:before="432" w:after="72"/>
       </w:pPr>
       <w:r>
         <w:rPr>
@@ -10990,19 +10990,19 @@
     </w:p>
     <w:p>
       <w:pPr>
-        <w:spacing w:before="288" w:after="144"/>
-      </w:pPr>
-    </w:p>
-    <w:r>
-      <w:rPr>
-        <w:b w:val="true"/>
-        <w:bCs w:val="true"/>
-        <w:sz w:val="28"/>
-        <w:szCs w:val="28"/>
-        <w:rStyle w:val="h2_strong"/>
-      </w:rPr>
-      <w:t xml:space="preserve">LA SCULACCIATA NON FUNZIONA</w:t>
-    </w:r>
+        <w:spacing w:before="432" w:after="72"/>
+      </w:pPr>
+      <w:r>
+        <w:rPr>
+          <w:b w:val="true"/>
+          <w:bCs w:val="true"/>
+          <w:sz w:val="28"/>
+          <w:szCs w:val="28"/>
+          <w:rStyle w:val="h2_strong"/>
+        </w:rPr>
+        <w:t xml:space="preserve">LA SCULACCIATA NON FUNZIONA</w:t>
+      </w:r>
+    </w:p>
     <w:p>
       <w:pPr>
         <w:spacing w:before="72" w:after="36"/>
@@ -11271,9 +11271,9 @@
     </w:p>
     <w:p>
       <w:pPr>
-        <w:spacing w:before="288" w:after="144"/>
-      </w:pPr>
-      <w:hyperlink w:history="1" r:id="rIdxmbmnqadsup">
+        <w:spacing w:before="432" w:after="72"/>
+      </w:pPr>
+      <w:hyperlink w:history="1" r:id="rIdk-gnc-sw5jf">
         <w:r>
           <w:rPr>
             <w:rStyle w:val="Hyperlink"/>
@@ -11296,7 +11296,7 @@
           <w:top w:space="2" w:val="single" w:sz="3"/>
           <w:bottom w:space="2" w:val="single" w:sz="3"/>
         </w:pBdr>
-        <w:spacing w:before="288" w:after="144"/>
+        <w:spacing w:before="432" w:after="72"/>
       </w:pPr>
       <w:r>
         <w:rPr>
@@ -11334,19 +11334,19 @@
     </w:p>
     <w:p>
       <w:pPr>
-        <w:spacing w:before="288" w:after="144"/>
-      </w:pPr>
-    </w:p>
-    <w:r>
-      <w:rPr>
-        <w:b w:val="true"/>
-        <w:bCs w:val="true"/>
-        <w:sz w:val="28"/>
-        <w:szCs w:val="28"/>
-        <w:rStyle w:val="h2_big_strong"/>
-      </w:rPr>
-      <w:t xml:space="preserve">INSEGNARE STRUMENTI PER GESTIRE LE EMOZIONI</w:t>
-    </w:r>
+        <w:spacing w:before="432" w:after="72"/>
+      </w:pPr>
+      <w:r>
+        <w:rPr>
+          <w:b w:val="true"/>
+          <w:bCs w:val="true"/>
+          <w:sz w:val="28"/>
+          <w:szCs w:val="28"/>
+          <w:rStyle w:val="h2_big_strong"/>
+        </w:rPr>
+        <w:t xml:space="preserve">INSEGNARE STRUMENTI PER GESTIRE LE EMOZIONI</w:t>
+      </w:r>
+    </w:p>
     <w:p>
       <w:pPr>
         <w:spacing w:before="72" w:after="36"/>
@@ -11480,9 +11480,9 @@
     </w:p>
     <w:p>
       <w:pPr>
-        <w:spacing w:before="288" w:after="144"/>
-      </w:pPr>
-      <w:hyperlink w:history="1" r:id="rIdy22i0ngtk-8">
+        <w:spacing w:before="432" w:after="72"/>
+      </w:pPr>
+      <w:hyperlink w:history="1" r:id="rIdi0zcapcceci">
         <w:r>
           <w:rPr>
             <w:rStyle w:val="Hyperlink"/>
@@ -11505,7 +11505,7 @@
           <w:top w:space="2" w:val="single" w:sz="3"/>
           <w:bottom w:space="2" w:val="single" w:sz="3"/>
         </w:pBdr>
-        <w:spacing w:before="288" w:after="144"/>
+        <w:spacing w:before="432" w:after="72"/>
       </w:pPr>
       <w:r>
         <w:rPr>
@@ -11543,19 +11543,19 @@
     </w:p>
     <w:p>
       <w:pPr>
-        <w:spacing w:before="288" w:after="144"/>
-      </w:pPr>
-    </w:p>
-    <w:r>
-      <w:rPr>
-        <w:b w:val="true"/>
-        <w:bCs w:val="true"/>
-        <w:sz w:val="28"/>
-        <w:szCs w:val="28"/>
-        <w:rStyle w:val="h2_big_strong"/>
-      </w:rPr>
-      <w:t xml:space="preserve">EVITA DI VIZIARE TUO FIGLIO: STABILISCI E RAFFORZA I LIMITI</w:t>
-    </w:r>
+        <w:spacing w:before="432" w:after="72"/>
+      </w:pPr>
+      <w:r>
+        <w:rPr>
+          <w:b w:val="true"/>
+          <w:bCs w:val="true"/>
+          <w:sz w:val="28"/>
+          <w:szCs w:val="28"/>
+          <w:rStyle w:val="h2_big_strong"/>
+        </w:rPr>
+        <w:t xml:space="preserve">EVITA DI VIZIARE TUO FIGLIO: STABILISCI E RAFFORZA I LIMITI</w:t>
+      </w:r>
+    </w:p>
     <w:p>
       <w:pPr>
         <w:spacing w:before="72" w:after="36"/>
@@ -11664,9 +11664,9 @@
     </w:p>
     <w:p>
       <w:pPr>
-        <w:spacing w:before="288" w:after="144"/>
-      </w:pPr>
-      <w:hyperlink w:history="1" r:id="rIdxrotdwkqxdw">
+        <w:spacing w:before="432" w:after="72"/>
+      </w:pPr>
+      <w:hyperlink w:history="1" r:id="rIdu4dknzrxubi">
         <w:r>
           <w:rPr>
             <w:rStyle w:val="Hyperlink"/>
@@ -11689,7 +11689,7 @@
           <w:top w:space="2" w:val="single" w:sz="3"/>
           <w:bottom w:space="2" w:val="single" w:sz="3"/>
         </w:pBdr>
-        <w:spacing w:before="288" w:after="144"/>
+        <w:spacing w:before="432" w:after="72"/>
       </w:pPr>
       <w:r>
         <w:rPr>
@@ -11727,19 +11727,19 @@
     </w:p>
     <w:p>
       <w:pPr>
-        <w:spacing w:before="288" w:after="144"/>
-      </w:pPr>
-    </w:p>
-    <w:r>
-      <w:rPr>
-        <w:b w:val="true"/>
-        <w:bCs w:val="true"/>
-        <w:sz w:val="28"/>
-        <w:szCs w:val="28"/>
-        <w:rStyle w:val="h2_strong"/>
-      </w:rPr>
-      <w:t xml:space="preserve">TUTTO IL COMPORTAMENTO HA UN SIGNIFICATO</w:t>
-    </w:r>
+        <w:spacing w:before="432" w:after="72"/>
+      </w:pPr>
+      <w:r>
+        <w:rPr>
+          <w:b w:val="true"/>
+          <w:bCs w:val="true"/>
+          <w:sz w:val="28"/>
+          <w:szCs w:val="28"/>
+          <w:rStyle w:val="h2_strong"/>
+        </w:rPr>
+        <w:t xml:space="preserve">TUTTO IL COMPORTAMENTO HA UN SIGNIFICATO</w:t>
+      </w:r>
+    </w:p>
     <w:p>
       <w:pPr>
         <w:spacing w:before="72" w:after="36"/>
@@ -11858,9 +11858,9 @@
     </w:p>
     <w:p>
       <w:pPr>
-        <w:spacing w:before="288" w:after="144"/>
-      </w:pPr>
-      <w:hyperlink w:history="1" r:id="rIdjieyc2ylr0_">
+        <w:spacing w:before="432" w:after="72"/>
+      </w:pPr>
+      <w:hyperlink w:history="1" r:id="rIds2rptilovmm">
         <w:r>
           <w:rPr>
             <w:rStyle w:val="Hyperlink"/>
@@ -11883,7 +11883,7 @@
           <w:top w:space="2" w:val="single" w:sz="3"/>
           <w:bottom w:space="2" w:val="single" w:sz="3"/>
         </w:pBdr>
-        <w:spacing w:before="288" w:after="144"/>
+        <w:spacing w:before="432" w:after="72"/>
       </w:pPr>
       <w:r>
         <w:rPr>
@@ -11921,19 +11921,19 @@
     </w:p>
     <w:p>
       <w:pPr>
-        <w:spacing w:before="288" w:after="144"/>
-      </w:pPr>
-    </w:p>
-    <w:r>
-      <w:rPr>
-        <w:b w:val="true"/>
-        <w:bCs w:val="true"/>
-        <w:sz w:val="28"/>
-        <w:szCs w:val="28"/>
-        <w:rStyle w:val="h2_big_strong"/>
-      </w:rPr>
-      <w:t xml:space="preserve">LODA IL TUO BAMBINO SE VUOI CHE SI COMPORTI BENE</w:t>
-    </w:r>
+        <w:spacing w:before="432" w:after="72"/>
+      </w:pPr>
+      <w:r>
+        <w:rPr>
+          <w:b w:val="true"/>
+          <w:bCs w:val="true"/>
+          <w:sz w:val="28"/>
+          <w:szCs w:val="28"/>
+          <w:rStyle w:val="h2_big_strong"/>
+        </w:rPr>
+        <w:t xml:space="preserve">LODA IL TUO BAMBINO SE VUOI CHE SI COMPORTI BENE</w:t>
+      </w:r>
+    </w:p>
     <w:p>
       <w:pPr>
         <w:spacing w:before="72" w:after="36"/>
@@ -12005,9 +12005,9 @@
     </w:p>
     <w:p>
       <w:pPr>
-        <w:spacing w:before="288" w:after="144"/>
-      </w:pPr>
-      <w:hyperlink w:history="1" r:id="rIdadxjmk4h66y">
+        <w:spacing w:before="432" w:after="72"/>
+      </w:pPr>
+      <w:hyperlink w:history="1" r:id="rIdl_q-qcnqjb-">
         <w:r>
           <w:rPr>
             <w:rStyle w:val="Hyperlink"/>
@@ -12030,7 +12030,7 @@
           <w:top w:space="2" w:val="single" w:sz="3"/>
           <w:bottom w:space="2" w:val="single" w:sz="3"/>
         </w:pBdr>
-        <w:spacing w:before="288" w:after="144"/>
+        <w:spacing w:before="432" w:after="72"/>
       </w:pPr>
       <w:r>
         <w:rPr>
@@ -12068,19 +12068,19 @@
     </w:p>
     <w:p>
       <w:pPr>
-        <w:spacing w:before="288" w:after="144"/>
-      </w:pPr>
-    </w:p>
-    <w:r>
-      <w:rPr>
-        <w:b w:val="true"/>
-        <w:bCs w:val="true"/>
-        <w:sz w:val="28"/>
-        <w:szCs w:val="28"/>
-        <w:rStyle w:val="h2_strong"/>
-      </w:rPr>
-      <w:t xml:space="preserve">AI BAMBINI SERVONO GENITORI AUTOREVOLI</w:t>
-    </w:r>
+        <w:spacing w:before="432" w:after="72"/>
+      </w:pPr>
+      <w:r>
+        <w:rPr>
+          <w:b w:val="true"/>
+          <w:bCs w:val="true"/>
+          <w:sz w:val="28"/>
+          <w:szCs w:val="28"/>
+          <w:rStyle w:val="h2_strong"/>
+        </w:rPr>
+        <w:t xml:space="preserve">AI BAMBINI SERVONO GENITORI AUTOREVOLI</w:t>
+      </w:r>
+    </w:p>
     <w:p>
       <w:pPr>
         <w:spacing w:before="72" w:after="36"/>
@@ -12190,9 +12190,9 @@
     </w:p>
     <w:p>
       <w:pPr>
-        <w:spacing w:before="288" w:after="144"/>
-      </w:pPr>
-      <w:hyperlink w:history="1" r:id="rIdmhqxsv2nj_w">
+        <w:spacing w:before="432" w:after="72"/>
+      </w:pPr>
+      <w:hyperlink w:history="1" r:id="rId1rhilisqrtu">
         <w:r>
           <w:rPr>
             <w:rStyle w:val="Hyperlink"/>
@@ -12215,7 +12215,7 @@
           <w:top w:space="2" w:val="single" w:sz="3"/>
           <w:bottom w:space="2" w:val="single" w:sz="3"/>
         </w:pBdr>
-        <w:spacing w:before="288" w:after="144"/>
+        <w:spacing w:before="432" w:after="72"/>
       </w:pPr>
       <w:r>
         <w:rPr>
@@ -12253,19 +12253,19 @@
     </w:p>
     <w:p>
       <w:pPr>
-        <w:spacing w:before="288" w:after="144"/>
-      </w:pPr>
-    </w:p>
-    <w:r>
-      <w:rPr>
-        <w:b w:val="true"/>
-        <w:bCs w:val="true"/>
-        <w:sz w:val="28"/>
-        <w:szCs w:val="28"/>
-        <w:rStyle w:val="h2_strong"/>
-      </w:rPr>
-      <w:t xml:space="preserve">OGNI BAMBINO SI SVILUPPA AL SUO RITMO</w:t>
-    </w:r>
+        <w:spacing w:before="432" w:after="72"/>
+      </w:pPr>
+      <w:r>
+        <w:rPr>
+          <w:b w:val="true"/>
+          <w:bCs w:val="true"/>
+          <w:sz w:val="28"/>
+          <w:szCs w:val="28"/>
+          <w:rStyle w:val="h2_strong"/>
+        </w:rPr>
+        <w:t xml:space="preserve">OGNI BAMBINO SI SVILUPPA AL SUO RITMO</w:t>
+      </w:r>
+    </w:p>
     <w:p>
       <w:pPr>
         <w:spacing w:before="72" w:after="36"/>
@@ -12309,9 +12309,9 @@
     </w:p>
     <w:p>
       <w:pPr>
-        <w:spacing w:before="288" w:after="144"/>
-      </w:pPr>
-      <w:hyperlink w:history="1" r:id="rId57njf8-e8sw">
+        <w:spacing w:before="432" w:after="72"/>
+      </w:pPr>
+      <w:hyperlink w:history="1" r:id="rIddw9yjv0nvxv">
         <w:r>
           <w:rPr>
             <w:rStyle w:val="Hyperlink"/>
@@ -12334,7 +12334,7 @@
           <w:top w:space="2" w:val="single" w:sz="3"/>
           <w:bottom w:space="2" w:val="single" w:sz="3"/>
         </w:pBdr>
-        <w:spacing w:before="288" w:after="144"/>
+        <w:spacing w:before="432" w:after="72"/>
       </w:pPr>
       <w:r>
         <w:rPr>
@@ -12419,9 +12419,9 @@
     </w:p>
     <w:p>
       <w:pPr>
-        <w:spacing w:before="288" w:after="144"/>
-      </w:pPr>
-      <w:hyperlink w:history="1" r:id="rIde5hscnxcc_u">
+        <w:spacing w:before="432" w:after="72"/>
+      </w:pPr>
+      <w:hyperlink w:history="1" r:id="rId6xvmmkmve1b">
         <w:r>
           <w:rPr>
             <w:rStyle w:val="Hyperlink"/>
@@ -12444,7 +12444,7 @@
           <w:top w:space="2" w:val="single" w:sz="3"/>
           <w:bottom w:space="2" w:val="single" w:sz="3"/>
         </w:pBdr>
-        <w:spacing w:before="288" w:after="144"/>
+        <w:spacing w:before="432" w:after="72"/>
       </w:pPr>
       <w:r>
         <w:rPr>
@@ -12591,6 +12591,7 @@
           <w:szCs w:val="24"/>
           <w:rStyle w:val="big"/>
         </w:rPr>
+        <w:br/>
         <w:t xml:space="preserve">. </w:t>
       </w:r>
     </w:p>
@@ -12667,9 +12668,9 @@
     </w:p>
     <w:p>
       <w:pPr>
-        <w:spacing w:before="288" w:after="144"/>
-      </w:pPr>
-      <w:hyperlink w:history="1" r:id="rId5hcdolul81p">
+        <w:spacing w:before="432" w:after="72"/>
+      </w:pPr>
+      <w:hyperlink w:history="1" r:id="rIds11wzcxn_bv">
         <w:r>
           <w:rPr>
             <w:rStyle w:val="Hyperlink"/>
@@ -12692,7 +12693,7 @@
           <w:top w:space="2" w:val="single" w:sz="3"/>
           <w:bottom w:space="2" w:val="single" w:sz="3"/>
         </w:pBdr>
-        <w:spacing w:before="288" w:after="144"/>
+        <w:spacing w:before="432" w:after="72"/>
       </w:pPr>
       <w:r>
         <w:rPr>
@@ -12730,19 +12731,19 @@
     </w:p>
     <w:p>
       <w:pPr>
-        <w:spacing w:before="288" w:after="144"/>
-      </w:pPr>
-    </w:p>
-    <w:r>
-      <w:rPr>
-        <w:b w:val="true"/>
-        <w:bCs w:val="true"/>
-        <w:sz w:val="28"/>
-        <w:szCs w:val="28"/>
-        <w:rStyle w:val="h2_big_strong"/>
-      </w:rPr>
-      <w:t xml:space="preserve">ASILO, BABY-SITTER O FAMIGLIARI? COSA E’ MEGLIO?</w:t>
-    </w:r>
+        <w:spacing w:before="432" w:after="72"/>
+      </w:pPr>
+      <w:r>
+        <w:rPr>
+          <w:b w:val="true"/>
+          <w:bCs w:val="true"/>
+          <w:sz w:val="28"/>
+          <w:szCs w:val="28"/>
+          <w:rStyle w:val="h2_big_strong"/>
+        </w:rPr>
+        <w:t xml:space="preserve">ASILO, BABY-SITTER O FAMIGLIARI? COSA E’ MEGLIO?</w:t>
+      </w:r>
+    </w:p>
     <w:p>
       <w:pPr>
         <w:spacing w:before="72" w:after="36"/>
@@ -12843,9 +12844,9 @@
     </w:p>
     <w:p>
       <w:pPr>
-        <w:spacing w:before="288" w:after="144"/>
-      </w:pPr>
-      <w:hyperlink w:history="1" r:id="rIdksjvp2rsdqa">
+        <w:spacing w:before="432" w:after="72"/>
+      </w:pPr>
+      <w:hyperlink w:history="1" r:id="rId7kpmfrap4r-">
         <w:r>
           <w:rPr>
             <w:rStyle w:val="Hyperlink"/>
@@ -12868,7 +12869,7 @@
           <w:top w:space="2" w:val="single" w:sz="3"/>
           <w:bottom w:space="2" w:val="single" w:sz="3"/>
         </w:pBdr>
-        <w:spacing w:before="288" w:after="144"/>
+        <w:spacing w:before="432" w:after="72"/>
       </w:pPr>
       <w:r>
         <w:rPr>
@@ -12929,9 +12930,9 @@
     </w:p>
     <w:p>
       <w:pPr>
-        <w:spacing w:before="288" w:after="144"/>
-      </w:pPr>
-      <w:hyperlink w:history="1" r:id="rIdnfdpmek0cad">
+        <w:spacing w:before="432" w:after="72"/>
+      </w:pPr>
+      <w:hyperlink w:history="1" r:id="rIdymvk0g0qeu4">
         <w:r>
           <w:rPr>
             <w:rStyle w:val="Hyperlink"/>
@@ -12954,7 +12955,7 @@
           <w:top w:space="2" w:val="single" w:sz="3"/>
           <w:bottom w:space="2" w:val="single" w:sz="3"/>
         </w:pBdr>
-        <w:spacing w:before="288" w:after="144"/>
+        <w:spacing w:before="432" w:after="72"/>
       </w:pPr>
       <w:r>
         <w:rPr>
@@ -12992,19 +12993,19 @@
     </w:p>
     <w:p>
       <w:pPr>
-        <w:spacing w:before="288" w:after="144"/>
-      </w:pPr>
-    </w:p>
-    <w:r>
-      <w:rPr>
-        <w:b w:val="true"/>
-        <w:bCs w:val="true"/>
-        <w:sz w:val="28"/>
-        <w:szCs w:val="28"/>
-        <w:rStyle w:val="h2_strong"/>
-      </w:rPr>
-      <w:t xml:space="preserve">I RITUALI FAMILIARI…UNA “COLLA” CHE TIENE UNITA LA FAMIGLIA</w:t>
-    </w:r>
+        <w:spacing w:before="432" w:after="72"/>
+      </w:pPr>
+      <w:r>
+        <w:rPr>
+          <w:b w:val="true"/>
+          <w:bCs w:val="true"/>
+          <w:sz w:val="28"/>
+          <w:szCs w:val="28"/>
+          <w:rStyle w:val="h2_strong"/>
+        </w:rPr>
+        <w:t xml:space="preserve">I RITUALI FAMILIARI…UNA “COLLA” CHE TIENE UNITA LA FAMIGLIA</w:t>
+      </w:r>
+    </w:p>
     <w:p>
       <w:pPr>
         <w:spacing w:before="72" w:after="36"/>
@@ -13181,9 +13182,9 @@
     </w:p>
     <w:p>
       <w:pPr>
-        <w:spacing w:before="288" w:after="144"/>
-      </w:pPr>
-      <w:hyperlink w:history="1" r:id="rIdwpydggmauyt">
+        <w:spacing w:before="432" w:after="72"/>
+      </w:pPr>
+      <w:hyperlink w:history="1" r:id="rId7qczwa01ygn">
         <w:r>
           <w:rPr>
             <w:rStyle w:val="Hyperlink"/>
@@ -13206,7 +13207,7 @@
           <w:top w:space="2" w:val="single" w:sz="3"/>
           <w:bottom w:space="2" w:val="single" w:sz="3"/>
         </w:pBdr>
-        <w:spacing w:before="288" w:after="144"/>
+        <w:spacing w:before="432" w:after="72"/>
       </w:pPr>
       <w:r>
         <w:rPr>
@@ -13244,19 +13245,19 @@
     </w:p>
     <w:p>
       <w:pPr>
-        <w:spacing w:before="288" w:after="144"/>
-      </w:pPr>
-    </w:p>
-    <w:r>
-      <w:rPr>
-        <w:b w:val="true"/>
-        <w:bCs w:val="true"/>
-        <w:sz w:val="28"/>
-        <w:szCs w:val="28"/>
-        <w:rStyle w:val="h2_strong"/>
-      </w:rPr>
-      <w:t xml:space="preserve">È IL MOMENTO PER DARSI UNA PACCA SULLA SPALLA!</w:t>
-    </w:r>
+        <w:spacing w:before="432" w:after="72"/>
+      </w:pPr>
+      <w:r>
+        <w:rPr>
+          <w:b w:val="true"/>
+          <w:bCs w:val="true"/>
+          <w:sz w:val="28"/>
+          <w:szCs w:val="28"/>
+          <w:rStyle w:val="h2_strong"/>
+        </w:rPr>
+        <w:t xml:space="preserve">È IL MOMENTO PER DARSI UNA PACCA SULLA SPALLA!</w:t>
+      </w:r>
+    </w:p>
     <w:p>
       <w:pPr>
         <w:spacing w:before="72" w:after="36"/>
@@ -13300,9 +13301,9 @@
     </w:p>
     <w:p>
       <w:pPr>
-        <w:spacing w:before="288" w:after="144"/>
-      </w:pPr>
-      <w:hyperlink w:history="1" r:id="rIdr2rgfgzy_tj">
+        <w:spacing w:before="432" w:after="72"/>
+      </w:pPr>
+      <w:hyperlink w:history="1" r:id="rId0_upvgs-bp5">
         <w:r>
           <w:rPr>
             <w:rStyle w:val="Hyperlink"/>
@@ -13325,7 +13326,7 @@
           <w:top w:space="2" w:val="single" w:sz="3"/>
           <w:bottom w:space="2" w:val="single" w:sz="3"/>
         </w:pBdr>
-        <w:spacing w:before="288" w:after="144"/>
+        <w:spacing w:before="432" w:after="72"/>
       </w:pPr>
       <w:r>
         <w:rPr>
@@ -13363,19 +13364,19 @@
     </w:p>
     <w:p>
       <w:pPr>
-        <w:spacing w:before="288" w:after="144"/>
-      </w:pPr>
-    </w:p>
-    <w:r>
-      <w:rPr>
-        <w:b w:val="true"/>
-        <w:bCs w:val="true"/>
-        <w:sz w:val="28"/>
-        <w:szCs w:val="28"/>
-        <w:rStyle w:val="h2_big_strong"/>
-      </w:rPr>
-      <w:t xml:space="preserve">MANTIENI FORTE LA TUA RELAZIONE CON IL PARTNER</w:t>
-    </w:r>
+        <w:spacing w:before="432" w:after="72"/>
+      </w:pPr>
+      <w:r>
+        <w:rPr>
+          <w:b w:val="true"/>
+          <w:bCs w:val="true"/>
+          <w:sz w:val="28"/>
+          <w:szCs w:val="28"/>
+          <w:rStyle w:val="h2_big_strong"/>
+        </w:rPr>
+        <w:t xml:space="preserve">MANTIENI FORTE LA TUA RELAZIONE CON IL PARTNER</w:t>
+      </w:r>
+    </w:p>
     <w:p>
       <w:pPr>
         <w:spacing w:before="72" w:after="36"/>
@@ -13414,19 +13415,19 @@
     </w:p>
     <w:p>
       <w:pPr>
-        <w:spacing w:before="288" w:after="144"/>
-      </w:pPr>
-    </w:p>
-    <w:r>
-      <w:rPr>
-        <w:b w:val="true"/>
-        <w:bCs w:val="true"/>
-        <w:sz w:val="28"/>
-        <w:szCs w:val="28"/>
-        <w:rStyle w:val="h2_big_strong"/>
-      </w:rPr>
-      <w:t xml:space="preserve">Una forte relazione di coppia aiuta lo sviluppo del tuo bambino.</w:t>
-    </w:r>
+        <w:spacing w:before="432" w:after="72"/>
+      </w:pPr>
+      <w:r>
+        <w:rPr>
+          <w:b w:val="true"/>
+          <w:bCs w:val="true"/>
+          <w:sz w:val="28"/>
+          <w:szCs w:val="28"/>
+          <w:rStyle w:val="h2_big_strong"/>
+        </w:rPr>
+        <w:t xml:space="preserve">Una forte relazione di coppia aiuta lo sviluppo del tuo bambino.</w:t>
+      </w:r>
+    </w:p>
     <w:p>
       <w:pPr>
         <w:spacing w:before="72" w:after="36"/>
@@ -13468,9 +13469,9 @@
     </w:p>
     <w:p>
       <w:pPr>
-        <w:spacing w:before="288" w:after="144"/>
-      </w:pPr>
-      <w:hyperlink w:history="1" r:id="rId8uselx-4h0q">
+        <w:spacing w:before="432" w:after="72"/>
+      </w:pPr>
+      <w:hyperlink w:history="1" r:id="rIdnd2-gyzpsrc">
         <w:r>
           <w:rPr>
             <w:rStyle w:val="Hyperlink"/>
@@ -13493,7 +13494,7 @@
           <w:top w:space="2" w:val="single" w:sz="3"/>
           <w:bottom w:space="2" w:val="single" w:sz="3"/>
         </w:pBdr>
-        <w:spacing w:before="288" w:after="144"/>
+        <w:spacing w:before="432" w:after="72"/>
       </w:pPr>
       <w:r>
         <w:rPr>
@@ -13531,19 +13532,19 @@
     </w:p>
     <w:p>
       <w:pPr>
-        <w:spacing w:before="288" w:after="144"/>
-      </w:pPr>
-    </w:p>
-    <w:r>
-      <w:rPr>
-        <w:b w:val="true"/>
-        <w:bCs w:val="true"/>
-        <w:sz w:val="28"/>
-        <w:szCs w:val="28"/>
-        <w:rStyle w:val="h2_strong"/>
-      </w:rPr>
-      <w:t xml:space="preserve">AIUTA IL TUO BAMBINO ASCOLTANDO E RISPONDENDO ALLE SUE DOMANDE</w:t>
-    </w:r>
+        <w:spacing w:before="432" w:after="72"/>
+      </w:pPr>
+      <w:r>
+        <w:rPr>
+          <w:b w:val="true"/>
+          <w:bCs w:val="true"/>
+          <w:sz w:val="28"/>
+          <w:szCs w:val="28"/>
+          <w:rStyle w:val="h2_strong"/>
+        </w:rPr>
+        <w:t xml:space="preserve">AIUTA IL TUO BAMBINO ASCOLTANDO E RISPONDENDO ALLE SUE DOMANDE</w:t>
+      </w:r>
+    </w:p>
     <w:p>
       <w:pPr>
         <w:spacing w:before="72" w:after="36"/>
@@ -13676,9 +13677,9 @@
     </w:p>
     <w:p>
       <w:pPr>
-        <w:spacing w:before="288" w:after="144"/>
-      </w:pPr>
-      <w:hyperlink w:history="1" r:id="rIdl8uspxs-mic">
+        <w:spacing w:before="432" w:after="72"/>
+      </w:pPr>
+      <w:hyperlink w:history="1" r:id="rId8y2saqn_qj9">
         <w:r>
           <w:rPr>
             <w:rStyle w:val="Hyperlink"/>
@@ -13701,7 +13702,7 @@
           <w:top w:space="2" w:val="single" w:sz="3"/>
           <w:bottom w:space="2" w:val="single" w:sz="3"/>
         </w:pBdr>
-        <w:spacing w:before="288" w:after="144"/>
+        <w:spacing w:before="432" w:after="72"/>
       </w:pPr>
       <w:r>
         <w:rPr>
@@ -13739,19 +13740,19 @@
     </w:p>
     <w:p>
       <w:pPr>
-        <w:spacing w:before="288" w:after="144"/>
-      </w:pPr>
-    </w:p>
-    <w:r>
-      <w:rPr>
-        <w:b w:val="true"/>
-        <w:bCs w:val="true"/>
-        <w:sz w:val="28"/>
-        <w:szCs w:val="28"/>
-        <w:rStyle w:val="h2_strong"/>
-      </w:rPr>
-      <w:t xml:space="preserve">I BAMBINI DI DUE ANNI POSSONO MORDERE</w:t>
-    </w:r>
+        <w:spacing w:before="432" w:after="72"/>
+      </w:pPr>
+      <w:r>
+        <w:rPr>
+          <w:b w:val="true"/>
+          <w:bCs w:val="true"/>
+          <w:sz w:val="28"/>
+          <w:szCs w:val="28"/>
+          <w:rStyle w:val="h2_strong"/>
+        </w:rPr>
+        <w:t xml:space="preserve">I BAMBINI DI DUE ANNI POSSONO MORDERE</w:t>
+      </w:r>
+    </w:p>
     <w:p>
       <w:pPr>
         <w:spacing w:before="72" w:after="36"/>
@@ -13923,9 +13924,9 @@
     </w:p>
     <w:p>
       <w:pPr>
-        <w:spacing w:before="288" w:after="144"/>
-      </w:pPr>
-      <w:hyperlink w:history="1" r:id="rIdszu0qjcdz35">
+        <w:spacing w:before="432" w:after="72"/>
+      </w:pPr>
+      <w:hyperlink w:history="1" r:id="rIdbq3qs0etvrb">
         <w:r>
           <w:rPr>
             <w:rStyle w:val="Hyperlink"/>
@@ -13948,7 +13949,7 @@
           <w:top w:space="2" w:val="single" w:sz="3"/>
           <w:bottom w:space="2" w:val="single" w:sz="3"/>
         </w:pBdr>
-        <w:spacing w:before="288" w:after="144"/>
+        <w:spacing w:before="432" w:after="72"/>
       </w:pPr>
       <w:r>
         <w:rPr>
@@ -13986,19 +13987,19 @@
     </w:p>
     <w:p>
       <w:pPr>
-        <w:spacing w:before="288" w:after="144"/>
-      </w:pPr>
-    </w:p>
-    <w:r>
-      <w:rPr>
-        <w:b w:val="true"/>
-        <w:bCs w:val="true"/>
-        <w:sz w:val="28"/>
-        <w:szCs w:val="28"/>
-        <w:rStyle w:val="h2_strong"/>
-      </w:rPr>
-      <w:t xml:space="preserve">GENITORI DI BAMBINI DI 2 ANNI</w:t>
-    </w:r>
+        <w:spacing w:before="432" w:after="72"/>
+      </w:pPr>
+      <w:r>
+        <w:rPr>
+          <w:b w:val="true"/>
+          <w:bCs w:val="true"/>
+          <w:sz w:val="28"/>
+          <w:szCs w:val="28"/>
+          <w:rStyle w:val="h2_strong"/>
+        </w:rPr>
+        <w:t xml:space="preserve">GENITORI DI BAMBINI DI 2 ANNI</w:t>
+      </w:r>
+    </w:p>
     <w:p>
       <w:pPr>
         <w:spacing w:before="72" w:after="36"/>
@@ -14165,9 +14166,9 @@
     </w:p>
     <w:p>
       <w:pPr>
-        <w:spacing w:before="288" w:after="144"/>
-      </w:pPr>
-      <w:hyperlink w:history="1" r:id="rIdpkwvwcgvpeh">
+        <w:spacing w:before="432" w:after="72"/>
+      </w:pPr>
+      <w:hyperlink w:history="1" r:id="rId8awfx1uqyoc">
         <w:r>
           <w:rPr>
             <w:rStyle w:val="Hyperlink"/>
@@ -14190,7 +14191,7 @@
           <w:top w:space="2" w:val="single" w:sz="3"/>
           <w:bottom w:space="2" w:val="single" w:sz="3"/>
         </w:pBdr>
-        <w:spacing w:before="288" w:after="144"/>
+        <w:spacing w:before="432" w:after="72"/>
       </w:pPr>
       <w:r>
         <w:rPr>
@@ -14228,19 +14229,19 @@
     </w:p>
     <w:p>
       <w:pPr>
-        <w:spacing w:before="288" w:after="144"/>
-      </w:pPr>
-    </w:p>
-    <w:r>
-      <w:rPr>
-        <w:b w:val="true"/>
-        <w:bCs w:val="true"/>
-        <w:sz w:val="28"/>
-        <w:szCs w:val="28"/>
-        <w:rStyle w:val="h2_strong"/>
-      </w:rPr>
-      <w:t xml:space="preserve">ANCHE I SUPER GENITORI HANNO FIGLI CHE POSSONO COMPORTARSI MALE</w:t>
-    </w:r>
+        <w:spacing w:before="432" w:after="72"/>
+      </w:pPr>
+      <w:r>
+        <w:rPr>
+          <w:b w:val="true"/>
+          <w:bCs w:val="true"/>
+          <w:sz w:val="28"/>
+          <w:szCs w:val="28"/>
+          <w:rStyle w:val="h2_strong"/>
+        </w:rPr>
+        <w:t xml:space="preserve">ANCHE I SUPER GENITORI HANNO FIGLI CHE POSSONO COMPORTARSI MALE</w:t>
+      </w:r>
+    </w:p>
     <w:p>
       <w:pPr>
         <w:spacing w:before="72" w:after="36"/>
@@ -14365,9 +14366,9 @@
     </w:p>
     <w:p>
       <w:pPr>
-        <w:spacing w:before="288" w:after="144"/>
-      </w:pPr>
-      <w:hyperlink w:history="1" r:id="rId_zpm3zvcnvl">
+        <w:spacing w:before="432" w:after="72"/>
+      </w:pPr>
+      <w:hyperlink w:history="1" r:id="rIdjng3_lm0kek">
         <w:r>
           <w:rPr>
             <w:rStyle w:val="Hyperlink"/>
@@ -14390,7 +14391,7 @@
           <w:top w:space="2" w:val="single" w:sz="3"/>
           <w:bottom w:space="2" w:val="single" w:sz="3"/>
         </w:pBdr>
-        <w:spacing w:before="288" w:after="144"/>
+        <w:spacing w:before="432" w:after="72"/>
       </w:pPr>
       <w:r>
         <w:rPr>
@@ -14428,19 +14429,19 @@
     </w:p>
     <w:p>
       <w:pPr>
-        <w:spacing w:before="288" w:after="144"/>
-      </w:pPr>
-    </w:p>
-    <w:r>
-      <w:rPr>
-        <w:b w:val="true"/>
-        <w:bCs w:val="true"/>
-        <w:sz w:val="28"/>
-        <w:szCs w:val="28"/>
-        <w:rStyle w:val="h2_strong"/>
-      </w:rPr>
-      <w:t xml:space="preserve">SOSTITUISCI LE CRITICHE CON COMMENTI UTILI</w:t>
-    </w:r>
+        <w:spacing w:before="432" w:after="72"/>
+      </w:pPr>
+      <w:r>
+        <w:rPr>
+          <w:b w:val="true"/>
+          <w:bCs w:val="true"/>
+          <w:sz w:val="28"/>
+          <w:szCs w:val="28"/>
+          <w:rStyle w:val="h2_strong"/>
+        </w:rPr>
+        <w:t xml:space="preserve">SOSTITUISCI LE CRITICHE CON COMMENTI UTILI</w:t>
+      </w:r>
+    </w:p>
     <w:p>
       <w:pPr>
         <w:spacing w:before="72" w:after="36"/>
@@ -14661,9 +14662,9 @@
     </w:p>
     <w:p>
       <w:pPr>
-        <w:spacing w:before="288" w:after="144"/>
-      </w:pPr>
-      <w:hyperlink w:history="1" r:id="rIdinj08mo9iyh">
+        <w:spacing w:before="432" w:after="72"/>
+      </w:pPr>
+      <w:hyperlink w:history="1" r:id="rIds6fvvj_pmny">
         <w:r>
           <w:rPr>
             <w:rStyle w:val="Hyperlink"/>
@@ -14686,7 +14687,7 @@
           <w:top w:space="2" w:val="single" w:sz="3"/>
           <w:bottom w:space="2" w:val="single" w:sz="3"/>
         </w:pBdr>
-        <w:spacing w:before="288" w:after="144"/>
+        <w:spacing w:before="432" w:after="72"/>
       </w:pPr>
       <w:r>
         <w:rPr>
@@ -14724,34 +14725,34 @@
     </w:p>
     <w:p>
       <w:pPr>
-        <w:spacing w:before="288" w:after="144"/>
-      </w:pPr>
-    </w:p>
-    <w:r>
-      <w:rPr>
-        <w:b w:val="true"/>
-        <w:bCs w:val="true"/>
-        <w:sz w:val="28"/>
-        <w:szCs w:val="28"/>
-        <w:rStyle w:val="h2_strong"/>
-      </w:rPr>
-      <w:t xml:space="preserve">LA BATTAGLIA PER L'INDIPENDENZA DEL TUO BAMBINO </w:t>
-    </w:r>
-    <w:p>
-      <w:pPr>
-        <w:spacing w:before="288" w:after="144"/>
-      </w:pPr>
-    </w:p>
-    <w:r>
-      <w:rPr>
-        <w:b w:val="true"/>
-        <w:bCs w:val="true"/>
-        <w:sz w:val="28"/>
-        <w:szCs w:val="28"/>
-        <w:rStyle w:val="h2_strong"/>
-      </w:rPr>
-      <w:t xml:space="preserve">PUÒ ESSERE VANTAGGIOSA PER TUTTI</w:t>
-    </w:r>
+        <w:spacing w:before="432" w:after="72"/>
+      </w:pPr>
+      <w:r>
+        <w:rPr>
+          <w:b w:val="true"/>
+          <w:bCs w:val="true"/>
+          <w:sz w:val="28"/>
+          <w:szCs w:val="28"/>
+          <w:rStyle w:val="h2_strong"/>
+        </w:rPr>
+        <w:t xml:space="preserve">LA BATTAGLIA PER L'INDIPENDENZA DEL TUO BAMBINO </w:t>
+      </w:r>
+    </w:p>
+    <w:p>
+      <w:pPr>
+        <w:spacing w:before="432" w:after="72"/>
+      </w:pPr>
+      <w:r>
+        <w:rPr>
+          <w:b w:val="true"/>
+          <w:bCs w:val="true"/>
+          <w:sz w:val="28"/>
+          <w:szCs w:val="28"/>
+          <w:rStyle w:val="h2_strong"/>
+        </w:rPr>
+        <w:t xml:space="preserve">PUÒ ESSERE VANTAGGIOSA PER TUTTI</w:t>
+      </w:r>
+    </w:p>
     <w:p>
       <w:pPr>
         <w:spacing w:before="72" w:after="36"/>
@@ -14844,9 +14845,9 @@
     </w:p>
     <w:p>
       <w:pPr>
-        <w:spacing w:before="288" w:after="144"/>
-      </w:pPr>
-      <w:hyperlink w:history="1" r:id="rIdoinayurzj1j">
+        <w:spacing w:before="432" w:after="72"/>
+      </w:pPr>
+      <w:hyperlink w:history="1" r:id="rIdfu1n2rolqaw">
         <w:r>
           <w:rPr>
             <w:rStyle w:val="Hyperlink"/>
@@ -14869,7 +14870,7 @@
           <w:top w:space="2" w:val="single" w:sz="3"/>
           <w:bottom w:space="2" w:val="single" w:sz="3"/>
         </w:pBdr>
-        <w:spacing w:before="288" w:after="144"/>
+        <w:spacing w:before="432" w:after="72"/>
       </w:pPr>
       <w:r>
         <w:rPr>
@@ -14907,19 +14908,19 @@
     </w:p>
     <w:p>
       <w:pPr>
-        <w:spacing w:before="288" w:after="144"/>
-      </w:pPr>
-    </w:p>
-    <w:r>
-      <w:rPr>
-        <w:b w:val="true"/>
-        <w:bCs w:val="true"/>
-        <w:sz w:val="28"/>
-        <w:szCs w:val="28"/>
-        <w:rStyle w:val="h2_strong"/>
-      </w:rPr>
-      <w:t xml:space="preserve">GENITORI DI BAMBINI CAPACI</w:t>
-    </w:r>
+        <w:spacing w:before="432" w:after="72"/>
+      </w:pPr>
+      <w:r>
+        <w:rPr>
+          <w:b w:val="true"/>
+          <w:bCs w:val="true"/>
+          <w:sz w:val="28"/>
+          <w:szCs w:val="28"/>
+          <w:rStyle w:val="h2_strong"/>
+        </w:rPr>
+        <w:t xml:space="preserve">GENITORI DI BAMBINI CAPACI</w:t>
+      </w:r>
+    </w:p>
     <w:p>
       <w:pPr>
         <w:spacing w:before="72" w:after="36"/>
@@ -15039,9 +15040,9 @@
     </w:p>
     <w:p>
       <w:pPr>
-        <w:spacing w:before="288" w:after="144"/>
-      </w:pPr>
-      <w:hyperlink w:history="1" r:id="rIdl3qqpofozs7">
+        <w:spacing w:before="432" w:after="72"/>
+      </w:pPr>
+      <w:hyperlink w:history="1" r:id="rIdbthux9sg4uu">
         <w:r>
           <w:rPr>
             <w:rStyle w:val="Hyperlink"/>
@@ -15064,7 +15065,7 @@
           <w:top w:space="2" w:val="single" w:sz="3"/>
           <w:bottom w:space="2" w:val="single" w:sz="3"/>
         </w:pBdr>
-        <w:spacing w:before="288" w:after="144"/>
+        <w:spacing w:before="432" w:after="72"/>
       </w:pPr>
       <w:r>
         <w:rPr>
@@ -15102,19 +15103,19 @@
     </w:p>
     <w:p>
       <w:pPr>
-        <w:spacing w:before="288" w:after="144"/>
-      </w:pPr>
-    </w:p>
-    <w:r>
-      <w:rPr>
-        <w:b w:val="true"/>
-        <w:bCs w:val="true"/>
-        <w:sz w:val="28"/>
-        <w:szCs w:val="28"/>
-        <w:rStyle w:val="h2_big_strong"/>
-      </w:rPr>
-      <w:t xml:space="preserve">ORGANIZZARSI PER RIDURRE LO STRESS</w:t>
-    </w:r>
+        <w:spacing w:before="432" w:after="72"/>
+      </w:pPr>
+      <w:r>
+        <w:rPr>
+          <w:b w:val="true"/>
+          <w:bCs w:val="true"/>
+          <w:sz w:val="28"/>
+          <w:szCs w:val="28"/>
+          <w:rStyle w:val="h2_big_strong"/>
+        </w:rPr>
+        <w:t xml:space="preserve">ORGANIZZARSI PER RIDURRE LO STRESS</w:t>
+      </w:r>
+    </w:p>
     <w:p>
       <w:pPr>
         <w:spacing w:before="72" w:after="36"/>
@@ -15253,24 +15254,24 @@
     </w:p>
     <w:p>
       <w:pPr>
-        <w:spacing w:before="288" w:after="144"/>
-      </w:pPr>
-    </w:p>
-    <w:r>
-      <w:rPr>
-        <w:b w:val="true"/>
-        <w:bCs w:val="true"/>
-        <w:sz w:val="28"/>
-        <w:szCs w:val="28"/>
-        <w:rStyle w:val="h2_big"/>
-      </w:rPr>
-      <w:t xml:space="preserve">Assicurati di avere tempo per le persone più importanti della tua vita: tu, il tuo partner e tuo figlio.</w:t>
-    </w:r>
-    <w:p>
-      <w:pPr>
-        <w:spacing w:before="288" w:after="144"/>
-      </w:pPr>
-      <w:hyperlink w:history="1" r:id="rId73rxa4updui">
+        <w:spacing w:before="432" w:after="72"/>
+      </w:pPr>
+      <w:r>
+        <w:rPr>
+          <w:b w:val="true"/>
+          <w:bCs w:val="true"/>
+          <w:sz w:val="28"/>
+          <w:szCs w:val="28"/>
+          <w:rStyle w:val="h2_big"/>
+        </w:rPr>
+        <w:t xml:space="preserve">Assicurati di avere tempo per le persone più importanti della tua vita: tu, il tuo partner e tuo figlio.</w:t>
+      </w:r>
+    </w:p>
+    <w:p>
+      <w:pPr>
+        <w:spacing w:before="432" w:after="72"/>
+      </w:pPr>
+      <w:hyperlink w:history="1" r:id="rIdotb5np6amjg">
         <w:r>
           <w:rPr>
             <w:rStyle w:val="Hyperlink"/>
@@ -15293,7 +15294,7 @@
           <w:top w:space="2" w:val="single" w:sz="3"/>
           <w:bottom w:space="2" w:val="single" w:sz="3"/>
         </w:pBdr>
-        <w:spacing w:before="288" w:after="144"/>
+        <w:spacing w:before="432" w:after="72"/>
       </w:pPr>
       <w:r>
         <w:rPr>
@@ -15331,34 +15332,34 @@
     </w:p>
     <w:p>
       <w:pPr>
-        <w:spacing w:before="288" w:after="144"/>
-      </w:pPr>
-    </w:p>
-    <w:r>
-      <w:rPr>
-        <w:b w:val="true"/>
-        <w:bCs w:val="true"/>
-        <w:sz w:val="28"/>
-        <w:szCs w:val="28"/>
-        <w:rStyle w:val="h2_big_strong"/>
-      </w:rPr>
-      <w:t xml:space="preserve">I BAMBINI PICCOLI CHE FREQUENTANO UN ASILO DI QUALITÀ </w:t>
-    </w:r>
-    <w:p>
-      <w:pPr>
-        <w:spacing w:before="288" w:after="144"/>
-      </w:pPr>
-    </w:p>
-    <w:r>
-      <w:rPr>
-        <w:b w:val="true"/>
-        <w:bCs w:val="true"/>
-        <w:sz w:val="28"/>
-        <w:szCs w:val="28"/>
-        <w:rStyle w:val="h2_big_strong"/>
-      </w:rPr>
-      <w:t xml:space="preserve">VANNO MEGLIO ALLA SCUOLA PRIMARIA</w:t>
-    </w:r>
+        <w:spacing w:before="432" w:after="72"/>
+      </w:pPr>
+      <w:r>
+        <w:rPr>
+          <w:b w:val="true"/>
+          <w:bCs w:val="true"/>
+          <w:sz w:val="28"/>
+          <w:szCs w:val="28"/>
+          <w:rStyle w:val="h2_big_strong"/>
+        </w:rPr>
+        <w:t xml:space="preserve">I BAMBINI PICCOLI CHE FREQUENTANO UN ASILO DI QUALITÀ </w:t>
+      </w:r>
+    </w:p>
+    <w:p>
+      <w:pPr>
+        <w:spacing w:before="432" w:after="72"/>
+      </w:pPr>
+      <w:r>
+        <w:rPr>
+          <w:b w:val="true"/>
+          <w:bCs w:val="true"/>
+          <w:sz w:val="28"/>
+          <w:szCs w:val="28"/>
+          <w:rStyle w:val="h2_big_strong"/>
+        </w:rPr>
+        <w:t xml:space="preserve">VANNO MEGLIO ALLA SCUOLA PRIMARIA</w:t>
+      </w:r>
+    </w:p>
     <w:p>
       <w:pPr>
         <w:spacing w:before="72" w:after="36"/>
@@ -15502,9 +15503,9 @@
     </w:p>
     <w:p>
       <w:pPr>
-        <w:spacing w:before="288" w:after="144"/>
-      </w:pPr>
-      <w:hyperlink w:history="1" r:id="rIdpwsqgejdlq3">
+        <w:spacing w:before="432" w:after="72"/>
+      </w:pPr>
+      <w:hyperlink w:history="1" r:id="rIdyqlld38xhbs">
         <w:r>
           <w:rPr>
             <w:rStyle w:val="Hyperlink"/>
@@ -15527,7 +15528,7 @@
           <w:top w:space="2" w:val="single" w:sz="3"/>
           <w:bottom w:space="2" w:val="single" w:sz="3"/>
         </w:pBdr>
-        <w:spacing w:before="288" w:after="144"/>
+        <w:spacing w:before="432" w:after="72"/>
       </w:pPr>
       <w:r>
         <w:rPr>
@@ -15565,19 +15566,19 @@
     </w:p>
     <w:p>
       <w:pPr>
-        <w:spacing w:before="288" w:after="144"/>
-      </w:pPr>
-    </w:p>
-    <w:r>
-      <w:rPr>
-        <w:b w:val="true"/>
-        <w:bCs w:val="true"/>
-        <w:sz w:val="28"/>
-        <w:szCs w:val="28"/>
-        <w:rStyle w:val="h2_strong"/>
-      </w:rPr>
-      <w:t xml:space="preserve">EMOZIONI FORTI</w:t>
-    </w:r>
+        <w:spacing w:before="432" w:after="72"/>
+      </w:pPr>
+      <w:r>
+        <w:rPr>
+          <w:b w:val="true"/>
+          <w:bCs w:val="true"/>
+          <w:sz w:val="28"/>
+          <w:szCs w:val="28"/>
+          <w:rStyle w:val="h2_strong"/>
+        </w:rPr>
+        <w:t xml:space="preserve">EMOZIONI FORTI</w:t>
+      </w:r>
+    </w:p>
     <w:p>
       <w:pPr>
         <w:spacing w:before="72" w:after="36"/>
@@ -15701,9 +15702,9 @@
     </w:p>
     <w:p>
       <w:pPr>
-        <w:spacing w:before="288" w:after="144"/>
-      </w:pPr>
-      <w:hyperlink w:history="1" r:id="rIdunsru4m7bdx">
+        <w:spacing w:before="432" w:after="72"/>
+      </w:pPr>
+      <w:hyperlink w:history="1" r:id="rIdn4ps-bn4qkd">
         <w:r>
           <w:rPr>
             <w:rStyle w:val="Hyperlink"/>
@@ -15726,7 +15727,7 @@
           <w:top w:space="2" w:val="single" w:sz="3"/>
           <w:bottom w:space="2" w:val="single" w:sz="3"/>
         </w:pBdr>
-        <w:spacing w:before="288" w:after="144"/>
+        <w:spacing w:before="432" w:after="72"/>
       </w:pPr>
       <w:r>
         <w:rPr>
@@ -15764,19 +15765,19 @@
     </w:p>
     <w:p>
       <w:pPr>
-        <w:spacing w:before="288" w:after="144"/>
-      </w:pPr>
-    </w:p>
-    <w:r>
-      <w:rPr>
-        <w:b w:val="true"/>
-        <w:bCs w:val="true"/>
-        <w:sz w:val="28"/>
-        <w:szCs w:val="28"/>
-        <w:rStyle w:val="h2_big"/>
-      </w:rPr>
-      <w:t xml:space="preserve">ASCOLTA TUO FIGLIO SE VUOI CHE TI ASCOLTI</w:t>
-    </w:r>
+        <w:spacing w:before="432" w:after="72"/>
+      </w:pPr>
+      <w:r>
+        <w:rPr>
+          <w:b w:val="true"/>
+          <w:bCs w:val="true"/>
+          <w:sz w:val="28"/>
+          <w:szCs w:val="28"/>
+          <w:rStyle w:val="h2_big"/>
+        </w:rPr>
+        <w:t xml:space="preserve">ASCOLTA TUO FIGLIO SE VUOI CHE TI ASCOLTI</w:t>
+      </w:r>
+    </w:p>
     <w:p>
       <w:pPr>
         <w:spacing w:before="72" w:after="36"/>
@@ -15859,9 +15860,9 @@
     </w:p>
     <w:p>
       <w:pPr>
-        <w:spacing w:before="288" w:after="144"/>
-      </w:pPr>
-      <w:hyperlink w:history="1" r:id="rIdl2vobg09r6x">
+        <w:spacing w:before="432" w:after="72"/>
+      </w:pPr>
+      <w:hyperlink w:history="1" r:id="rIdq3clnppypau">
         <w:r>
           <w:rPr>
             <w:rStyle w:val="Hyperlink"/>
@@ -15884,7 +15885,7 @@
           <w:top w:space="2" w:val="single" w:sz="3"/>
           <w:bottom w:space="2" w:val="single" w:sz="3"/>
         </w:pBdr>
-        <w:spacing w:before="288" w:after="144"/>
+        <w:spacing w:before="432" w:after="72"/>
       </w:pPr>
       <w:r>
         <w:rPr>
@@ -15922,19 +15923,19 @@
     </w:p>
     <w:p>
       <w:pPr>
-        <w:spacing w:before="288" w:after="144"/>
-      </w:pPr>
-    </w:p>
-    <w:r>
-      <w:rPr>
-        <w:b w:val="true"/>
-        <w:bCs w:val="true"/>
-        <w:sz w:val="28"/>
-        <w:szCs w:val="28"/>
-        <w:rStyle w:val="h2_big_strong"/>
-      </w:rPr>
-      <w:t xml:space="preserve">MENO DICI "NO" A UN BAMBINO, MENO LO SENTIRAI</w:t>
-    </w:r>
+        <w:spacing w:before="432" w:after="72"/>
+      </w:pPr>
+      <w:r>
+        <w:rPr>
+          <w:b w:val="true"/>
+          <w:bCs w:val="true"/>
+          <w:sz w:val="28"/>
+          <w:szCs w:val="28"/>
+          <w:rStyle w:val="h2_big_strong"/>
+        </w:rPr>
+        <w:t xml:space="preserve">MENO DICI "NO" A UN BAMBINO, MENO LO SENTIRAI</w:t>
+      </w:r>
+    </w:p>
     <w:p>
       <w:pPr>
         <w:spacing w:before="72" w:after="36"/>
@@ -16044,9 +16045,9 @@
     </w:p>
     <w:p>
       <w:pPr>
-        <w:spacing w:before="288" w:after="144"/>
-      </w:pPr>
-      <w:hyperlink w:history="1" r:id="rIdbanqi8l3swx">
+        <w:spacing w:before="432" w:after="72"/>
+      </w:pPr>
+      <w:hyperlink w:history="1" r:id="rIdvhgtpv8niaw">
         <w:r>
           <w:rPr>
             <w:rStyle w:val="Hyperlink"/>
@@ -16069,7 +16070,7 @@
           <w:top w:space="2" w:val="single" w:sz="3"/>
           <w:bottom w:space="2" w:val="single" w:sz="3"/>
         </w:pBdr>
-        <w:spacing w:before="288" w:after="144"/>
+        <w:spacing w:before="432" w:after="72"/>
       </w:pPr>
       <w:r>
         <w:rPr>
@@ -16107,19 +16108,19 @@
     </w:p>
     <w:p>
       <w:pPr>
-        <w:spacing w:before="288" w:after="144"/>
-      </w:pPr>
-    </w:p>
-    <w:r>
-      <w:rPr>
-        <w:b w:val="true"/>
-        <w:bCs w:val="true"/>
-        <w:sz w:val="28"/>
-        <w:szCs w:val="28"/>
-        <w:rStyle w:val="h2_big_strong"/>
-      </w:rPr>
-      <w:t xml:space="preserve">INIZIARE L’ASILO</w:t>
-    </w:r>
+        <w:spacing w:before="432" w:after="72"/>
+      </w:pPr>
+      <w:r>
+        <w:rPr>
+          <w:b w:val="true"/>
+          <w:bCs w:val="true"/>
+          <w:sz w:val="28"/>
+          <w:szCs w:val="28"/>
+          <w:rStyle w:val="h2_big_strong"/>
+        </w:rPr>
+        <w:t xml:space="preserve">INIZIARE L’ASILO</w:t>
+      </w:r>
+    </w:p>
     <w:p>
       <w:pPr>
         <w:spacing w:before="72" w:after="36"/>
@@ -16262,9 +16263,9 @@
     </w:p>
     <w:p>
       <w:pPr>
-        <w:spacing w:before="288" w:after="144"/>
-      </w:pPr>
-      <w:hyperlink w:history="1" r:id="rIdxpi5foictpu">
+        <w:spacing w:before="432" w:after="72"/>
+      </w:pPr>
+      <w:hyperlink w:history="1" r:id="rIdkrirkktnhbr">
         <w:r>
           <w:rPr>
             <w:rStyle w:val="Hyperlink"/>
@@ -16287,7 +16288,7 @@
           <w:top w:space="2" w:val="single" w:sz="3"/>
           <w:bottom w:space="2" w:val="single" w:sz="3"/>
         </w:pBdr>
-        <w:spacing w:before="288" w:after="144"/>
+        <w:spacing w:before="432" w:after="72"/>
       </w:pPr>
       <w:r>
         <w:rPr>
@@ -16325,19 +16326,19 @@
     </w:p>
     <w:p>
       <w:pPr>
-        <w:spacing w:before="288" w:after="144"/>
-      </w:pPr>
-    </w:p>
-    <w:r>
-      <w:rPr>
-        <w:b w:val="true"/>
-        <w:bCs w:val="true"/>
-        <w:sz w:val="28"/>
-        <w:szCs w:val="28"/>
-        <w:rStyle w:val="h2_big_strong"/>
-      </w:rPr>
-      <w:t xml:space="preserve">INCORAGGIA I NONNI A CONDIVIDERE LA VITA DI TUO FIGLIO</w:t>
-    </w:r>
+        <w:spacing w:before="432" w:after="72"/>
+      </w:pPr>
+      <w:r>
+        <w:rPr>
+          <w:b w:val="true"/>
+          <w:bCs w:val="true"/>
+          <w:sz w:val="28"/>
+          <w:szCs w:val="28"/>
+          <w:rStyle w:val="h2_big_strong"/>
+        </w:rPr>
+        <w:t xml:space="preserve">INCORAGGIA I NONNI A CONDIVIDERE LA VITA DI TUO FIGLIO</w:t>
+      </w:r>
+    </w:p>
     <w:p>
       <w:pPr>
         <w:spacing w:before="72" w:after="36"/>
@@ -16366,9 +16367,9 @@
     </w:p>
     <w:p>
       <w:pPr>
-        <w:spacing w:before="288" w:after="144"/>
-      </w:pPr>
-      <w:hyperlink w:history="1" r:id="rIddkanbfb_48t">
+        <w:spacing w:before="432" w:after="72"/>
+      </w:pPr>
+      <w:hyperlink w:history="1" r:id="rId7vxjatjhd0o">
         <w:r>
           <w:rPr>
             <w:rStyle w:val="Hyperlink"/>
@@ -16391,7 +16392,7 @@
           <w:top w:space="2" w:val="single" w:sz="3"/>
           <w:bottom w:space="2" w:val="single" w:sz="3"/>
         </w:pBdr>
-        <w:spacing w:before="288" w:after="144"/>
+        <w:spacing w:before="432" w:after="72"/>
       </w:pPr>
       <w:r>
         <w:rPr>
@@ -16429,19 +16430,19 @@
     </w:p>
     <w:p>
       <w:pPr>
-        <w:spacing w:before="288" w:after="144"/>
-      </w:pPr>
-    </w:p>
-    <w:r>
-      <w:rPr>
-        <w:b w:val="true"/>
-        <w:bCs w:val="true"/>
-        <w:sz w:val="28"/>
-        <w:szCs w:val="28"/>
-        <w:rStyle w:val="h2_big_strong"/>
-      </w:rPr>
-      <w:t xml:space="preserve">LA PUNIZIONE NON INSEGNA LA COSA GIUSTA DA FARE</w:t>
-    </w:r>
+        <w:spacing w:before="432" w:after="72"/>
+      </w:pPr>
+      <w:r>
+        <w:rPr>
+          <w:b w:val="true"/>
+          <w:bCs w:val="true"/>
+          <w:sz w:val="28"/>
+          <w:szCs w:val="28"/>
+          <w:rStyle w:val="h2_big_strong"/>
+        </w:rPr>
+        <w:t xml:space="preserve">LA PUNIZIONE NON INSEGNA LA COSA GIUSTA DA FARE</w:t>
+      </w:r>
+    </w:p>
     <w:p>
       <w:pPr>
         <w:spacing w:before="72" w:after="36"/>
@@ -16549,9 +16550,9 @@
     </w:p>
     <w:p>
       <w:pPr>
-        <w:spacing w:before="288" w:after="144"/>
-      </w:pPr>
-      <w:hyperlink w:history="1" r:id="rIdyw5xrlf8xf6">
+        <w:spacing w:before="432" w:after="72"/>
+      </w:pPr>
+      <w:hyperlink w:history="1" r:id="rIdz757jwghjws">
         <w:r>
           <w:rPr>
             <w:rStyle w:val="Hyperlink"/>
@@ -16574,7 +16575,7 @@
           <w:top w:space="2" w:val="single" w:sz="3"/>
           <w:bottom w:space="2" w:val="single" w:sz="3"/>
         </w:pBdr>
-        <w:spacing w:before="288" w:after="144"/>
+        <w:spacing w:before="432" w:after="72"/>
       </w:pPr>
       <w:r>
         <w:rPr>
@@ -16612,19 +16613,19 @@
     </w:p>
     <w:p>
       <w:pPr>
-        <w:spacing w:before="288" w:after="144"/>
-      </w:pPr>
-    </w:p>
-    <w:r>
-      <w:rPr>
-        <w:b w:val="true"/>
-        <w:bCs w:val="true"/>
-        <w:sz w:val="28"/>
-        <w:szCs w:val="28"/>
-        <w:rStyle w:val="h2_strong"/>
-      </w:rPr>
-      <w:t xml:space="preserve">LA SCATOLA DEI RICORDI </w:t>
-    </w:r>
+        <w:spacing w:before="432" w:after="72"/>
+      </w:pPr>
+      <w:r>
+        <w:rPr>
+          <w:b w:val="true"/>
+          <w:bCs w:val="true"/>
+          <w:sz w:val="28"/>
+          <w:szCs w:val="28"/>
+          <w:rStyle w:val="h2_strong"/>
+        </w:rPr>
+        <w:t xml:space="preserve">LA SCATOLA DEI RICORDI </w:t>
+      </w:r>
+    </w:p>
     <w:p>
       <w:pPr>
         <w:spacing w:before="72" w:after="36"/>
@@ -16666,9 +16667,9 @@
     </w:p>
     <w:p>
       <w:pPr>
-        <w:spacing w:before="288" w:after="144"/>
-      </w:pPr>
-      <w:hyperlink w:history="1" r:id="rIdtssvmit09s1">
+        <w:spacing w:before="432" w:after="72"/>
+      </w:pPr>
+      <w:hyperlink w:history="1" r:id="rIdy16m7rcj73x">
         <w:r>
           <w:rPr>
             <w:rStyle w:val="Hyperlink"/>
@@ -16691,7 +16692,7 @@
           <w:top w:space="2" w:val="single" w:sz="3"/>
           <w:bottom w:space="2" w:val="single" w:sz="3"/>
         </w:pBdr>
-        <w:spacing w:before="288" w:after="144"/>
+        <w:spacing w:before="432" w:after="72"/>
       </w:pPr>
       <w:r>
         <w:rPr>
@@ -16729,19 +16730,19 @@
     </w:p>
     <w:p>
       <w:pPr>
-        <w:spacing w:before="288" w:after="144"/>
-      </w:pPr>
-    </w:p>
-    <w:r>
-      <w:rPr>
-        <w:b w:val="true"/>
-        <w:bCs w:val="true"/>
-        <w:sz w:val="28"/>
-        <w:szCs w:val="28"/>
-        <w:rStyle w:val="h2_big_strong"/>
-      </w:rPr>
-      <w:t xml:space="preserve">SVILUPPARE LA CAPACITA’ DI "RISOLVERE PROBLEMI"</w:t>
-    </w:r>
+        <w:spacing w:before="432" w:after="72"/>
+      </w:pPr>
+      <w:r>
+        <w:rPr>
+          <w:b w:val="true"/>
+          <w:bCs w:val="true"/>
+          <w:sz w:val="28"/>
+          <w:szCs w:val="28"/>
+          <w:rStyle w:val="h2_big_strong"/>
+        </w:rPr>
+        <w:t xml:space="preserve">SVILUPPARE LA CAPACITA’ DI "RISOLVERE PROBLEMI"</w:t>
+      </w:r>
+    </w:p>
     <w:p>
       <w:pPr>
         <w:spacing w:before="72" w:after="36"/>
@@ -16809,9 +16810,9 @@
     </w:p>
     <w:p>
       <w:pPr>
-        <w:spacing w:before="288" w:after="144"/>
-      </w:pPr>
-      <w:hyperlink w:history="1" r:id="rIdvrdp0isk0m-">
+        <w:spacing w:before="432" w:after="72"/>
+      </w:pPr>
+      <w:hyperlink w:history="1" r:id="rIdvljswnmxvll">
         <w:r>
           <w:rPr>
             <w:rStyle w:val="Hyperlink"/>
@@ -16834,7 +16835,7 @@
           <w:top w:space="2" w:val="single" w:sz="3"/>
           <w:bottom w:space="2" w:val="single" w:sz="3"/>
         </w:pBdr>
-        <w:spacing w:before="288" w:after="144"/>
+        <w:spacing w:before="432" w:after="72"/>
       </w:pPr>
       <w:r>
         <w:rPr>
@@ -16872,19 +16873,19 @@
     </w:p>
     <w:p>
       <w:pPr>
-        <w:spacing w:before="288" w:after="144"/>
-      </w:pPr>
-    </w:p>
-    <w:r>
-      <w:rPr>
-        <w:b w:val="true"/>
-        <w:bCs w:val="true"/>
-        <w:sz w:val="28"/>
-        <w:szCs w:val="28"/>
-        <w:rStyle w:val="h2_big_strong"/>
-      </w:rPr>
-      <w:t xml:space="preserve">UNA GUIDA POSITIVA AIUTA A CRESCERE BAMBINI COLLABORANTI ED EDUCATI</w:t>
-    </w:r>
+        <w:spacing w:before="432" w:after="72"/>
+      </w:pPr>
+      <w:r>
+        <w:rPr>
+          <w:b w:val="true"/>
+          <w:bCs w:val="true"/>
+          <w:sz w:val="28"/>
+          <w:szCs w:val="28"/>
+          <w:rStyle w:val="h2_big_strong"/>
+        </w:rPr>
+        <w:t xml:space="preserve">UNA GUIDA POSITIVA AIUTA A CRESCERE BAMBINI COLLABORANTI ED EDUCATI</w:t>
+      </w:r>
+    </w:p>
     <w:p>
       <w:pPr>
         <w:spacing w:before="72" w:after="36"/>
@@ -17016,9 +17017,9 @@
     </w:p>
     <w:p>
       <w:pPr>
-        <w:spacing w:before="288" w:after="144"/>
-      </w:pPr>
-      <w:hyperlink w:history="1" r:id="rId67kvv2f3i_x">
+        <w:spacing w:before="432" w:after="72"/>
+      </w:pPr>
+      <w:hyperlink w:history="1" r:id="rIdr-xez2gfbej">
         <w:r>
           <w:rPr>
             <w:rStyle w:val="Hyperlink"/>
@@ -17041,7 +17042,7 @@
           <w:top w:space="2" w:val="single" w:sz="3"/>
           <w:bottom w:space="2" w:val="single" w:sz="3"/>
         </w:pBdr>
-        <w:spacing w:before="288" w:after="144"/>
+        <w:spacing w:before="432" w:after="72"/>
       </w:pPr>
       <w:r>
         <w:rPr>
@@ -17079,19 +17080,19 @@
     </w:p>
     <w:p>
       <w:pPr>
-        <w:spacing w:before="288" w:after="144"/>
-      </w:pPr>
-    </w:p>
-    <w:r>
-      <w:rPr>
-        <w:b w:val="true"/>
-        <w:bCs w:val="true"/>
-        <w:sz w:val="28"/>
-        <w:szCs w:val="28"/>
-        <w:rStyle w:val="h2_big_strong"/>
-      </w:rPr>
-      <w:t xml:space="preserve">LE MINACCE E LE PUNIZIONI NON INSEGNANO</w:t>
-    </w:r>
+        <w:spacing w:before="432" w:after="72"/>
+      </w:pPr>
+      <w:r>
+        <w:rPr>
+          <w:b w:val="true"/>
+          <w:bCs w:val="true"/>
+          <w:sz w:val="28"/>
+          <w:szCs w:val="28"/>
+          <w:rStyle w:val="h2_big_strong"/>
+        </w:rPr>
+        <w:t xml:space="preserve">LE MINACCE E LE PUNIZIONI NON INSEGNANO</w:t>
+      </w:r>
+    </w:p>
     <w:p>
       <w:pPr>
         <w:spacing w:before="72" w:after="36"/>
@@ -17161,9 +17162,9 @@
     </w:p>
     <w:p>
       <w:pPr>
-        <w:spacing w:before="288" w:after="144"/>
-      </w:pPr>
-      <w:hyperlink w:history="1" r:id="rIdwx9cgkq6id6">
+        <w:spacing w:before="432" w:after="72"/>
+      </w:pPr>
+      <w:hyperlink w:history="1" r:id="rIdqfwnidqmzzy">
         <w:r>
           <w:rPr>
             <w:rStyle w:val="Hyperlink"/>
@@ -17186,7 +17187,7 @@
           <w:top w:space="2" w:val="single" w:sz="3"/>
           <w:bottom w:space="2" w:val="single" w:sz="3"/>
         </w:pBdr>
-        <w:spacing w:before="288" w:after="144"/>
+        <w:spacing w:before="432" w:after="72"/>
       </w:pPr>
       <w:r>
         <w:rPr>
@@ -17224,19 +17225,19 @@
     </w:p>
     <w:p>
       <w:pPr>
-        <w:spacing w:before="288" w:after="144"/>
-      </w:pPr>
-    </w:p>
-    <w:r>
-      <w:rPr>
-        <w:b w:val="true"/>
-        <w:bCs w:val="true"/>
-        <w:sz w:val="28"/>
-        <w:szCs w:val="28"/>
-        <w:rStyle w:val="h2_big_strong"/>
-      </w:rPr>
-      <w:t xml:space="preserve">LASCIA CHE TUO FIGLI TI AIUTI</w:t>
-    </w:r>
+        <w:spacing w:before="432" w:after="72"/>
+      </w:pPr>
+      <w:r>
+        <w:rPr>
+          <w:b w:val="true"/>
+          <w:bCs w:val="true"/>
+          <w:sz w:val="28"/>
+          <w:szCs w:val="28"/>
+          <w:rStyle w:val="h2_big_strong"/>
+        </w:rPr>
+        <w:t xml:space="preserve">LASCIA CHE TUO FIGLI TI AIUTI</w:t>
+      </w:r>
+    </w:p>
     <w:p>
       <w:pPr>
         <w:spacing w:before="72" w:after="36"/>
@@ -17318,9 +17319,9 @@
     </w:p>
     <w:p>
       <w:pPr>
-        <w:spacing w:before="288" w:after="144"/>
-      </w:pPr>
-      <w:hyperlink w:history="1" r:id="rIdhsue0nqfn2j">
+        <w:spacing w:before="432" w:after="72"/>
+      </w:pPr>
+      <w:hyperlink w:history="1" r:id="rIdw83jixelpsq">
         <w:r>
           <w:rPr>
             <w:rStyle w:val="Hyperlink"/>
@@ -17343,7 +17344,7 @@
           <w:top w:space="2" w:val="single" w:sz="3"/>
           <w:bottom w:space="2" w:val="single" w:sz="3"/>
         </w:pBdr>
-        <w:spacing w:before="288" w:after="144"/>
+        <w:spacing w:before="432" w:after="72"/>
       </w:pPr>
       <w:r>
         <w:rPr>
@@ -17381,19 +17382,19 @@
     </w:p>
     <w:p>
       <w:pPr>
-        <w:spacing w:before="288" w:after="144"/>
-      </w:pPr>
-    </w:p>
-    <w:r>
-      <w:rPr>
-        <w:b w:val="true"/>
-        <w:bCs w:val="true"/>
-        <w:sz w:val="28"/>
-        <w:szCs w:val="28"/>
-        <w:rStyle w:val="h2_big_strong"/>
-      </w:rPr>
-      <w:t xml:space="preserve">UNA GUIDA POSITIVA AIUTA TUO FIGLIO A DIVENTARE RESPONSABILE</w:t>
-    </w:r>
+        <w:spacing w:before="432" w:after="72"/>
+      </w:pPr>
+      <w:r>
+        <w:rPr>
+          <w:b w:val="true"/>
+          <w:bCs w:val="true"/>
+          <w:sz w:val="28"/>
+          <w:szCs w:val="28"/>
+          <w:rStyle w:val="h2_big_strong"/>
+        </w:rPr>
+        <w:t xml:space="preserve">UNA GUIDA POSITIVA AIUTA TUO FIGLIO A DIVENTARE RESPONSABILE</w:t>
+      </w:r>
+    </w:p>
     <w:p>
       <w:pPr>
         <w:spacing w:before="72" w:after="36"/>
@@ -17441,11 +17442,6 @@
           <w:numId w:val="1"/>
         </w:numPr>
       </w:pPr>
-      <w:p>
-        <w:pPr>
-          <w:spacing w:before="288" w:after="144"/>
-        </w:pPr>
-      </w:p>
       <w:r>
         <w:rPr>
           <w:b w:val="true"/>
@@ -17491,11 +17487,6 @@
           <w:numId w:val="1"/>
         </w:numPr>
       </w:pPr>
-      <w:p>
-        <w:pPr>
-          <w:spacing w:before="288" w:after="144"/>
-        </w:pPr>
-      </w:p>
       <w:r>
         <w:rPr>
           <w:b w:val="true"/>
@@ -17551,11 +17542,6 @@
           <w:numId w:val="1"/>
         </w:numPr>
       </w:pPr>
-      <w:p>
-        <w:pPr>
-          <w:spacing w:before="288" w:after="144"/>
-        </w:pPr>
-      </w:p>
       <w:r>
         <w:rPr>
           <w:b w:val="true"/>
@@ -17664,11 +17650,6 @@
           <w:numId w:val="1"/>
         </w:numPr>
       </w:pPr>
-      <w:p>
-        <w:pPr>
-          <w:spacing w:before="288" w:after="144"/>
-        </w:pPr>
-      </w:p>
       <w:r>
         <w:rPr>
           <w:b w:val="true"/>
@@ -17714,11 +17695,6 @@
           <w:numId w:val="1"/>
         </w:numPr>
       </w:pPr>
-      <w:p>
-        <w:pPr>
-          <w:spacing w:before="288" w:after="144"/>
-        </w:pPr>
-      </w:p>
       <w:r>
         <w:rPr>
           <w:b w:val="true"/>
@@ -17906,9 +17882,9 @@
     </w:p>
     <w:p>
       <w:pPr>
-        <w:spacing w:before="288" w:after="144"/>
-      </w:pPr>
-      <w:hyperlink w:history="1" r:id="rId-8txrh2z4ka">
+        <w:spacing w:before="432" w:after="72"/>
+      </w:pPr>
+      <w:hyperlink w:history="1" r:id="rId5ixzo_6ag9o">
         <w:r>
           <w:rPr>
             <w:rStyle w:val="Hyperlink"/>
@@ -17931,7 +17907,7 @@
           <w:top w:space="2" w:val="single" w:sz="3"/>
           <w:bottom w:space="2" w:val="single" w:sz="3"/>
         </w:pBdr>
-        <w:spacing w:before="288" w:after="144"/>
+        <w:spacing w:before="432" w:after="72"/>
       </w:pPr>
       <w:r>
         <w:rPr>
@@ -17969,19 +17945,19 @@
     </w:p>
     <w:p>
       <w:pPr>
-        <w:spacing w:before="288" w:after="144"/>
-      </w:pPr>
-    </w:p>
-    <w:r>
-      <w:rPr>
-        <w:b w:val="true"/>
-        <w:bCs w:val="true"/>
-        <w:sz w:val="28"/>
-        <w:szCs w:val="28"/>
-        <w:rStyle w:val="h2_big_strong"/>
-      </w:rPr>
-      <w:t xml:space="preserve">MANTIENI FORTE IL TUO RAPPORTO DI COPPIA </w:t>
-    </w:r>
+        <w:spacing w:before="432" w:after="72"/>
+      </w:pPr>
+      <w:r>
+        <w:rPr>
+          <w:b w:val="true"/>
+          <w:bCs w:val="true"/>
+          <w:sz w:val="28"/>
+          <w:szCs w:val="28"/>
+          <w:rStyle w:val="h2_big_strong"/>
+        </w:rPr>
+        <w:t xml:space="preserve">MANTIENI FORTE IL TUO RAPPORTO DI COPPIA </w:t>
+      </w:r>
+    </w:p>
     <w:p>
       <w:pPr>
         <w:spacing w:before="72" w:after="36"/>
@@ -18083,9 +18059,9 @@
     </w:p>
     <w:p>
       <w:pPr>
-        <w:spacing w:before="288" w:after="144"/>
-      </w:pPr>
-      <w:hyperlink w:history="1" r:id="rIdaitumaio_7u">
+        <w:spacing w:before="432" w:after="72"/>
+      </w:pPr>
+      <w:hyperlink w:history="1" r:id="rIdu9pfgxjgoud">
         <w:r>
           <w:rPr>
             <w:rStyle w:val="Hyperlink"/>
@@ -18108,7 +18084,7 @@
           <w:top w:space="2" w:val="single" w:sz="3"/>
           <w:bottom w:space="2" w:val="single" w:sz="3"/>
         </w:pBdr>
-        <w:spacing w:before="288" w:after="144"/>
+        <w:spacing w:before="432" w:after="72"/>
       </w:pPr>
       <w:r>
         <w:rPr>
@@ -18146,19 +18122,19 @@
     </w:p>
     <w:p>
       <w:pPr>
-        <w:spacing w:before="288" w:after="144"/>
-      </w:pPr>
-    </w:p>
-    <w:r>
-      <w:rPr>
-        <w:b w:val="true"/>
-        <w:bCs w:val="true"/>
-        <w:sz w:val="28"/>
-        <w:szCs w:val="28"/>
-        <w:rStyle w:val="h2_big_strong"/>
-      </w:rPr>
-      <w:t xml:space="preserve">BAMBINI CON MOLTE PAURE</w:t>
-    </w:r>
+        <w:spacing w:before="432" w:after="72"/>
+      </w:pPr>
+      <w:r>
+        <w:rPr>
+          <w:b w:val="true"/>
+          <w:bCs w:val="true"/>
+          <w:sz w:val="28"/>
+          <w:szCs w:val="28"/>
+          <w:rStyle w:val="h2_big_strong"/>
+        </w:rPr>
+        <w:t xml:space="preserve">BAMBINI CON MOLTE PAURE</w:t>
+      </w:r>
+    </w:p>
     <w:p>
       <w:pPr>
         <w:spacing w:before="72" w:after="36"/>
@@ -18359,19 +18335,19 @@
     </w:p>
     <w:p>
       <w:pPr>
-        <w:spacing w:before="288" w:after="144"/>
-      </w:pPr>
-    </w:p>
-    <w:r>
-      <w:rPr>
-        <w:b w:val="true"/>
-        <w:bCs w:val="true"/>
-        <w:sz w:val="28"/>
-        <w:szCs w:val="28"/>
-        <w:rStyle w:val="h2_big_strong"/>
-      </w:rPr>
-      <w:t xml:space="preserve">Paura della separazione</w:t>
-    </w:r>
+        <w:spacing w:before="432" w:after="72"/>
+      </w:pPr>
+      <w:r>
+        <w:rPr>
+          <w:b w:val="true"/>
+          <w:bCs w:val="true"/>
+          <w:sz w:val="28"/>
+          <w:szCs w:val="28"/>
+          <w:rStyle w:val="h2_big_strong"/>
+        </w:rPr>
+        <w:t xml:space="preserve">Paura della separazione</w:t>
+      </w:r>
+    </w:p>
     <w:p>
       <w:pPr>
         <w:spacing w:before="72" w:after="36"/>
@@ -18413,19 +18389,19 @@
     </w:p>
     <w:p>
       <w:pPr>
-        <w:spacing w:before="288" w:after="144"/>
-      </w:pPr>
-    </w:p>
-    <w:r>
-      <w:rPr>
-        <w:b w:val="true"/>
-        <w:bCs w:val="true"/>
-        <w:sz w:val="28"/>
-        <w:szCs w:val="28"/>
-        <w:rStyle w:val="h2_big_strong"/>
-      </w:rPr>
-      <w:t xml:space="preserve">Paura del bagno</w:t>
-    </w:r>
+        <w:spacing w:before="432" w:after="72"/>
+      </w:pPr>
+      <w:r>
+        <w:rPr>
+          <w:b w:val="true"/>
+          <w:bCs w:val="true"/>
+          <w:sz w:val="28"/>
+          <w:szCs w:val="28"/>
+          <w:rStyle w:val="h2_big_strong"/>
+        </w:rPr>
+        <w:t xml:space="preserve">Paura del bagno</w:t>
+      </w:r>
+    </w:p>
     <w:p>
       <w:pPr>
         <w:spacing w:before="72" w:after="36"/>
@@ -18493,19 +18469,19 @@
     </w:p>
     <w:p>
       <w:pPr>
-        <w:spacing w:before="288" w:after="144"/>
-      </w:pPr>
-    </w:p>
-    <w:r>
-      <w:rPr>
-        <w:b w:val="true"/>
-        <w:bCs w:val="true"/>
-        <w:sz w:val="28"/>
-        <w:szCs w:val="28"/>
-        <w:rStyle w:val="h2_big_strong"/>
-      </w:rPr>
-      <w:t xml:space="preserve">Paura dei cani</w:t>
-    </w:r>
+        <w:spacing w:before="432" w:after="72"/>
+      </w:pPr>
+      <w:r>
+        <w:rPr>
+          <w:b w:val="true"/>
+          <w:bCs w:val="true"/>
+          <w:sz w:val="28"/>
+          <w:szCs w:val="28"/>
+          <w:rStyle w:val="h2_big_strong"/>
+        </w:rPr>
+        <w:t xml:space="preserve">Paura dei cani</w:t>
+      </w:r>
+    </w:p>
     <w:p>
       <w:pPr>
         <w:spacing w:before="72" w:after="36"/>
@@ -18547,19 +18523,19 @@
     </w:p>
     <w:p>
       <w:pPr>
-        <w:spacing w:before="288" w:after="144"/>
-      </w:pPr>
-    </w:p>
-    <w:r>
-      <w:rPr>
-        <w:b w:val="true"/>
-        <w:bCs w:val="true"/>
-        <w:sz w:val="28"/>
-        <w:szCs w:val="28"/>
-        <w:rStyle w:val="h2_big_strong"/>
-      </w:rPr>
-      <w:t xml:space="preserve">Paura dei rumori forti</w:t>
-    </w:r>
+        <w:spacing w:before="432" w:after="72"/>
+      </w:pPr>
+      <w:r>
+        <w:rPr>
+          <w:b w:val="true"/>
+          <w:bCs w:val="true"/>
+          <w:sz w:val="28"/>
+          <w:szCs w:val="28"/>
+          <w:rStyle w:val="h2_big_strong"/>
+        </w:rPr>
+        <w:t xml:space="preserve">Paura dei rumori forti</w:t>
+      </w:r>
+    </w:p>
     <w:p>
       <w:pPr>
         <w:spacing w:before="72" w:after="36"/>
@@ -18601,19 +18577,19 @@
     </w:p>
     <w:p>
       <w:pPr>
-        <w:spacing w:before="288" w:after="144"/>
-      </w:pPr>
-    </w:p>
-    <w:r>
-      <w:rPr>
-        <w:b w:val="true"/>
-        <w:bCs w:val="true"/>
-        <w:sz w:val="28"/>
-        <w:szCs w:val="28"/>
-        <w:rStyle w:val="h2_big_strong"/>
-      </w:rPr>
-      <w:t xml:space="preserve">Paura del cambiamento</w:t>
-    </w:r>
+        <w:spacing w:before="432" w:after="72"/>
+      </w:pPr>
+      <w:r>
+        <w:rPr>
+          <w:b w:val="true"/>
+          <w:bCs w:val="true"/>
+          <w:sz w:val="28"/>
+          <w:szCs w:val="28"/>
+          <w:rStyle w:val="h2_big_strong"/>
+        </w:rPr>
+        <w:t xml:space="preserve">Paura del cambiamento</w:t>
+      </w:r>
+    </w:p>
     <w:p>
       <w:pPr>
         <w:spacing w:before="72" w:after="36"/>
@@ -18668,19 +18644,19 @@
     </w:p>
     <w:p>
       <w:pPr>
-        <w:spacing w:before="288" w:after="144"/>
-      </w:pPr>
-    </w:p>
-    <w:r>
-      <w:rPr>
-        <w:b w:val="true"/>
-        <w:bCs w:val="true"/>
-        <w:sz w:val="28"/>
-        <w:szCs w:val="28"/>
-        <w:rStyle w:val="h2_big_strong"/>
-      </w:rPr>
-      <w:t xml:space="preserve">Paura del buio</w:t>
-    </w:r>
+        <w:spacing w:before="432" w:after="72"/>
+      </w:pPr>
+      <w:r>
+        <w:rPr>
+          <w:b w:val="true"/>
+          <w:bCs w:val="true"/>
+          <w:sz w:val="28"/>
+          <w:szCs w:val="28"/>
+          <w:rStyle w:val="h2_big_strong"/>
+        </w:rPr>
+        <w:t xml:space="preserve">Paura del buio</w:t>
+      </w:r>
+    </w:p>
     <w:p>
       <w:pPr>
         <w:spacing w:before="72" w:after="36"/>
@@ -18722,19 +18698,19 @@
     </w:p>
     <w:p>
       <w:pPr>
-        <w:spacing w:before="288" w:after="144"/>
-      </w:pPr>
-    </w:p>
-    <w:r>
-      <w:rPr>
-        <w:b w:val="true"/>
-        <w:bCs w:val="true"/>
-        <w:sz w:val="28"/>
-        <w:szCs w:val="28"/>
-        <w:rStyle w:val="h2_big_strong"/>
-      </w:rPr>
-      <w:t xml:space="preserve">Paura dei mostri</w:t>
-    </w:r>
+        <w:spacing w:before="432" w:after="72"/>
+      </w:pPr>
+      <w:r>
+        <w:rPr>
+          <w:b w:val="true"/>
+          <w:bCs w:val="true"/>
+          <w:sz w:val="28"/>
+          <w:szCs w:val="28"/>
+          <w:rStyle w:val="h2_big_strong"/>
+        </w:rPr>
+        <w:t xml:space="preserve">Paura dei mostri</w:t>
+      </w:r>
+    </w:p>
     <w:p>
       <w:pPr>
         <w:spacing w:before="72" w:after="36"/>
@@ -18789,9 +18765,9 @@
     </w:p>
     <w:p>
       <w:pPr>
-        <w:spacing w:before="288" w:after="144"/>
-      </w:pPr>
-      <w:hyperlink w:history="1" r:id="rIdmvo6ocxbknv">
+        <w:spacing w:before="432" w:after="72"/>
+      </w:pPr>
+      <w:hyperlink w:history="1" r:id="rIddn4e4axxx1x">
         <w:r>
           <w:rPr>
             <w:rStyle w:val="Hyperlink"/>
@@ -18814,7 +18790,7 @@
           <w:top w:space="2" w:val="single" w:sz="3"/>
           <w:bottom w:space="2" w:val="single" w:sz="3"/>
         </w:pBdr>
-        <w:spacing w:before="288" w:after="144"/>
+        <w:spacing w:before="432" w:after="72"/>
       </w:pPr>
       <w:r>
         <w:rPr>
@@ -18852,19 +18828,19 @@
     </w:p>
     <w:p>
       <w:pPr>
-        <w:spacing w:before="288" w:after="144"/>
-      </w:pPr>
-    </w:p>
-    <w:r>
-      <w:rPr>
-        <w:b w:val="true"/>
-        <w:bCs w:val="true"/>
-        <w:sz w:val="28"/>
-        <w:szCs w:val="28"/>
-        <w:rStyle w:val="h2_big_strong"/>
-      </w:rPr>
-      <w:t xml:space="preserve">RICORDATI DEL TUO PARTNER </w:t>
-    </w:r>
+        <w:spacing w:before="432" w:after="72"/>
+      </w:pPr>
+      <w:r>
+        <w:rPr>
+          <w:b w:val="true"/>
+          <w:bCs w:val="true"/>
+          <w:sz w:val="28"/>
+          <w:szCs w:val="28"/>
+          <w:rStyle w:val="h2_big_strong"/>
+        </w:rPr>
+        <w:t xml:space="preserve">RICORDATI DEL TUO PARTNER </w:t>
+      </w:r>
+    </w:p>
     <w:p>
       <w:pPr>
         <w:spacing w:before="72" w:after="36"/>
@@ -18980,9 +18956,9 @@
     </w:p>
     <w:p>
       <w:pPr>
-        <w:spacing w:before="288" w:after="144"/>
-      </w:pPr>
-      <w:hyperlink w:history="1" r:id="rId1os7tgo_f3l">
+        <w:spacing w:before="432" w:after="72"/>
+      </w:pPr>
+      <w:hyperlink w:history="1" r:id="rIdgtgttakdqqo">
         <w:r>
           <w:rPr>
             <w:rStyle w:val="Hyperlink"/>
@@ -19005,7 +18981,7 @@
           <w:top w:space="2" w:val="single" w:sz="3"/>
           <w:bottom w:space="2" w:val="single" w:sz="3"/>
         </w:pBdr>
-        <w:spacing w:before="288" w:after="144"/>
+        <w:spacing w:before="432" w:after="72"/>
       </w:pPr>
       <w:r>
         <w:rPr>
@@ -19043,19 +19019,19 @@
     </w:p>
     <w:p>
       <w:pPr>
-        <w:spacing w:before="288" w:after="144"/>
-      </w:pPr>
-    </w:p>
-    <w:r>
-      <w:rPr>
-        <w:b w:val="true"/>
-        <w:bCs w:val="true"/>
-        <w:sz w:val="28"/>
-        <w:szCs w:val="28"/>
-        <w:rStyle w:val="h2_big_strong"/>
-      </w:rPr>
-      <w:t xml:space="preserve">RENDI IL TEMPO DI COPPIA UNA PRIORITÀ</w:t>
-    </w:r>
+        <w:spacing w:before="432" w:after="72"/>
+      </w:pPr>
+      <w:r>
+        <w:rPr>
+          <w:b w:val="true"/>
+          <w:bCs w:val="true"/>
+          <w:sz w:val="28"/>
+          <w:szCs w:val="28"/>
+          <w:rStyle w:val="h2_big_strong"/>
+        </w:rPr>
+        <w:t xml:space="preserve">RENDI IL TEMPO DI COPPIA UNA PRIORITÀ</w:t>
+      </w:r>
+    </w:p>
     <w:p>
       <w:pPr>
         <w:spacing w:before="72" w:after="36"/>
@@ -19162,9 +19138,9 @@
     </w:p>
     <w:p>
       <w:pPr>
-        <w:spacing w:before="288" w:after="144"/>
-      </w:pPr>
-      <w:hyperlink w:history="1" r:id="rId4qlsfbsehxg">
+        <w:spacing w:before="432" w:after="72"/>
+      </w:pPr>
+      <w:hyperlink w:history="1" r:id="rIdk-gvt2qpzwl">
         <w:r>
           <w:rPr>
             <w:rStyle w:val="Hyperlink"/>
@@ -19187,7 +19163,7 @@
           <w:top w:space="2" w:val="single" w:sz="3"/>
           <w:bottom w:space="2" w:val="single" w:sz="3"/>
         </w:pBdr>
-        <w:spacing w:before="288" w:after="144"/>
+        <w:spacing w:before="432" w:after="72"/>
       </w:pPr>
       <w:r>
         <w:rPr>
@@ -19225,34 +19201,34 @@
     </w:p>
     <w:p>
       <w:pPr>
-        <w:spacing w:before="288" w:after="144"/>
-      </w:pPr>
-    </w:p>
-    <w:r>
-      <w:rPr>
-        <w:b w:val="true"/>
-        <w:bCs w:val="true"/>
-        <w:sz w:val="28"/>
-        <w:szCs w:val="28"/>
-        <w:rStyle w:val="h2_strong"/>
-      </w:rPr>
-      <w:t xml:space="preserve">GLI AMICI SONO IMPORTANTI </w:t>
-    </w:r>
-    <w:p>
-      <w:pPr>
-        <w:spacing w:before="288" w:after="144"/>
-      </w:pPr>
-    </w:p>
-    <w:r>
-      <w:rPr>
-        <w:b w:val="true"/>
-        <w:bCs w:val="true"/>
-        <w:sz w:val="28"/>
-        <w:szCs w:val="28"/>
-        <w:rStyle w:val="h2_strong"/>
-      </w:rPr>
-      <w:t xml:space="preserve">E AIUTANO A INSEGNARE AD ESSERE GIUSTI</w:t>
-    </w:r>
+        <w:spacing w:before="432" w:after="72"/>
+      </w:pPr>
+      <w:r>
+        <w:rPr>
+          <w:b w:val="true"/>
+          <w:bCs w:val="true"/>
+          <w:sz w:val="28"/>
+          <w:szCs w:val="28"/>
+          <w:rStyle w:val="h2_strong"/>
+        </w:rPr>
+        <w:t xml:space="preserve">GLI AMICI SONO IMPORTANTI </w:t>
+      </w:r>
+    </w:p>
+    <w:p>
+      <w:pPr>
+        <w:spacing w:before="432" w:after="72"/>
+      </w:pPr>
+      <w:r>
+        <w:rPr>
+          <w:b w:val="true"/>
+          <w:bCs w:val="true"/>
+          <w:sz w:val="28"/>
+          <w:szCs w:val="28"/>
+          <w:rStyle w:val="h2_strong"/>
+        </w:rPr>
+        <w:t xml:space="preserve">E AIUTANO A INSEGNARE AD ESSERE GIUSTI</w:t>
+      </w:r>
+    </w:p>
     <w:p>
       <w:pPr>
         <w:spacing w:before="72" w:after="36"/>
@@ -19367,19 +19343,19 @@
     </w:p>
     <w:p>
       <w:pPr>
-        <w:spacing w:before="288" w:after="144"/>
-      </w:pPr>
-    </w:p>
-    <w:r>
-      <w:rPr>
-        <w:b w:val="true"/>
-        <w:bCs w:val="true"/>
-        <w:sz w:val="28"/>
-        <w:szCs w:val="28"/>
-        <w:rStyle w:val="h2_big_strong_big"/>
-      </w:rPr>
-      <w:t xml:space="preserve">Come puoi aiutare tuo figlio a creare amicizie?</w:t>
-    </w:r>
+        <w:spacing w:before="432" w:after="72"/>
+      </w:pPr>
+      <w:r>
+        <w:rPr>
+          <w:b w:val="true"/>
+          <w:bCs w:val="true"/>
+          <w:sz w:val="28"/>
+          <w:szCs w:val="28"/>
+          <w:rStyle w:val="h2_big_strong_big"/>
+        </w:rPr>
+        <w:t xml:space="preserve">Come puoi aiutare tuo figlio a creare amicizie?</w:t>
+      </w:r>
+    </w:p>
     <w:p>
       <w:pPr>
         <w:spacing w:before="72" w:after="36"/>
@@ -19447,19 +19423,19 @@
     </w:p>
     <w:p>
       <w:pPr>
-        <w:spacing w:before="288" w:after="144"/>
-      </w:pPr>
-    </w:p>
-    <w:r>
-      <w:rPr>
-        <w:b w:val="true"/>
-        <w:bCs w:val="true"/>
-        <w:sz w:val="28"/>
-        <w:szCs w:val="28"/>
-        <w:rStyle w:val="h2_big_strong_big"/>
-      </w:rPr>
-      <w:t xml:space="preserve">Aspettati alcune difficoltà</w:t>
-    </w:r>
+        <w:spacing w:before="432" w:after="72"/>
+      </w:pPr>
+      <w:r>
+        <w:rPr>
+          <w:b w:val="true"/>
+          <w:bCs w:val="true"/>
+          <w:sz w:val="28"/>
+          <w:szCs w:val="28"/>
+          <w:rStyle w:val="h2_big_strong_big"/>
+        </w:rPr>
+        <w:t xml:space="preserve">Aspettati alcune difficoltà</w:t>
+      </w:r>
+    </w:p>
     <w:p>
       <w:pPr>
         <w:spacing w:before="72" w:after="36"/>
@@ -19557,9 +19533,9 @@
     </w:p>
     <w:p>
       <w:pPr>
-        <w:spacing w:before="288" w:after="144"/>
-      </w:pPr>
-      <w:hyperlink w:history="1" r:id="rIdiscdzytprq9">
+        <w:spacing w:before="432" w:after="72"/>
+      </w:pPr>
+      <w:hyperlink w:history="1" r:id="rIdmltiku4pyrg">
         <w:r>
           <w:rPr>
             <w:rStyle w:val="Hyperlink"/>
@@ -19582,7 +19558,7 @@
           <w:top w:space="2" w:val="single" w:sz="3"/>
           <w:bottom w:space="2" w:val="single" w:sz="3"/>
         </w:pBdr>
-        <w:spacing w:before="288" w:after="144"/>
+        <w:spacing w:before="432" w:after="72"/>
       </w:pPr>
       <w:r>
         <w:rPr>
@@ -19620,19 +19596,19 @@
     </w:p>
     <w:p>
       <w:pPr>
-        <w:spacing w:before="288" w:after="144"/>
-      </w:pPr>
-    </w:p>
-    <w:r>
-      <w:rPr>
-        <w:b w:val="true"/>
-        <w:bCs w:val="true"/>
-        <w:sz w:val="28"/>
-        <w:szCs w:val="28"/>
-        <w:rStyle w:val="h2_big_strong"/>
-      </w:rPr>
-      <w:t xml:space="preserve">AIUTA IL TUO BAMBINO A CREARE AMICIZIE</w:t>
-    </w:r>
+        <w:spacing w:before="432" w:after="72"/>
+      </w:pPr>
+      <w:r>
+        <w:rPr>
+          <w:b w:val="true"/>
+          <w:bCs w:val="true"/>
+          <w:sz w:val="28"/>
+          <w:szCs w:val="28"/>
+          <w:rStyle w:val="h2_big_strong"/>
+        </w:rPr>
+        <w:t xml:space="preserve">AIUTA IL TUO BAMBINO A CREARE AMICIZIE</w:t>
+      </w:r>
+    </w:p>
     <w:p>
       <w:pPr>
         <w:spacing w:before="72" w:after="36"/>
@@ -19679,6 +19655,7 @@
           <w:szCs w:val="24"/>
           <w:rStyle w:val="big"/>
         </w:rPr>
+        <w:br/>
         <w:t xml:space="preserve">. Assicurati che abbiano la supervisione degli adulti.</w:t>
       </w:r>
       <w:r>
@@ -19734,6 +19711,7 @@
           <w:szCs w:val="24"/>
           <w:rStyle w:val="big"/>
         </w:rPr>
+        <w:br/>
         <w:t xml:space="preserve">. Prova questo gioco: Dici qualcosa di negativo ("Quel maglione è buffo.") e fai rispondere a tuo figlio con qualcosa di positivo ("Mi piace questo maglione - mia nonna ha fatto per me"). Poi cambiare ruolo e divertirti con lui perché i bambini amano ridere e fare cose buffe per imparare. Non solo il tuo bambino imparerà buone risposte alle prese in giro, ma questo può anche aiutarlo a sviluppare una prospettiva più positiva in generale, a sdrammatizzare e a sviluppare senso dell'ironia.</w:t>
       </w:r>
       <w:r>
@@ -19752,14 +19730,15 @@
           <w:szCs w:val="24"/>
           <w:rStyle w:val="big"/>
         </w:rPr>
+        <w:br/>
         <w:t xml:space="preserve">. A meno che non ci sia qualcosa di pericoloso, tollera gli amici di tuo figlio. Se a tuo figlio non piace il figlio del tuo migliore amico, accettalo. Si può essere delusi dal fatto che non vanno d'accordo, ma non è giusto insistere che godano della compagnia l'uno dell'altro, non importa quanto sia conveniente per voi.</w:t>
       </w:r>
     </w:p>
     <w:p>
       <w:pPr>
-        <w:spacing w:before="288" w:after="144"/>
-      </w:pPr>
-      <w:hyperlink w:history="1" r:id="rId7mq0vc2co80">
+        <w:spacing w:before="432" w:after="72"/>
+      </w:pPr>
+      <w:hyperlink w:history="1" r:id="rIdypgrge_n4na">
         <w:r>
           <w:rPr>
             <w:rStyle w:val="Hyperlink"/>
@@ -19782,7 +19761,7 @@
           <w:top w:space="2" w:val="single" w:sz="3"/>
           <w:bottom w:space="2" w:val="single" w:sz="3"/>
         </w:pBdr>
-        <w:spacing w:before="288" w:after="144"/>
+        <w:spacing w:before="432" w:after="72"/>
       </w:pPr>
       <w:r>
         <w:rPr>
@@ -19820,19 +19799,19 @@
     </w:p>
     <w:p>
       <w:pPr>
-        <w:spacing w:before="288" w:after="144"/>
-      </w:pPr>
-    </w:p>
-    <w:r>
-      <w:rPr>
-        <w:b w:val="true"/>
-        <w:bCs w:val="true"/>
-        <w:sz w:val="28"/>
-        <w:szCs w:val="28"/>
-        <w:rStyle w:val="h2_big_strong"/>
-      </w:rPr>
-      <w:t xml:space="preserve">DAI AL TUO BAMBINO LA POSSIBILITA’ DI SCEGLIERE</w:t>
-    </w:r>
+        <w:spacing w:before="432" w:after="72"/>
+      </w:pPr>
+      <w:r>
+        <w:rPr>
+          <w:b w:val="true"/>
+          <w:bCs w:val="true"/>
+          <w:sz w:val="28"/>
+          <w:szCs w:val="28"/>
+          <w:rStyle w:val="h2_big_strong"/>
+        </w:rPr>
+        <w:t xml:space="preserve">DAI AL TUO BAMBINO LA POSSIBILITA’ DI SCEGLIERE</w:t>
+      </w:r>
+    </w:p>
     <w:p>
       <w:pPr>
         <w:spacing w:before="72" w:after="36"/>
@@ -19889,9 +19868,9 @@
     </w:p>
     <w:p>
       <w:pPr>
-        <w:spacing w:before="288" w:after="144"/>
-      </w:pPr>
-      <w:hyperlink w:history="1" r:id="rIdhstj_q4oty3">
+        <w:spacing w:before="432" w:after="72"/>
+      </w:pPr>
+      <w:hyperlink w:history="1" r:id="rIdansf5uz138y">
         <w:r>
           <w:rPr>
             <w:rStyle w:val="Hyperlink"/>
@@ -19914,7 +19893,7 @@
           <w:top w:space="2" w:val="single" w:sz="3"/>
           <w:bottom w:space="2" w:val="single" w:sz="3"/>
         </w:pBdr>
-        <w:spacing w:before="288" w:after="144"/>
+        <w:spacing w:before="432" w:after="72"/>
       </w:pPr>
       <w:r>
         <w:rPr>
@@ -19952,19 +19931,19 @@
     </w:p>
     <w:p>
       <w:pPr>
-        <w:spacing w:before="288" w:after="144"/>
-      </w:pPr>
-    </w:p>
-    <w:r>
-      <w:rPr>
-        <w:b w:val="true"/>
-        <w:bCs w:val="true"/>
-        <w:sz w:val="28"/>
-        <w:szCs w:val="28"/>
-        <w:rStyle w:val="h2_strong"/>
-      </w:rPr>
-      <w:t xml:space="preserve">LIMITA LE ATTIVITÀ ESTERNE E PROTEGGI IL TEMPO DEDICATO ALLA COPPIA</w:t>
-    </w:r>
+        <w:spacing w:before="432" w:after="72"/>
+      </w:pPr>
+      <w:r>
+        <w:rPr>
+          <w:b w:val="true"/>
+          <w:bCs w:val="true"/>
+          <w:sz w:val="28"/>
+          <w:szCs w:val="28"/>
+          <w:rStyle w:val="h2_strong"/>
+        </w:rPr>
+        <w:t xml:space="preserve">LIMITA LE ATTIVITÀ ESTERNE E PROTEGGI IL TEMPO DEDICATO ALLA COPPIA</w:t>
+      </w:r>
+    </w:p>
     <w:p>
       <w:pPr>
         <w:spacing w:before="72" w:after="36"/>
@@ -20145,9 +20124,9 @@
     </w:p>
     <w:p>
       <w:pPr>
-        <w:spacing w:before="288" w:after="144"/>
-      </w:pPr>
-      <w:hyperlink w:history="1" r:id="rIdvgxqna-ipkh">
+        <w:spacing w:before="432" w:after="72"/>
+      </w:pPr>
+      <w:hyperlink w:history="1" r:id="rId26ne-dqa8dn">
         <w:r>
           <w:rPr>
             <w:rStyle w:val="Hyperlink"/>
@@ -20170,7 +20149,7 @@
           <w:top w:space="2" w:val="single" w:sz="3"/>
           <w:bottom w:space="2" w:val="single" w:sz="3"/>
         </w:pBdr>
-        <w:spacing w:before="288" w:after="144"/>
+        <w:spacing w:before="432" w:after="72"/>
       </w:pPr>
       <w:r>
         <w:rPr>
@@ -20208,19 +20187,19 @@
     </w:p>
     <w:p>
       <w:pPr>
-        <w:spacing w:before="288" w:after="144"/>
-      </w:pPr>
-    </w:p>
-    <w:r>
-      <w:rPr>
-        <w:b w:val="true"/>
-        <w:bCs w:val="true"/>
-        <w:sz w:val="28"/>
-        <w:szCs w:val="28"/>
-        <w:rStyle w:val="h2_big_strong"/>
-      </w:rPr>
-      <w:t xml:space="preserve">INSEGNA A TUO FIGLIO COSA SIGNIFICA FIDUCIA</w:t>
-    </w:r>
+        <w:spacing w:before="432" w:after="72"/>
+      </w:pPr>
+      <w:r>
+        <w:rPr>
+          <w:b w:val="true"/>
+          <w:bCs w:val="true"/>
+          <w:sz w:val="28"/>
+          <w:szCs w:val="28"/>
+          <w:rStyle w:val="h2_big_strong"/>
+        </w:rPr>
+        <w:t xml:space="preserve">INSEGNA A TUO FIGLIO COSA SIGNIFICA FIDUCIA</w:t>
+      </w:r>
+    </w:p>
     <w:p>
       <w:pPr>
         <w:spacing w:before="72" w:after="36"/>
@@ -20405,9 +20384,9 @@
     </w:p>
     <w:p>
       <w:pPr>
-        <w:spacing w:before="288" w:after="144"/>
-      </w:pPr>
-      <w:hyperlink w:history="1" r:id="rIdjtumimsrzco">
+        <w:spacing w:before="432" w:after="72"/>
+      </w:pPr>
+      <w:hyperlink w:history="1" r:id="rId-t77r7swak6">
         <w:r>
           <w:rPr>
             <w:rStyle w:val="Hyperlink"/>
@@ -20430,7 +20409,7 @@
           <w:top w:space="2" w:val="single" w:sz="3"/>
           <w:bottom w:space="2" w:val="single" w:sz="3"/>
         </w:pBdr>
-        <w:spacing w:before="288" w:after="144"/>
+        <w:spacing w:before="432" w:after="72"/>
       </w:pPr>
       <w:r>
         <w:rPr>
@@ -20468,19 +20447,19 @@
     </w:p>
     <w:p>
       <w:pPr>
-        <w:spacing w:before="288" w:after="144"/>
-      </w:pPr>
-    </w:p>
-    <w:r>
-      <w:rPr>
-        <w:b w:val="true"/>
-        <w:bCs w:val="true"/>
-        <w:sz w:val="28"/>
-        <w:szCs w:val="28"/>
-        <w:rStyle w:val="h2_strong"/>
-      </w:rPr>
-      <w:t xml:space="preserve">BAMBINI CHE DICONO LE PAROLACCE</w:t>
-    </w:r>
+        <w:spacing w:before="432" w:after="72"/>
+      </w:pPr>
+      <w:r>
+        <w:rPr>
+          <w:b w:val="true"/>
+          <w:bCs w:val="true"/>
+          <w:sz w:val="28"/>
+          <w:szCs w:val="28"/>
+          <w:rStyle w:val="h2_strong"/>
+        </w:rPr>
+        <w:t xml:space="preserve">BAMBINI CHE DICONO LE PAROLACCE</w:t>
+      </w:r>
+    </w:p>
     <w:p>
       <w:pPr>
         <w:spacing w:before="72" w:after="36"/>
@@ -20542,15 +20521,15 @@
           <w:szCs w:val="24"/>
           <w:rStyle w:val="big_strong"/>
         </w:rPr>
+        <w:t xml:space="preserve">Ignora i bambini quando usano una determinata parola o distrai immediatamente i bambini a qualche attività diversa</w:t>
+      </w:r>
+      <w:r>
+        <w:rPr>
+          <w:sz w:val="24"/>
+          <w:szCs w:val="24"/>
+          <w:rStyle w:val="big"/>
+        </w:rPr>
         <w:br/>
-        <w:t xml:space="preserve">Ignora i bambini quando usano una determinata parola o distrai immediatamente i bambini a qualche attività diversa</w:t>
-      </w:r>
-      <w:r>
-        <w:rPr>
-          <w:sz w:val="24"/>
-          <w:szCs w:val="24"/>
-          <w:rStyle w:val="big"/>
-        </w:rPr>
         <w:t xml:space="preserve">.</w:t>
       </w:r>
       <w:r>
@@ -20561,15 +20540,15 @@
           <w:szCs w:val="24"/>
           <w:rStyle w:val="big_strong"/>
         </w:rPr>
+        <w:t xml:space="preserve">Indicare al bambino cosa fare invece di usare la parolaccia</w:t>
+      </w:r>
+      <w:r>
+        <w:rPr>
+          <w:sz w:val="24"/>
+          <w:szCs w:val="24"/>
+          <w:rStyle w:val="big"/>
+        </w:rPr>
         <w:br/>
-        <w:t xml:space="preserve">Indicare al bambino cosa fare invece di usare la parolaccia</w:t>
-      </w:r>
-      <w:r>
-        <w:rPr>
-          <w:sz w:val="24"/>
-          <w:szCs w:val="24"/>
-          <w:rStyle w:val="big"/>
-        </w:rPr>
         <w:t xml:space="preserve">. Dire: "</w:t>
       </w:r>
       <w:r>
@@ -20622,9 +20601,9 @@
     </w:p>
     <w:p>
       <w:pPr>
-        <w:spacing w:before="288" w:after="144"/>
-      </w:pPr>
-      <w:hyperlink w:history="1" r:id="rIdwzcoinfux8v">
+        <w:spacing w:before="432" w:after="72"/>
+      </w:pPr>
+      <w:hyperlink w:history="1" r:id="rIdjmzqhhvei5g">
         <w:r>
           <w:rPr>
             <w:rStyle w:val="Hyperlink"/>
@@ -20647,7 +20626,7 @@
           <w:top w:space="2" w:val="single" w:sz="3"/>
           <w:bottom w:space="2" w:val="single" w:sz="3"/>
         </w:pBdr>
-        <w:spacing w:before="288" w:after="144"/>
+        <w:spacing w:before="432" w:after="72"/>
       </w:pPr>
       <w:r>
         <w:rPr>
@@ -20685,19 +20664,19 @@
     </w:p>
     <w:p>
       <w:pPr>
-        <w:spacing w:before="288" w:after="144"/>
-      </w:pPr>
-    </w:p>
-    <w:r>
-      <w:rPr>
-        <w:b w:val="true"/>
-        <w:bCs w:val="true"/>
-        <w:sz w:val="28"/>
-        <w:szCs w:val="28"/>
-        <w:rStyle w:val="h2_big_strong"/>
-      </w:rPr>
-      <w:t xml:space="preserve">LA SCULACCIATA NON INSEGNA AI BAMBINI COSA FARE</w:t>
-    </w:r>
+        <w:spacing w:before="432" w:after="72"/>
+      </w:pPr>
+      <w:r>
+        <w:rPr>
+          <w:b w:val="true"/>
+          <w:bCs w:val="true"/>
+          <w:sz w:val="28"/>
+          <w:szCs w:val="28"/>
+          <w:rStyle w:val="h2_big_strong"/>
+        </w:rPr>
+        <w:t xml:space="preserve">LA SCULACCIATA NON INSEGNA AI BAMBINI COSA FARE</w:t>
+      </w:r>
+    </w:p>
     <w:p>
       <w:pPr>
         <w:spacing w:before="72" w:after="36"/>
@@ -20780,9 +20759,9 @@
     </w:p>
     <w:p>
       <w:pPr>
-        <w:spacing w:before="288" w:after="144"/>
-      </w:pPr>
-      <w:hyperlink w:history="1" r:id="rIducnilvl3ab8">
+        <w:spacing w:before="432" w:after="72"/>
+      </w:pPr>
+      <w:hyperlink w:history="1" r:id="rIdim9s742ngdi">
         <w:r>
           <w:rPr>
             <w:rStyle w:val="Hyperlink"/>
@@ -20805,7 +20784,7 @@
           <w:top w:space="2" w:val="single" w:sz="3"/>
           <w:bottom w:space="2" w:val="single" w:sz="3"/>
         </w:pBdr>
-        <w:spacing w:before="288" w:after="144"/>
+        <w:spacing w:before="432" w:after="72"/>
       </w:pPr>
       <w:r>
         <w:rPr>
@@ -20843,19 +20822,19 @@
     </w:p>
     <w:p>
       <w:pPr>
-        <w:spacing w:before="288" w:after="144"/>
-      </w:pPr>
-    </w:p>
-    <w:r>
-      <w:rPr>
-        <w:b w:val="true"/>
-        <w:bCs w:val="true"/>
-        <w:sz w:val="28"/>
-        <w:szCs w:val="28"/>
-        <w:rStyle w:val="h2_strong"/>
-      </w:rPr>
-      <w:t xml:space="preserve">TROVA UN TEMPO PER PARLARE CON TUO FIGLIO</w:t>
-    </w:r>
+        <w:spacing w:before="432" w:after="72"/>
+      </w:pPr>
+      <w:r>
+        <w:rPr>
+          <w:b w:val="true"/>
+          <w:bCs w:val="true"/>
+          <w:sz w:val="28"/>
+          <w:szCs w:val="28"/>
+          <w:rStyle w:val="h2_strong"/>
+        </w:rPr>
+        <w:t xml:space="preserve">TROVA UN TEMPO PER PARLARE CON TUO FIGLIO</w:t>
+      </w:r>
+    </w:p>
     <w:p>
       <w:pPr>
         <w:spacing w:before="72" w:after="36"/>
@@ -20997,9 +20976,9 @@
     </w:p>
     <w:p>
       <w:pPr>
-        <w:spacing w:before="288" w:after="144"/>
-      </w:pPr>
-      <w:hyperlink w:history="1" r:id="rIdccndddv7mer">
+        <w:spacing w:before="432" w:after="72"/>
+      </w:pPr>
+      <w:hyperlink w:history="1" r:id="rIdijultz89q4d">
         <w:r>
           <w:rPr>
             <w:rStyle w:val="Hyperlink"/>
@@ -21022,7 +21001,7 @@
           <w:top w:space="2" w:val="single" w:sz="3"/>
           <w:bottom w:space="2" w:val="single" w:sz="3"/>
         </w:pBdr>
-        <w:spacing w:before="288" w:after="144"/>
+        <w:spacing w:before="432" w:after="72"/>
       </w:pPr>
       <w:r>
         <w:rPr>
@@ -21060,19 +21039,19 @@
     </w:p>
     <w:p>
       <w:pPr>
-        <w:spacing w:before="288" w:after="144"/>
-      </w:pPr>
-    </w:p>
-    <w:r>
-      <w:rPr>
-        <w:b w:val="true"/>
-        <w:bCs w:val="true"/>
-        <w:sz w:val="28"/>
-        <w:szCs w:val="28"/>
-        <w:rStyle w:val="h2_big_strong"/>
-      </w:rPr>
-      <w:t xml:space="preserve">TUO FIGLIO TI AMERÀ ANCHE SE IMPOSTI DEI LIMITI</w:t>
-    </w:r>
+        <w:spacing w:before="432" w:after="72"/>
+      </w:pPr>
+      <w:r>
+        <w:rPr>
+          <w:b w:val="true"/>
+          <w:bCs w:val="true"/>
+          <w:sz w:val="28"/>
+          <w:szCs w:val="28"/>
+          <w:rStyle w:val="h2_big_strong"/>
+        </w:rPr>
+        <w:t xml:space="preserve">TUO FIGLIO TI AMERÀ ANCHE SE IMPOSTI DEI LIMITI</w:t>
+      </w:r>
+    </w:p>
     <w:p>
       <w:pPr>
         <w:spacing w:before="72" w:after="36"/>
@@ -21165,9 +21144,9 @@
     </w:p>
     <w:p>
       <w:pPr>
-        <w:spacing w:before="288" w:after="144"/>
-      </w:pPr>
-      <w:hyperlink w:history="1" r:id="rIdou8i2dl31pc">
+        <w:spacing w:before="432" w:after="72"/>
+      </w:pPr>
+      <w:hyperlink w:history="1" r:id="rId5t2j_67wuei">
         <w:r>
           <w:rPr>
             <w:rStyle w:val="Hyperlink"/>
@@ -21190,7 +21169,7 @@
           <w:top w:space="2" w:val="single" w:sz="3"/>
           <w:bottom w:space="2" w:val="single" w:sz="3"/>
         </w:pBdr>
-        <w:spacing w:before="288" w:after="144"/>
+        <w:spacing w:before="432" w:after="72"/>
       </w:pPr>
       <w:r>
         <w:rPr>
@@ -21228,19 +21207,19 @@
     </w:p>
     <w:p>
       <w:pPr>
-        <w:spacing w:before="288" w:after="144"/>
-      </w:pPr>
-    </w:p>
-    <w:r>
-      <w:rPr>
-        <w:b w:val="true"/>
-        <w:bCs w:val="true"/>
-        <w:sz w:val="28"/>
-        <w:szCs w:val="28"/>
-        <w:rStyle w:val="h2_strong"/>
-      </w:rPr>
-      <w:t xml:space="preserve">TEMPO INSIEME</w:t>
-    </w:r>
+        <w:spacing w:before="432" w:after="72"/>
+      </w:pPr>
+      <w:r>
+        <w:rPr>
+          <w:b w:val="true"/>
+          <w:bCs w:val="true"/>
+          <w:sz w:val="28"/>
+          <w:szCs w:val="28"/>
+          <w:rStyle w:val="h2_strong"/>
+        </w:rPr>
+        <w:t xml:space="preserve">TEMPO INSIEME</w:t>
+      </w:r>
+    </w:p>
     <w:p>
       <w:pPr>
         <w:spacing w:before="72" w:after="36"/>
@@ -21335,9 +21314,9 @@
     </w:p>
     <w:p>
       <w:pPr>
-        <w:spacing w:before="288" w:after="144"/>
-      </w:pPr>
-      <w:hyperlink w:history="1" r:id="rIdxdottx39c_i">
+        <w:spacing w:before="432" w:after="72"/>
+      </w:pPr>
+      <w:hyperlink w:history="1" r:id="rIdbycvwtdyo0l">
         <w:r>
           <w:rPr>
             <w:rStyle w:val="Hyperlink"/>
@@ -21360,7 +21339,7 @@
           <w:top w:space="2" w:val="single" w:sz="3"/>
           <w:bottom w:space="2" w:val="single" w:sz="3"/>
         </w:pBdr>
-        <w:spacing w:before="288" w:after="144"/>
+        <w:spacing w:before="432" w:after="72"/>
       </w:pPr>
       <w:r>
         <w:rPr>
@@ -21398,34 +21377,34 @@
     </w:p>
     <w:p>
       <w:pPr>
-        <w:spacing w:before="288" w:after="144"/>
-      </w:pPr>
-    </w:p>
-    <w:r>
-      <w:rPr>
-        <w:b w:val="true"/>
-        <w:bCs w:val="true"/>
-        <w:sz w:val="28"/>
-        <w:szCs w:val="28"/>
-        <w:rStyle w:val="h2_strong"/>
-      </w:rPr>
-      <w:t xml:space="preserve">IL PIANTO E GLI SCOPPI D'IRA </w:t>
-    </w:r>
-    <w:p>
-      <w:pPr>
-        <w:spacing w:before="288" w:after="144"/>
-      </w:pPr>
-    </w:p>
-    <w:r>
-      <w:rPr>
-        <w:b w:val="true"/>
-        <w:bCs w:val="true"/>
-        <w:sz w:val="28"/>
-        <w:szCs w:val="28"/>
-        <w:rStyle w:val="h2_strong"/>
-      </w:rPr>
-      <w:t xml:space="preserve">POSSONO ESSERE INDIZI CHE IL TUO BIMBO È STRESSATO</w:t>
-    </w:r>
+        <w:spacing w:before="432" w:after="72"/>
+      </w:pPr>
+      <w:r>
+        <w:rPr>
+          <w:b w:val="true"/>
+          <w:bCs w:val="true"/>
+          <w:sz w:val="28"/>
+          <w:szCs w:val="28"/>
+          <w:rStyle w:val="h2_strong"/>
+        </w:rPr>
+        <w:t xml:space="preserve">IL PIANTO E GLI SCOPPI D'IRA </w:t>
+      </w:r>
+    </w:p>
+    <w:p>
+      <w:pPr>
+        <w:spacing w:before="432" w:after="72"/>
+      </w:pPr>
+      <w:r>
+        <w:rPr>
+          <w:b w:val="true"/>
+          <w:bCs w:val="true"/>
+          <w:sz w:val="28"/>
+          <w:szCs w:val="28"/>
+          <w:rStyle w:val="h2_strong"/>
+        </w:rPr>
+        <w:t xml:space="preserve">POSSONO ESSERE INDIZI CHE IL TUO BIMBO È STRESSATO</w:t>
+      </w:r>
+    </w:p>
     <w:p>
       <w:pPr>
         <w:spacing w:before="72" w:after="36"/>
@@ -21640,9 +21619,9 @@
     </w:p>
     <w:p>
       <w:pPr>
-        <w:spacing w:before="288" w:after="144"/>
-      </w:pPr>
-      <w:hyperlink w:history="1" r:id="rIdz73ax8t78zk">
+        <w:spacing w:before="432" w:after="72"/>
+      </w:pPr>
+      <w:hyperlink w:history="1" r:id="rIdz8vw_sq4hjj">
         <w:r>
           <w:rPr>
             <w:rStyle w:val="Hyperlink"/>
@@ -21665,7 +21644,7 @@
           <w:top w:space="2" w:val="single" w:sz="3"/>
           <w:bottom w:space="2" w:val="single" w:sz="3"/>
         </w:pBdr>
-        <w:spacing w:before="288" w:after="144"/>
+        <w:spacing w:before="432" w:after="72"/>
       </w:pPr>
       <w:r>
         <w:rPr>
@@ -21703,34 +21682,34 @@
     </w:p>
     <w:p>
       <w:pPr>
-        <w:spacing w:before="288" w:after="144"/>
-      </w:pPr>
-    </w:p>
-    <w:r>
-      <w:rPr>
-        <w:b w:val="true"/>
-        <w:bCs w:val="true"/>
-        <w:sz w:val="28"/>
-        <w:szCs w:val="28"/>
-        <w:rStyle w:val="h2_big_strong"/>
-      </w:rPr>
-      <w:t xml:space="preserve">COINVOLGI TUO FIGLIO NELLE FACCENDE DOMESTICHE, </w:t>
-    </w:r>
-    <w:p>
-      <w:pPr>
-        <w:spacing w:before="288" w:after="144"/>
-      </w:pPr>
-    </w:p>
-    <w:r>
-      <w:rPr>
-        <w:b w:val="true"/>
-        <w:bCs w:val="true"/>
-        <w:sz w:val="28"/>
-        <w:szCs w:val="28"/>
-        <w:rStyle w:val="h2_big_strong"/>
-      </w:rPr>
-      <w:t xml:space="preserve">GLI INSEGNA AD ESSERE RESPONSABILE </w:t>
-    </w:r>
+        <w:spacing w:before="432" w:after="72"/>
+      </w:pPr>
+      <w:r>
+        <w:rPr>
+          <w:b w:val="true"/>
+          <w:bCs w:val="true"/>
+          <w:sz w:val="28"/>
+          <w:szCs w:val="28"/>
+          <w:rStyle w:val="h2_big_strong"/>
+        </w:rPr>
+        <w:t xml:space="preserve">COINVOLGI TUO FIGLIO NELLE FACCENDE DOMESTICHE, </w:t>
+      </w:r>
+    </w:p>
+    <w:p>
+      <w:pPr>
+        <w:spacing w:before="432" w:after="72"/>
+      </w:pPr>
+      <w:r>
+        <w:rPr>
+          <w:b w:val="true"/>
+          <w:bCs w:val="true"/>
+          <w:sz w:val="28"/>
+          <w:szCs w:val="28"/>
+          <w:rStyle w:val="h2_big_strong"/>
+        </w:rPr>
+        <w:t xml:space="preserve">GLI INSEGNA AD ESSERE RESPONSABILE </w:t>
+      </w:r>
+    </w:p>
     <w:p>
       <w:pPr>
         <w:spacing w:before="72" w:after="36"/>
@@ -21862,9 +21841,9 @@
     </w:p>
     <w:p>
       <w:pPr>
-        <w:spacing w:before="288" w:after="144"/>
-      </w:pPr>
-      <w:hyperlink w:history="1" r:id="rId6uoq1x3r2yf">
+        <w:spacing w:before="432" w:after="72"/>
+      </w:pPr>
+      <w:hyperlink w:history="1" r:id="rIdl9duprgkovn">
         <w:r>
           <w:rPr>
             <w:rStyle w:val="Hyperlink"/>
@@ -21887,7 +21866,7 @@
           <w:top w:space="2" w:val="single" w:sz="3"/>
           <w:bottom w:space="2" w:val="single" w:sz="3"/>
         </w:pBdr>
-        <w:spacing w:before="288" w:after="144"/>
+        <w:spacing w:before="432" w:after="72"/>
       </w:pPr>
       <w:r>
         <w:rPr>
@@ -21925,30 +21904,29 @@
     </w:p>
     <w:p>
       <w:pPr>
-        <w:spacing w:before="288" w:after="144"/>
-      </w:pPr>
-    </w:p>
-    <w:r>
-      <w:rPr>
-        <w:b w:val="true"/>
-        <w:bCs w:val="true"/>
-        <w:sz w:val="28"/>
-        <w:szCs w:val="28"/>
-        <w:rStyle w:val="h2_big_strong"/>
-      </w:rPr>
-      <w:t xml:space="preserve">IL MESTIERE DI GENITORE</w:t>
-    </w:r>
-    <w:p>
-      <w:pPr>
-        <w:spacing w:before="72" w:after="36"/>
-      </w:pPr>
-      <w:r>
-        <w:rPr>
-          <w:sz w:val="24"/>
-          <w:szCs w:val="24"/>
-          <w:rStyle w:val="big"/>
-        </w:rPr>
-        <w:br/>
+        <w:spacing w:before="432" w:after="72"/>
+      </w:pPr>
+      <w:r>
+        <w:rPr>
+          <w:b w:val="true"/>
+          <w:bCs w:val="true"/>
+          <w:sz w:val="28"/>
+          <w:szCs w:val="28"/>
+          <w:rStyle w:val="h2_big_strong"/>
+        </w:rPr>
+        <w:t xml:space="preserve">IL MESTIERE DI GENITORE</w:t>
+      </w:r>
+    </w:p>
+    <w:p>
+      <w:pPr>
+        <w:spacing w:before="72" w:after="36"/>
+      </w:pPr>
+      <w:r>
+        <w:rPr>
+          <w:sz w:val="24"/>
+          <w:szCs w:val="24"/>
+          <w:rStyle w:val="big"/>
+        </w:rPr>
         <w:t xml:space="preserve">Essere genitori è uno dei lavori più difficili che ci siano. Sembra anche essere il lavoro per cui siamo meno preparati nella nostra vita. </w:t>
       </w:r>
     </w:p>
@@ -22040,15 +22018,15 @@
           <w:szCs w:val="24"/>
           <w:rStyle w:val="big_strong"/>
         </w:rPr>
+        <w:t xml:space="preserve">Essere genitore ti aiuta a crescere come persona </w:t>
+      </w:r>
+      <w:r>
+        <w:rPr>
+          <w:sz w:val="24"/>
+          <w:szCs w:val="24"/>
+          <w:rStyle w:val="big"/>
+        </w:rPr>
         <w:br/>
-        <w:t xml:space="preserve">Essere genitore ti aiuta a crescere come persona </w:t>
-      </w:r>
-      <w:r>
-        <w:rPr>
-          <w:sz w:val="24"/>
-          <w:szCs w:val="24"/>
-          <w:rStyle w:val="big"/>
-        </w:rPr>
         <w:t xml:space="preserve">e ti offre l'opportunità di guidare, insegnare e trasmettere i valori alla generazione successiva.</w:t>
       </w:r>
       <w:r>
@@ -22063,9 +22041,9 @@
     </w:p>
     <w:p>
       <w:pPr>
-        <w:spacing w:before="288" w:after="144"/>
-      </w:pPr>
-      <w:hyperlink w:history="1" r:id="rIdkf-7paugpte">
+        <w:spacing w:before="432" w:after="72"/>
+      </w:pPr>
+      <w:hyperlink w:history="1" r:id="rIdbut84cinmti">
         <w:r>
           <w:rPr>
             <w:rStyle w:val="Hyperlink"/>
@@ -22088,7 +22066,7 @@
           <w:top w:space="2" w:val="single" w:sz="3"/>
           <w:bottom w:space="2" w:val="single" w:sz="3"/>
         </w:pBdr>
-        <w:spacing w:before="288" w:after="144"/>
+        <w:spacing w:before="432" w:after="72"/>
       </w:pPr>
       <w:r>
         <w:rPr>
@@ -22126,19 +22104,19 @@
     </w:p>
     <w:p>
       <w:pPr>
-        <w:spacing w:before="288" w:after="144"/>
-      </w:pPr>
-    </w:p>
-    <w:r>
-      <w:rPr>
-        <w:b w:val="true"/>
-        <w:bCs w:val="true"/>
-        <w:sz w:val="28"/>
-        <w:szCs w:val="28"/>
-        <w:rStyle w:val="h2_strong_big"/>
-      </w:rPr>
-      <w:t xml:space="preserve">CONTINUARE AD ESSERE UNA COPPIA </w:t>
-    </w:r>
+        <w:spacing w:before="432" w:after="72"/>
+      </w:pPr>
+      <w:r>
+        <w:rPr>
+          <w:b w:val="true"/>
+          <w:bCs w:val="true"/>
+          <w:sz w:val="28"/>
+          <w:szCs w:val="28"/>
+          <w:rStyle w:val="h2_strong_big"/>
+        </w:rPr>
+        <w:t xml:space="preserve">CONTINUARE AD ESSERE UNA COPPIA </w:t>
+      </w:r>
+    </w:p>
     <w:p>
       <w:pPr>
         <w:spacing w:before="72" w:after="36"/>
@@ -22252,6 +22230,7 @@
           <w:szCs w:val="24"/>
           <w:rStyle w:val="big"/>
         </w:rPr>
+        <w:br/>
         <w:t xml:space="preserve">. La maggior parte dei bambini amano i papà per giocare con loro perché sono più propensi a lottare o andare in giro con i loro figli.</w:t>
       </w:r>
       <w:r>
@@ -22297,9 +22276,9 @@
     </w:p>
     <w:p>
       <w:pPr>
-        <w:spacing w:before="288" w:after="144"/>
-      </w:pPr>
-      <w:hyperlink w:history="1" r:id="rIdubmxzw-hnmv">
+        <w:spacing w:before="432" w:after="72"/>
+      </w:pPr>
+      <w:hyperlink w:history="1" r:id="rIdgfif2bewbpz">
         <w:r>
           <w:rPr>
             <w:rStyle w:val="Hyperlink"/>
@@ -22322,7 +22301,7 @@
           <w:top w:space="2" w:val="single" w:sz="3"/>
           <w:bottom w:space="2" w:val="single" w:sz="3"/>
         </w:pBdr>
-        <w:spacing w:before="288" w:after="144"/>
+        <w:spacing w:before="432" w:after="72"/>
       </w:pPr>
       <w:r>
         <w:rPr>
@@ -22360,30 +22339,29 @@
     </w:p>
     <w:p>
       <w:pPr>
-        <w:spacing w:before="288" w:after="144"/>
-      </w:pPr>
-    </w:p>
-    <w:r>
-      <w:rPr>
-        <w:b w:val="true"/>
-        <w:bCs w:val="true"/>
-        <w:sz w:val="28"/>
-        <w:szCs w:val="28"/>
-        <w:rStyle w:val="h2_strong_big"/>
-      </w:rPr>
-      <w:t xml:space="preserve">AIUTA IL TUO BAMBINO A IMPARARE LA DIFFERENZA TRA PROVARE RABBIA E AGIRE CON RABBIA </w:t>
-    </w:r>
-    <w:p>
-      <w:pPr>
-        <w:spacing w:before="72" w:after="36"/>
-      </w:pPr>
-      <w:r>
-        <w:rPr>
-          <w:sz w:val="24"/>
-          <w:szCs w:val="24"/>
-          <w:rStyle w:val="big"/>
-        </w:rPr>
-        <w:br/>
+        <w:spacing w:before="432" w:after="72"/>
+      </w:pPr>
+      <w:r>
+        <w:rPr>
+          <w:b w:val="true"/>
+          <w:bCs w:val="true"/>
+          <w:sz w:val="28"/>
+          <w:szCs w:val="28"/>
+          <w:rStyle w:val="h2_strong_big"/>
+        </w:rPr>
+        <w:t xml:space="preserve">AIUTA IL TUO BAMBINO A IMPARARE LA DIFFERENZA TRA PROVARE RABBIA E AGIRE CON RABBIA </w:t>
+      </w:r>
+    </w:p>
+    <w:p>
+      <w:pPr>
+        <w:spacing w:before="72" w:after="36"/>
+      </w:pPr>
+      <w:r>
+        <w:rPr>
+          <w:sz w:val="24"/>
+          <w:szCs w:val="24"/>
+          <w:rStyle w:val="big"/>
+        </w:rPr>
         <w:t xml:space="preserve">I bambini si arrabbiano in una varietà di situazioni. Un bambino può essere arrabbiato con la mamma perché lei non lo lascia andare a casa di un amico per giocare, o arrabbiato con papà perché non gli comprerà le caramelle.</w:t>
       </w:r>
     </w:p>
@@ -22416,15 +22394,15 @@
           <w:szCs w:val="24"/>
           <w:rStyle w:val="big_strong"/>
         </w:rPr>
+        <w:t xml:space="preserve">Anche se sentirsi arrabbiati è una parte della vita che nessuno può evitare, possiamo insegnare ai bambini modi positivi per far fronte alla rabbia</w:t>
+      </w:r>
+      <w:r>
+        <w:rPr>
+          <w:sz w:val="24"/>
+          <w:szCs w:val="24"/>
+          <w:rStyle w:val="big"/>
+        </w:rPr>
         <w:br/>
-        <w:t xml:space="preserve">Anche se sentirsi arrabbiati è una parte della vita che nessuno può evitare, possiamo insegnare ai bambini modi positivi per far fronte alla rabbia</w:t>
-      </w:r>
-      <w:r>
-        <w:rPr>
-          <w:sz w:val="24"/>
-          <w:szCs w:val="24"/>
-          <w:rStyle w:val="big"/>
-        </w:rPr>
         <w:t xml:space="preserve">. </w:t>
       </w:r>
       <w:r>
@@ -22497,15 +22475,15 @@
           <w:szCs w:val="24"/>
           <w:rStyle w:val="big_strong"/>
         </w:rPr>
+        <w:t xml:space="preserve">I bambini possono imparare a gestire la loro rabbia in diversi modi. Dai ai bambini la possibilità di scegliere quelli che funzionano meglio per loro.</w:t>
+      </w:r>
+      <w:r>
+        <w:rPr>
+          <w:sz w:val="24"/>
+          <w:szCs w:val="24"/>
+          <w:rStyle w:val="big"/>
+        </w:rPr>
         <w:br/>
-        <w:t xml:space="preserve">I bambini possono imparare a gestire la loro rabbia in diversi modi. Dai ai bambini la possibilità di scegliere quelli che funzionano meglio per loro.</w:t>
-      </w:r>
-      <w:r>
-        <w:rPr>
-          <w:sz w:val="24"/>
-          <w:szCs w:val="24"/>
-          <w:rStyle w:val="big"/>
-        </w:rPr>
         <w:t xml:space="preserve"> Ricordate che alcuni episodi di rabbia prendono più tempo di altri per risolversi. Prova questi suggerimenti:</w:t>
       </w:r>
     </w:p>
@@ -22599,9 +22577,9 @@
     </w:p>
     <w:p>
       <w:pPr>
-        <w:spacing w:before="288" w:after="144"/>
-      </w:pPr>
-      <w:hyperlink w:history="1" r:id="rId_tmeqddqntf">
+        <w:spacing w:before="432" w:after="72"/>
+      </w:pPr>
+      <w:hyperlink w:history="1" r:id="rIdu26d13nv0sj">
         <w:r>
           <w:rPr>
             <w:rStyle w:val="Hyperlink"/>
@@ -22624,7 +22602,7 @@
           <w:top w:space="2" w:val="single" w:sz="3"/>
           <w:bottom w:space="2" w:val="single" w:sz="3"/>
         </w:pBdr>
-        <w:spacing w:before="288" w:after="144"/>
+        <w:spacing w:before="432" w:after="72"/>
       </w:pPr>
       <w:r>
         <w:rPr>
@@ -22662,34 +22640,34 @@
     </w:p>
     <w:p>
       <w:pPr>
-        <w:spacing w:before="288" w:after="144"/>
-      </w:pPr>
-    </w:p>
-    <w:r>
-      <w:rPr>
-        <w:b w:val="true"/>
-        <w:bCs w:val="true"/>
-        <w:sz w:val="28"/>
-        <w:szCs w:val="28"/>
-        <w:rStyle w:val="h2_strong"/>
-      </w:rPr>
-      <w:t xml:space="preserve">PRESTA ATTENZIONE E PARLA CON TUO FIGLIO</w:t>
-    </w:r>
-    <w:p>
-      <w:pPr>
-        <w:spacing w:before="288" w:after="144"/>
-      </w:pPr>
-    </w:p>
-    <w:r>
-      <w:rPr>
-        <w:b w:val="true"/>
-        <w:bCs w:val="true"/>
-        <w:sz w:val="28"/>
-        <w:szCs w:val="28"/>
-        <w:rStyle w:val="h2_big_strong_big"/>
-      </w:rPr>
-      <w:t xml:space="preserve">Sii disponibile</w:t>
-    </w:r>
+        <w:spacing w:before="432" w:after="72"/>
+      </w:pPr>
+      <w:r>
+        <w:rPr>
+          <w:b w:val="true"/>
+          <w:bCs w:val="true"/>
+          <w:sz w:val="28"/>
+          <w:szCs w:val="28"/>
+          <w:rStyle w:val="h2_strong"/>
+        </w:rPr>
+        <w:t xml:space="preserve">PRESTA ATTENZIONE E PARLA CON TUO FIGLIO</w:t>
+      </w:r>
+    </w:p>
+    <w:p>
+      <w:pPr>
+        <w:spacing w:before="432" w:after="72"/>
+      </w:pPr>
+      <w:r>
+        <w:rPr>
+          <w:b w:val="true"/>
+          <w:bCs w:val="true"/>
+          <w:sz w:val="28"/>
+          <w:szCs w:val="28"/>
+          <w:rStyle w:val="h2_big_strong_big"/>
+        </w:rPr>
+        <w:t xml:space="preserve">Sii disponibile</w:t>
+      </w:r>
+    </w:p>
     <w:p>
       <w:pPr>
         <w:spacing w:before="72" w:after="36"/>
@@ -22744,19 +22722,19 @@
     </w:p>
     <w:p>
       <w:pPr>
-        <w:spacing w:before="288" w:after="144"/>
-      </w:pPr>
-    </w:p>
-    <w:r>
-      <w:rPr>
-        <w:b w:val="true"/>
-        <w:bCs w:val="true"/>
-        <w:sz w:val="28"/>
-        <w:szCs w:val="28"/>
-        <w:rStyle w:val="h2_big_big_strong"/>
-      </w:rPr>
-      <w:t xml:space="preserve">Ascolta</w:t>
-    </w:r>
+        <w:spacing w:before="432" w:after="72"/>
+      </w:pPr>
+      <w:r>
+        <w:rPr>
+          <w:b w:val="true"/>
+          <w:bCs w:val="true"/>
+          <w:sz w:val="28"/>
+          <w:szCs w:val="28"/>
+          <w:rStyle w:val="h2_big_big_strong"/>
+        </w:rPr>
+        <w:t xml:space="preserve">Ascolta</w:t>
+      </w:r>
+    </w:p>
     <w:p>
       <w:pPr>
         <w:spacing w:before="72" w:after="36"/>
@@ -22824,9 +22802,9 @@
     </w:p>
     <w:p>
       <w:pPr>
-        <w:spacing w:before="288" w:after="144"/>
-      </w:pPr>
-      <w:hyperlink w:history="1" r:id="rIdoty-07rbxcg">
+        <w:spacing w:before="432" w:after="72"/>
+      </w:pPr>
+      <w:hyperlink w:history="1" r:id="rIdbv0b7jvntub">
         <w:r>
           <w:rPr>
             <w:rStyle w:val="Hyperlink"/>
@@ -22849,7 +22827,7 @@
           <w:top w:space="2" w:val="single" w:sz="3"/>
           <w:bottom w:space="2" w:val="single" w:sz="3"/>
         </w:pBdr>
-        <w:spacing w:before="288" w:after="144"/>
+        <w:spacing w:before="432" w:after="72"/>
       </w:pPr>
       <w:r>
         <w:rPr>
@@ -22887,19 +22865,19 @@
     </w:p>
     <w:p>
       <w:pPr>
-        <w:spacing w:before="288" w:after="144"/>
-      </w:pPr>
-    </w:p>
-    <w:r>
-      <w:rPr>
-        <w:b w:val="true"/>
-        <w:bCs w:val="true"/>
-        <w:sz w:val="28"/>
-        <w:szCs w:val="28"/>
-        <w:rStyle w:val="h2_strong_big"/>
-      </w:rPr>
-      <w:t xml:space="preserve">Ascolta. Ascolta. Ascolta!</w:t>
-    </w:r>
+        <w:spacing w:before="432" w:after="72"/>
+      </w:pPr>
+      <w:r>
+        <w:rPr>
+          <w:b w:val="true"/>
+          <w:bCs w:val="true"/>
+          <w:sz w:val="28"/>
+          <w:szCs w:val="28"/>
+          <w:rStyle w:val="h2_strong_big"/>
+        </w:rPr>
+        <w:t xml:space="preserve">Ascolta. Ascolta. Ascolta!</w:t>
+      </w:r>
+    </w:p>
     <w:p>
       <w:pPr>
         <w:spacing w:before="72" w:after="36"/>
@@ -22962,26 +22940,25 @@
           <w:szCs w:val="24"/>
           <w:rStyle w:val="big_strong"/>
         </w:rPr>
+        <w:t xml:space="preserve">Non interromperlo.</w:t>
+      </w:r>
+      <w:r>
+        <w:rPr>
+          <w:b w:val="true"/>
+          <w:bCs w:val="true"/>
+          <w:sz w:val="24"/>
+          <w:szCs w:val="24"/>
+          <w:rStyle w:val="big_strong"/>
+        </w:rPr>
+        <w:t xml:space="preserve">Sii interessato e presta attenzione</w:t>
+      </w:r>
+      <w:r>
+        <w:rPr>
+          <w:sz w:val="24"/>
+          <w:szCs w:val="24"/>
+          <w:rStyle w:val="big"/>
+        </w:rPr>
         <w:br/>
-        <w:t xml:space="preserve">Non interromperlo.</w:t>
-      </w:r>
-      <w:r>
-        <w:rPr>
-          <w:b w:val="true"/>
-          <w:bCs w:val="true"/>
-          <w:sz w:val="24"/>
-          <w:szCs w:val="24"/>
-          <w:rStyle w:val="big_strong"/>
-        </w:rPr>
-        <w:br/>
-        <w:t xml:space="preserve">Sii interessato e presta attenzione</w:t>
-      </w:r>
-      <w:r>
-        <w:rPr>
-          <w:sz w:val="24"/>
-          <w:szCs w:val="24"/>
-          <w:rStyle w:val="big"/>
-        </w:rPr>
         <w:t xml:space="preserve">.</w:t>
       </w:r>
       <w:r>
@@ -23037,7 +23014,6 @@
           <w:szCs w:val="24"/>
           <w:rStyle w:val="big_strong"/>
         </w:rPr>
-        <w:br/>
         <w:t xml:space="preserve">Rifletti i sentimenti.</w:t>
       </w:r>
       <w:r>
@@ -23057,7 +23033,6 @@
           <w:szCs w:val="24"/>
           <w:rStyle w:val="big_strong"/>
         </w:rPr>
-        <w:br/>
         <w:t xml:space="preserve">Imparare a "estendere" la conversazione</w:t>
       </w:r>
       <w:r>
@@ -23164,6 +23139,7 @@
           <w:szCs w:val="24"/>
           <w:rStyle w:val="big"/>
         </w:rPr>
+        <w:br/>
         <w:t xml:space="preserve">. domande che richiedano più di "sì" o "no". Domande come, "Qual è il nome del cane?" sono un vicolo cieco in una conversazione. Domande come, "Cosa ti piace del cane?" o "Con quali altri cani hai giocato?" stimolano il tuo bambino a continuare a parlare.</w:t>
       </w:r>
       <w:r>
@@ -23216,15 +23192,14 @@
           <w:szCs w:val="24"/>
           <w:rStyle w:val="big_strong"/>
         </w:rPr>
-        <w:br/>
         <w:t xml:space="preserve">Il più grande pubblico che i bambini possono avere è un adulto che è importante per loro che dimostra di essere interessato a loro.</w:t>
       </w:r>
     </w:p>
     <w:p>
       <w:pPr>
-        <w:spacing w:before="288" w:after="144"/>
-      </w:pPr>
-      <w:hyperlink w:history="1" r:id="rIdxx_udylsyki">
+        <w:spacing w:before="432" w:after="72"/>
+      </w:pPr>
+      <w:hyperlink w:history="1" r:id="rIdcedg9yjydxo">
         <w:r>
           <w:rPr>
             <w:rStyle w:val="Hyperlink"/>
